--- a/doc/启发式评估报告.docx
+++ b/doc/启发式评估报告.docx
@@ -159,6 +159,7 @@
             <w:dataBinding w:prefixMappings="xmlns:ns0='http://purl.org/dc/elements/1.1/' xmlns:ns1='http://schemas.openxmlformats.org/package/2006/metadata/core-properties' " w:xpath="/ns1:coreProperties[1]/ns0:subject[1]" w:storeItemID="{6C3C8BC8-F283-45AE-878A-BAB7291924A1}"/>
             <w:text/>
           </w:sdtPr>
+          <w:sdtEndPr/>
           <w:sdtContent>
             <w:p>
               <w:pPr>
@@ -274,6 +275,7 @@
                                     <w:calendar w:val="gregorian"/>
                                   </w:date>
                                 </w:sdtPr>
+                                <w:sdtEndPr/>
                                 <w:sdtContent>
                                   <w:p>
                                     <w:pPr>
@@ -320,6 +322,7 @@
                                     <w:dataBinding w:prefixMappings="xmlns:ns0='http://schemas.openxmlformats.org/officeDocument/2006/extended-properties' " w:xpath="/ns0:Properties[1]/ns0:Company[1]" w:storeItemID="{6668398D-A668-4E3E-A5EB-62B293D839F1}"/>
                                     <w:text/>
                                   </w:sdtPr>
+                                  <w:sdtEndPr/>
                                   <w:sdtContent>
                                     <w:r>
                                       <w:rPr>
@@ -773,7 +776,7 @@
       <w:pPr>
         <w:ind w:firstLine="420"/>
         <w:rPr>
-          <w:rFonts w:ascii="Arial Unicode MS" w:hAnsi="Arial Unicode MS" w:cs="Arial Unicode MS"/>
+          <w:rFonts w:ascii="Arial Unicode MS" w:hAnsi="Arial Unicode MS" w:cs="Arial Unicode MS" w:hint="eastAsia"/>
           <w:lang w:val="zh-CN"/>
         </w:rPr>
       </w:pPr>
@@ -796,21 +799,7 @@
           <w:rFonts w:ascii="Arial Unicode MS" w:eastAsia="Helvetica" w:hAnsi="Arial Unicode MS" w:cs="Arial Unicode MS" w:hint="eastAsia"/>
           <w:lang w:val="zh-CN"/>
         </w:rPr>
-        <w:t>系统的启发式评估的过程与发现的结果。报告从对系统本身及其目标用户群体的总体信息开始描述，然后是启发式评估技术的总体介绍以及在本次评估中使用到</w:t>
-      </w:r>
-      <w:r>
-        <w:rPr>
-          <w:rFonts w:ascii="Arial Unicode MS" w:eastAsia="Helvetica" w:hAnsi="Arial Unicode MS" w:cs="Arial Unicode MS" w:hint="eastAsia"/>
-          <w:lang w:val="zh-CN"/>
-        </w:rPr>
-        <w:t>的启发式规则。之后，报告中给出了启发式评估中发现的主要问题以及</w:t>
-      </w:r>
-      <w:r>
-        <w:rPr>
-          <w:rFonts w:ascii="Arial Unicode MS" w:eastAsia="Helvetica" w:hAnsi="Arial Unicode MS" w:cs="Arial Unicode MS" w:hint="eastAsia"/>
-          <w:lang w:val="zh-CN"/>
-        </w:rPr>
-        <w:t>详细描述与这些问题的严重性和对用户体验影响的大小，并尝试性地给出了一些修改意见。报告的最后，列出了最迫切需要改善的人机交互问题。</w:t>
+        <w:t>系统的启发式评估的过程与发现的结果。报告从对系统本身及其目标用户群体的总体信息开始描述，然后是启发式评估技术的总体介绍以及在本次评估中使用到的启发式规则。之后，报告中给出了启发式评估中发现的主要问题以及详细描述与这些问题的严重性和对用户体验影响的大小，并尝试性地给出了一些修改意见。报告的最后，列出了最迫切需要改善的人机交互问题。</w:t>
       </w:r>
     </w:p>
     <w:p>
@@ -974,13 +963,7 @@
         <w:t>本报告采用启发式评估技术发现</w:t>
       </w:r>
       <w:r>
-        <w:t>NBA</w:t>
-      </w:r>
-      <w:r>
-        <w:t>信息查询分析系统存在的问题</w:t>
-      </w:r>
-      <w:r>
-        <w:t>。启发式评估的显著特征是：由可用性专家参与，分阶段测试，最终整合，高效且成本相对较低。</w:t>
+        <w:t>NBA信息查询分析系统存在的问题。启发式评估的显著特征是：由可用性专家参与，分阶段测试，最终整合，高效且成本相对较低。</w:t>
       </w:r>
     </w:p>
     <w:p>
@@ -1015,13 +998,7 @@
         <w:rPr>
           <w:rFonts w:hint="eastAsia"/>
         </w:rPr>
-        <w:t>、</w:t>
-      </w:r>
-      <w:r>
-        <w:rPr>
-          <w:rFonts w:hint="eastAsia"/>
-        </w:rPr>
-        <w:t>应用启发式规则对每一个问题进行解释与确认。</w:t>
+        <w:t>、应用启发式规则对每一个问题进行解释与确认。</w:t>
       </w:r>
     </w:p>
     <w:p>
@@ -1073,11 +1050,6 @@
             <w:tcW w:w="1555" w:type="dxa"/>
           </w:tcPr>
           <w:p>
-            <w:pPr>
-              <w:rPr>
-                <w:rFonts w:hint="eastAsia"/>
-              </w:rPr>
-            </w:pPr>
             <w:r>
               <w:rPr>
                 <w:rFonts w:hint="eastAsia"/>
@@ -1093,9 +1065,6 @@
           <w:p>
             <w:pPr>
               <w:cnfStyle w:val="100000000000" w:firstRow="1" w:lastRow="0" w:firstColumn="0" w:lastColumn="0" w:oddVBand="0" w:evenVBand="0" w:oddHBand="0" w:evenHBand="0" w:firstRowFirstColumn="0" w:firstRowLastColumn="0" w:lastRowFirstColumn="0" w:lastRowLastColumn="0"/>
-              <w:rPr>
-                <w:rFonts w:hint="eastAsia"/>
-              </w:rPr>
             </w:pPr>
             <w:r>
               <w:rPr>
@@ -1116,11 +1085,6 @@
             <w:tcW w:w="1555" w:type="dxa"/>
           </w:tcPr>
           <w:p>
-            <w:pPr>
-              <w:rPr>
-                <w:rFonts w:hint="eastAsia"/>
-              </w:rPr>
-            </w:pPr>
             <w:r>
               <w:rPr>
                 <w:rFonts w:hint="eastAsia"/>
@@ -1160,11 +1124,6 @@
             <w:tcW w:w="1555" w:type="dxa"/>
           </w:tcPr>
           <w:p>
-            <w:pPr>
-              <w:rPr>
-                <w:rFonts w:hint="eastAsia"/>
-              </w:rPr>
-            </w:pPr>
             <w:r>
               <w:rPr>
                 <w:rFonts w:hint="eastAsia"/>
@@ -1207,11 +1166,6 @@
             <w:tcW w:w="1555" w:type="dxa"/>
           </w:tcPr>
           <w:p>
-            <w:pPr>
-              <w:rPr>
-                <w:rFonts w:hint="eastAsia"/>
-              </w:rPr>
-            </w:pPr>
             <w:r>
               <w:rPr>
                 <w:rFonts w:hint="eastAsia"/>
@@ -1251,11 +1205,6 @@
             <w:tcW w:w="1555" w:type="dxa"/>
           </w:tcPr>
           <w:p>
-            <w:pPr>
-              <w:rPr>
-                <w:rFonts w:hint="eastAsia"/>
-              </w:rPr>
-            </w:pPr>
             <w:r>
               <w:rPr>
                 <w:rFonts w:hint="eastAsia"/>
@@ -1298,11 +1247,6 @@
             <w:tcW w:w="1555" w:type="dxa"/>
           </w:tcPr>
           <w:p>
-            <w:pPr>
-              <w:rPr>
-                <w:rFonts w:hint="eastAsia"/>
-              </w:rPr>
-            </w:pPr>
             <w:r>
               <w:rPr>
                 <w:rFonts w:hint="eastAsia"/>
@@ -1342,11 +1286,6 @@
             <w:tcW w:w="1555" w:type="dxa"/>
           </w:tcPr>
           <w:p>
-            <w:pPr>
-              <w:rPr>
-                <w:rFonts w:hint="eastAsia"/>
-              </w:rPr>
-            </w:pPr>
             <w:r>
               <w:rPr>
                 <w:rFonts w:hint="eastAsia"/>
@@ -1389,11 +1328,6 @@
             <w:tcW w:w="1555" w:type="dxa"/>
           </w:tcPr>
           <w:p>
-            <w:pPr>
-              <w:rPr>
-                <w:rFonts w:hint="eastAsia"/>
-              </w:rPr>
-            </w:pPr>
             <w:r>
               <w:rPr>
                 <w:rFonts w:hint="eastAsia"/>
@@ -1423,8 +1357,6 @@
               </w:rPr>
               <w:t>使用的灵活性和高效性</w:t>
             </w:r>
-            <w:bookmarkStart w:id="0" w:name="_GoBack"/>
-            <w:bookmarkEnd w:id="0"/>
           </w:p>
         </w:tc>
       </w:tr>
@@ -1435,11 +1367,6 @@
             <w:tcW w:w="1555" w:type="dxa"/>
           </w:tcPr>
           <w:p>
-            <w:pPr>
-              <w:rPr>
-                <w:rFonts w:hint="eastAsia"/>
-              </w:rPr>
-            </w:pPr>
             <w:r>
               <w:rPr>
                 <w:rFonts w:hint="eastAsia"/>
@@ -1482,11 +1409,6 @@
             <w:tcW w:w="1555" w:type="dxa"/>
           </w:tcPr>
           <w:p>
-            <w:pPr>
-              <w:rPr>
-                <w:rFonts w:hint="eastAsia"/>
-              </w:rPr>
-            </w:pPr>
             <w:r>
               <w:rPr>
                 <w:rFonts w:hint="eastAsia"/>
@@ -1526,11 +1448,6 @@
             <w:tcW w:w="1555" w:type="dxa"/>
           </w:tcPr>
           <w:p>
-            <w:pPr>
-              <w:rPr>
-                <w:rFonts w:hint="eastAsia"/>
-              </w:rPr>
-            </w:pPr>
             <w:r>
               <w:rPr>
                 <w:rFonts w:hint="eastAsia"/>
@@ -1574,11 +1491,6 @@
             <w:tcW w:w="1555" w:type="dxa"/>
           </w:tcPr>
           <w:p>
-            <w:pPr>
-              <w:rPr>
-                <w:rFonts w:hint="eastAsia"/>
-              </w:rPr>
-            </w:pPr>
             <w:r>
               <w:rPr>
                 <w:rFonts w:hint="eastAsia"/>
@@ -1618,11 +1530,6 @@
             <w:tcW w:w="1555" w:type="dxa"/>
           </w:tcPr>
           <w:p>
-            <w:pPr>
-              <w:rPr>
-                <w:rFonts w:hint="eastAsia"/>
-              </w:rPr>
-            </w:pPr>
             <w:r>
               <w:rPr>
                 <w:rFonts w:hint="eastAsia"/>
@@ -1713,11 +1620,6 @@
             <w:tcW w:w="1838" w:type="dxa"/>
           </w:tcPr>
           <w:p>
-            <w:pPr>
-              <w:rPr>
-                <w:rFonts w:hint="eastAsia"/>
-              </w:rPr>
-            </w:pPr>
             <w:r>
               <w:rPr>
                 <w:rFonts w:hint="eastAsia"/>
@@ -1733,9 +1635,6 @@
           <w:p>
             <w:pPr>
               <w:cnfStyle w:val="100000000000" w:firstRow="1" w:lastRow="0" w:firstColumn="0" w:lastColumn="0" w:oddVBand="0" w:evenVBand="0" w:oddHBand="0" w:evenHBand="0" w:firstRowFirstColumn="0" w:firstRowLastColumn="0" w:lastRowFirstColumn="0" w:lastRowLastColumn="0"/>
-              <w:rPr>
-                <w:rFonts w:hint="eastAsia"/>
-              </w:rPr>
             </w:pPr>
             <w:r>
               <w:rPr>
@@ -1756,11 +1655,6 @@
             <w:tcW w:w="1838" w:type="dxa"/>
           </w:tcPr>
           <w:p>
-            <w:pPr>
-              <w:rPr>
-                <w:rFonts w:hint="eastAsia"/>
-              </w:rPr>
-            </w:pPr>
             <w:r>
               <w:rPr>
                 <w:rFonts w:hint="eastAsia"/>
@@ -1793,11 +1687,6 @@
             <w:tcW w:w="1838" w:type="dxa"/>
           </w:tcPr>
           <w:p>
-            <w:pPr>
-              <w:rPr>
-                <w:rFonts w:hint="eastAsia"/>
-              </w:rPr>
-            </w:pPr>
             <w:r>
               <w:rPr>
                 <w:rFonts w:hint="eastAsia"/>
@@ -1813,9 +1702,6 @@
           <w:p>
             <w:pPr>
               <w:cnfStyle w:val="000000000000" w:firstRow="0" w:lastRow="0" w:firstColumn="0" w:lastColumn="0" w:oddVBand="0" w:evenVBand="0" w:oddHBand="0" w:evenHBand="0" w:firstRowFirstColumn="0" w:firstRowLastColumn="0" w:lastRowFirstColumn="0" w:lastRowLastColumn="0"/>
-              <w:rPr>
-                <w:rFonts w:hint="eastAsia"/>
-              </w:rPr>
             </w:pPr>
             <w:r>
               <w:rPr>
@@ -1836,11 +1722,6 @@
             <w:tcW w:w="1838" w:type="dxa"/>
           </w:tcPr>
           <w:p>
-            <w:pPr>
-              <w:rPr>
-                <w:rFonts w:hint="eastAsia"/>
-              </w:rPr>
-            </w:pPr>
             <w:r>
               <w:rPr>
                 <w:rFonts w:hint="eastAsia"/>
@@ -1856,9 +1737,6 @@
           <w:p>
             <w:pPr>
               <w:cnfStyle w:val="000000100000" w:firstRow="0" w:lastRow="0" w:firstColumn="0" w:lastColumn="0" w:oddVBand="0" w:evenVBand="0" w:oddHBand="1" w:evenHBand="0" w:firstRowFirstColumn="0" w:firstRowLastColumn="0" w:lastRowFirstColumn="0" w:lastRowLastColumn="0"/>
-              <w:rPr>
-                <w:rFonts w:hint="eastAsia"/>
-              </w:rPr>
             </w:pPr>
             <w:r>
               <w:rPr>
@@ -1876,11 +1754,6 @@
             <w:tcW w:w="1838" w:type="dxa"/>
           </w:tcPr>
           <w:p>
-            <w:pPr>
-              <w:rPr>
-                <w:rFonts w:hint="eastAsia"/>
-              </w:rPr>
-            </w:pPr>
             <w:r>
               <w:rPr>
                 <w:rFonts w:hint="eastAsia"/>
@@ -1896,9 +1769,6 @@
           <w:p>
             <w:pPr>
               <w:cnfStyle w:val="000000000000" w:firstRow="0" w:lastRow="0" w:firstColumn="0" w:lastColumn="0" w:oddVBand="0" w:evenVBand="0" w:oddHBand="0" w:evenHBand="0" w:firstRowFirstColumn="0" w:firstRowLastColumn="0" w:lastRowFirstColumn="0" w:lastRowLastColumn="0"/>
-              <w:rPr>
-                <w:rFonts w:hint="eastAsia"/>
-              </w:rPr>
             </w:pPr>
             <w:r>
               <w:rPr>
@@ -1919,11 +1789,6 @@
             <w:tcW w:w="1838" w:type="dxa"/>
           </w:tcPr>
           <w:p>
-            <w:pPr>
-              <w:rPr>
-                <w:rFonts w:hint="eastAsia"/>
-              </w:rPr>
-            </w:pPr>
             <w:r>
               <w:rPr>
                 <w:rFonts w:hint="eastAsia"/>
@@ -1939,9 +1804,6 @@
           <w:p>
             <w:pPr>
               <w:cnfStyle w:val="000000100000" w:firstRow="0" w:lastRow="0" w:firstColumn="0" w:lastColumn="0" w:oddVBand="0" w:evenVBand="0" w:oddHBand="1" w:evenHBand="0" w:firstRowFirstColumn="0" w:firstRowLastColumn="0" w:lastRowFirstColumn="0" w:lastRowLastColumn="0"/>
-              <w:rPr>
-                <w:rFonts w:hint="eastAsia"/>
-              </w:rPr>
             </w:pPr>
             <w:r>
               <w:rPr>
@@ -1982,11 +1844,6 @@
             <w:tcW w:w="1838" w:type="dxa"/>
           </w:tcPr>
           <w:p>
-            <w:pPr>
-              <w:rPr>
-                <w:rFonts w:hint="eastAsia"/>
-              </w:rPr>
-            </w:pPr>
             <w:r>
               <w:rPr>
                 <w:rFonts w:hint="eastAsia"/>
@@ -2002,9 +1859,6 @@
           <w:p>
             <w:pPr>
               <w:cnfStyle w:val="100000000000" w:firstRow="1" w:lastRow="0" w:firstColumn="0" w:lastColumn="0" w:oddVBand="0" w:evenVBand="0" w:oddHBand="0" w:evenHBand="0" w:firstRowFirstColumn="0" w:firstRowLastColumn="0" w:lastRowFirstColumn="0" w:lastRowLastColumn="0"/>
-              <w:rPr>
-                <w:rFonts w:hint="eastAsia"/>
-              </w:rPr>
             </w:pPr>
             <w:r>
               <w:rPr>
@@ -2025,11 +1879,6 @@
             <w:tcW w:w="1838" w:type="dxa"/>
           </w:tcPr>
           <w:p>
-            <w:pPr>
-              <w:rPr>
-                <w:rFonts w:hint="eastAsia"/>
-              </w:rPr>
-            </w:pPr>
             <w:r>
               <w:rPr>
                 <w:rFonts w:hint="eastAsia"/>
@@ -2068,11 +1917,6 @@
             <w:tcW w:w="1838" w:type="dxa"/>
           </w:tcPr>
           <w:p>
-            <w:pPr>
-              <w:rPr>
-                <w:rFonts w:hint="eastAsia"/>
-              </w:rPr>
-            </w:pPr>
             <w:r>
               <w:rPr>
                 <w:rFonts w:hint="eastAsia"/>
@@ -2088,9 +1932,6 @@
           <w:p>
             <w:pPr>
               <w:cnfStyle w:val="000000000000" w:firstRow="0" w:lastRow="0" w:firstColumn="0" w:lastColumn="0" w:oddVBand="0" w:evenVBand="0" w:oddHBand="0" w:evenHBand="0" w:firstRowFirstColumn="0" w:firstRowLastColumn="0" w:lastRowFirstColumn="0" w:lastRowLastColumn="0"/>
-              <w:rPr>
-                <w:rFonts w:hint="eastAsia"/>
-              </w:rPr>
             </w:pPr>
             <w:r>
               <w:rPr>
@@ -2111,11 +1952,6 @@
             <w:tcW w:w="1838" w:type="dxa"/>
           </w:tcPr>
           <w:p>
-            <w:pPr>
-              <w:rPr>
-                <w:rFonts w:hint="eastAsia"/>
-              </w:rPr>
-            </w:pPr>
             <w:r>
               <w:rPr>
                 <w:rFonts w:hint="eastAsia"/>
@@ -2131,9 +1967,6 @@
           <w:p>
             <w:pPr>
               <w:cnfStyle w:val="000000100000" w:firstRow="0" w:lastRow="0" w:firstColumn="0" w:lastColumn="0" w:oddVBand="0" w:evenVBand="0" w:oddHBand="1" w:evenHBand="0" w:firstRowFirstColumn="0" w:firstRowLastColumn="0" w:lastRowFirstColumn="0" w:lastRowLastColumn="0"/>
-              <w:rPr>
-                <w:rFonts w:hint="eastAsia"/>
-              </w:rPr>
             </w:pPr>
             <w:r>
               <w:rPr>
@@ -2151,11 +1984,6 @@
             <w:tcW w:w="1838" w:type="dxa"/>
           </w:tcPr>
           <w:p>
-            <w:pPr>
-              <w:rPr>
-                <w:rFonts w:hint="eastAsia"/>
-              </w:rPr>
-            </w:pPr>
             <w:r>
               <w:rPr>
                 <w:rFonts w:hint="eastAsia"/>
@@ -2171,9 +1999,6 @@
           <w:p>
             <w:pPr>
               <w:cnfStyle w:val="000000000000" w:firstRow="0" w:lastRow="0" w:firstColumn="0" w:lastColumn="0" w:oddVBand="0" w:evenVBand="0" w:oddHBand="0" w:evenHBand="0" w:firstRowFirstColumn="0" w:firstRowLastColumn="0" w:lastRowFirstColumn="0" w:lastRowLastColumn="0"/>
-              <w:rPr>
-                <w:rFonts w:hint="eastAsia"/>
-              </w:rPr>
             </w:pPr>
             <w:r>
               <w:rPr>
@@ -2228,11 +2053,6 @@
             <w:tcW w:w="2405" w:type="dxa"/>
           </w:tcPr>
           <w:p>
-            <w:pPr>
-              <w:rPr>
-                <w:rFonts w:hint="eastAsia"/>
-              </w:rPr>
-            </w:pPr>
             <w:r>
               <w:rPr>
                 <w:rFonts w:hint="eastAsia"/>
@@ -2248,9 +2068,6 @@
           <w:p>
             <w:pPr>
               <w:cnfStyle w:val="100000000000" w:firstRow="1" w:lastRow="0" w:firstColumn="0" w:lastColumn="0" w:oddVBand="0" w:evenVBand="0" w:oddHBand="0" w:evenHBand="0" w:firstRowFirstColumn="0" w:firstRowLastColumn="0" w:lastRowFirstColumn="0" w:lastRowLastColumn="0"/>
-              <w:rPr>
-                <w:rFonts w:hint="eastAsia"/>
-              </w:rPr>
             </w:pPr>
             <w:r>
               <w:rPr>
@@ -2271,11 +2088,6 @@
             <w:tcW w:w="2405" w:type="dxa"/>
           </w:tcPr>
           <w:p>
-            <w:pPr>
-              <w:rPr>
-                <w:rFonts w:hint="eastAsia"/>
-              </w:rPr>
-            </w:pPr>
             <w:r>
               <w:rPr>
                 <w:rFonts w:hint="eastAsia"/>
@@ -2291,9 +2103,6 @@
           <w:p>
             <w:pPr>
               <w:cnfStyle w:val="000000100000" w:firstRow="0" w:lastRow="0" w:firstColumn="0" w:lastColumn="0" w:oddVBand="0" w:evenVBand="0" w:oddHBand="1" w:evenHBand="0" w:firstRowFirstColumn="0" w:firstRowLastColumn="0" w:lastRowFirstColumn="0" w:lastRowLastColumn="0"/>
-              <w:rPr>
-                <w:rFonts w:hint="eastAsia"/>
-              </w:rPr>
             </w:pPr>
             <w:r>
               <w:rPr>
@@ -2314,11 +2123,6 @@
             <w:tcW w:w="2405" w:type="dxa"/>
           </w:tcPr>
           <w:p>
-            <w:pPr>
-              <w:rPr>
-                <w:rFonts w:hint="eastAsia"/>
-              </w:rPr>
-            </w:pPr>
             <w:r>
               <w:rPr>
                 <w:rFonts w:hint="eastAsia"/>
@@ -2334,9 +2138,6 @@
           <w:p>
             <w:pPr>
               <w:cnfStyle w:val="000000000000" w:firstRow="0" w:lastRow="0" w:firstColumn="0" w:lastColumn="0" w:oddVBand="0" w:evenVBand="0" w:oddHBand="0" w:evenHBand="0" w:firstRowFirstColumn="0" w:firstRowLastColumn="0" w:lastRowFirstColumn="0" w:lastRowLastColumn="0"/>
-              <w:rPr>
-                <w:rFonts w:hint="eastAsia"/>
-              </w:rPr>
             </w:pPr>
             <w:r>
               <w:rPr>
@@ -2360,11 +2161,6 @@
             <w:tcW w:w="2405" w:type="dxa"/>
           </w:tcPr>
           <w:p>
-            <w:pPr>
-              <w:rPr>
-                <w:rFonts w:hint="eastAsia"/>
-              </w:rPr>
-            </w:pPr>
             <w:r>
               <w:rPr>
                 <w:rFonts w:hint="eastAsia"/>
@@ -2380,9 +2176,6 @@
           <w:p>
             <w:pPr>
               <w:cnfStyle w:val="000000100000" w:firstRow="0" w:lastRow="0" w:firstColumn="0" w:lastColumn="0" w:oddVBand="0" w:evenVBand="0" w:oddHBand="1" w:evenHBand="0" w:firstRowFirstColumn="0" w:firstRowLastColumn="0" w:lastRowFirstColumn="0" w:lastRowLastColumn="0"/>
-              <w:rPr>
-                <w:rFonts w:hint="eastAsia"/>
-              </w:rPr>
             </w:pPr>
             <w:r>
               <w:rPr>
@@ -2409,11 +2202,6 @@
             <w:tcW w:w="2405" w:type="dxa"/>
           </w:tcPr>
           <w:p>
-            <w:pPr>
-              <w:rPr>
-                <w:rFonts w:hint="eastAsia"/>
-              </w:rPr>
-            </w:pPr>
             <w:r>
               <w:rPr>
                 <w:rFonts w:hint="eastAsia"/>
@@ -2429,9 +2217,6 @@
           <w:p>
             <w:pPr>
               <w:cnfStyle w:val="000000000000" w:firstRow="0" w:lastRow="0" w:firstColumn="0" w:lastColumn="0" w:oddVBand="0" w:evenVBand="0" w:oddHBand="0" w:evenHBand="0" w:firstRowFirstColumn="0" w:firstRowLastColumn="0" w:lastRowFirstColumn="0" w:lastRowLastColumn="0"/>
-              <w:rPr>
-                <w:rFonts w:hint="eastAsia"/>
-              </w:rPr>
             </w:pPr>
             <w:r>
               <w:rPr>
@@ -2461,11 +2246,6 @@
             <w:tcW w:w="2405" w:type="dxa"/>
           </w:tcPr>
           <w:p>
-            <w:pPr>
-              <w:rPr>
-                <w:rFonts w:hint="eastAsia"/>
-              </w:rPr>
-            </w:pPr>
             <w:r>
               <w:rPr>
                 <w:rFonts w:hint="eastAsia"/>
@@ -2481,9 +2261,6 @@
           <w:p>
             <w:pPr>
               <w:cnfStyle w:val="000000100000" w:firstRow="0" w:lastRow="0" w:firstColumn="0" w:lastColumn="0" w:oddVBand="0" w:evenVBand="0" w:oddHBand="1" w:evenHBand="0" w:firstRowFirstColumn="0" w:firstRowLastColumn="0" w:lastRowFirstColumn="0" w:lastRowLastColumn="0"/>
-              <w:rPr>
-                <w:rFonts w:hint="eastAsia"/>
-              </w:rPr>
             </w:pPr>
             <w:r>
               <w:rPr>
@@ -2528,11 +2305,6 @@
             <w:tcW w:w="2689" w:type="dxa"/>
           </w:tcPr>
           <w:p>
-            <w:pPr>
-              <w:rPr>
-                <w:rFonts w:hint="eastAsia"/>
-              </w:rPr>
-            </w:pPr>
             <w:r>
               <w:rPr>
                 <w:rFonts w:hint="eastAsia"/>
@@ -2548,9 +2320,6 @@
           <w:p>
             <w:pPr>
               <w:cnfStyle w:val="100000000000" w:firstRow="1" w:lastRow="0" w:firstColumn="0" w:lastColumn="0" w:oddVBand="0" w:evenVBand="0" w:oddHBand="0" w:evenHBand="0" w:firstRowFirstColumn="0" w:firstRowLastColumn="0" w:lastRowFirstColumn="0" w:lastRowLastColumn="0"/>
-              <w:rPr>
-                <w:rFonts w:hint="eastAsia"/>
-              </w:rPr>
             </w:pPr>
             <w:r>
               <w:rPr>
@@ -2567,9 +2336,6 @@
           <w:p>
             <w:pPr>
               <w:cnfStyle w:val="100000000000" w:firstRow="1" w:lastRow="0" w:firstColumn="0" w:lastColumn="0" w:oddVBand="0" w:evenVBand="0" w:oddHBand="0" w:evenHBand="0" w:firstRowFirstColumn="0" w:firstRowLastColumn="0" w:lastRowFirstColumn="0" w:lastRowLastColumn="0"/>
-              <w:rPr>
-                <w:rFonts w:hint="eastAsia"/>
-              </w:rPr>
             </w:pPr>
             <w:r>
               <w:rPr>
@@ -2590,11 +2356,6 @@
             <w:tcW w:w="2689" w:type="dxa"/>
           </w:tcPr>
           <w:p>
-            <w:pPr>
-              <w:rPr>
-                <w:rFonts w:hint="eastAsia"/>
-              </w:rPr>
-            </w:pPr>
             <w:r>
               <w:rPr>
                 <w:rFonts w:hint="eastAsia"/>
@@ -2619,9 +2380,6 @@
           <w:p>
             <w:pPr>
               <w:cnfStyle w:val="000000100000" w:firstRow="0" w:lastRow="0" w:firstColumn="0" w:lastColumn="0" w:oddVBand="0" w:evenVBand="0" w:oddHBand="1" w:evenHBand="0" w:firstRowFirstColumn="0" w:firstRowLastColumn="0" w:lastRowFirstColumn="0" w:lastRowLastColumn="0"/>
-              <w:rPr>
-                <w:rFonts w:hint="eastAsia"/>
-              </w:rPr>
             </w:pPr>
             <w:r>
               <w:rPr>
@@ -2659,9 +2417,6 @@
           <w:p>
             <w:pPr>
               <w:cnfStyle w:val="000000100000" w:firstRow="0" w:lastRow="0" w:firstColumn="0" w:lastColumn="0" w:oddVBand="0" w:evenVBand="0" w:oddHBand="1" w:evenHBand="0" w:firstRowFirstColumn="0" w:firstRowLastColumn="0" w:lastRowFirstColumn="0" w:lastRowLastColumn="0"/>
-              <w:rPr>
-                <w:rFonts w:hint="eastAsia"/>
-              </w:rPr>
             </w:pPr>
             <w:r>
               <w:rPr>
@@ -2691,11 +2446,6 @@
             <w:tcW w:w="2689" w:type="dxa"/>
           </w:tcPr>
           <w:p>
-            <w:pPr>
-              <w:rPr>
-                <w:rFonts w:hint="eastAsia"/>
-              </w:rPr>
-            </w:pPr>
             <w:r>
               <w:rPr>
                 <w:rFonts w:hint="eastAsia"/>
@@ -2712,9 +2462,6 @@
           <w:p>
             <w:pPr>
               <w:cnfStyle w:val="000000000000" w:firstRow="0" w:lastRow="0" w:firstColumn="0" w:lastColumn="0" w:oddVBand="0" w:evenVBand="0" w:oddHBand="0" w:evenHBand="0" w:firstRowFirstColumn="0" w:firstRowLastColumn="0" w:lastRowFirstColumn="0" w:lastRowLastColumn="0"/>
-              <w:rPr>
-                <w:rFonts w:hint="eastAsia"/>
-              </w:rPr>
             </w:pPr>
             <w:r>
               <w:rPr>
@@ -2752,9 +2499,6 @@
           <w:p>
             <w:pPr>
               <w:cnfStyle w:val="000000000000" w:firstRow="0" w:lastRow="0" w:firstColumn="0" w:lastColumn="0" w:oddVBand="0" w:evenVBand="0" w:oddHBand="0" w:evenHBand="0" w:firstRowFirstColumn="0" w:firstRowLastColumn="0" w:lastRowFirstColumn="0" w:lastRowLastColumn="0"/>
-              <w:rPr>
-                <w:rFonts w:hint="eastAsia"/>
-              </w:rPr>
             </w:pPr>
             <w:r>
               <w:rPr>
@@ -2787,11 +2531,6 @@
             <w:tcW w:w="2689" w:type="dxa"/>
           </w:tcPr>
           <w:p>
-            <w:pPr>
-              <w:rPr>
-                <w:rFonts w:hint="eastAsia"/>
-              </w:rPr>
-            </w:pPr>
             <w:r>
               <w:rPr>
                 <w:rFonts w:hint="eastAsia"/>
@@ -2807,9 +2546,6 @@
           <w:p>
             <w:pPr>
               <w:cnfStyle w:val="000000100000" w:firstRow="0" w:lastRow="0" w:firstColumn="0" w:lastColumn="0" w:oddVBand="0" w:evenVBand="0" w:oddHBand="1" w:evenHBand="0" w:firstRowFirstColumn="0" w:firstRowLastColumn="0" w:lastRowFirstColumn="0" w:lastRowLastColumn="0"/>
-              <w:rPr>
-                <w:rFonts w:hint="eastAsia"/>
-              </w:rPr>
             </w:pPr>
             <w:r>
               <w:rPr>
@@ -2862,9 +2598,6 @@
           <w:p>
             <w:pPr>
               <w:cnfStyle w:val="000000100000" w:firstRow="0" w:lastRow="0" w:firstColumn="0" w:lastColumn="0" w:oddVBand="0" w:evenVBand="0" w:oddHBand="1" w:evenHBand="0" w:firstRowFirstColumn="0" w:firstRowLastColumn="0" w:lastRowFirstColumn="0" w:lastRowLastColumn="0"/>
-              <w:rPr>
-                <w:rFonts w:hint="eastAsia"/>
-              </w:rPr>
             </w:pPr>
             <w:r>
               <w:rPr>
@@ -2897,11 +2630,6 @@
             <w:tcW w:w="2689" w:type="dxa"/>
           </w:tcPr>
           <w:p>
-            <w:pPr>
-              <w:rPr>
-                <w:rFonts w:hint="eastAsia"/>
-              </w:rPr>
-            </w:pPr>
             <w:r>
               <w:rPr>
                 <w:rFonts w:hint="eastAsia"/>
@@ -2917,9 +2645,6 @@
           <w:p>
             <w:pPr>
               <w:cnfStyle w:val="000000000000" w:firstRow="0" w:lastRow="0" w:firstColumn="0" w:lastColumn="0" w:oddVBand="0" w:evenVBand="0" w:oddHBand="0" w:evenHBand="0" w:firstRowFirstColumn="0" w:firstRowLastColumn="0" w:lastRowFirstColumn="0" w:lastRowLastColumn="0"/>
-              <w:rPr>
-                <w:rFonts w:hint="eastAsia"/>
-              </w:rPr>
             </w:pPr>
             <w:r>
               <w:t>Funtouch OS 2.5.1</w:t>
@@ -2951,9 +2676,6 @@
           <w:p>
             <w:pPr>
               <w:cnfStyle w:val="000000000000" w:firstRow="0" w:lastRow="0" w:firstColumn="0" w:lastColumn="0" w:oddVBand="0" w:evenVBand="0" w:oddHBand="0" w:evenHBand="0" w:firstRowFirstColumn="0" w:firstRowLastColumn="0" w:lastRowFirstColumn="0" w:lastRowLastColumn="0"/>
-              <w:rPr>
-                <w:rFonts w:hint="eastAsia"/>
-              </w:rPr>
             </w:pPr>
             <w:r>
               <w:rPr>
@@ -3070,11 +2792,6 @@
             <w:tcW w:w="1413" w:type="dxa"/>
           </w:tcPr>
           <w:p>
-            <w:pPr>
-              <w:rPr>
-                <w:rFonts w:hint="eastAsia"/>
-              </w:rPr>
-            </w:pPr>
             <w:r>
               <w:rPr>
                 <w:rFonts w:hint="eastAsia"/>
@@ -3090,9 +2807,6 @@
           <w:p>
             <w:pPr>
               <w:cnfStyle w:val="100000000000" w:firstRow="1" w:lastRow="0" w:firstColumn="0" w:lastColumn="0" w:oddVBand="0" w:evenVBand="0" w:oddHBand="0" w:evenHBand="0" w:firstRowFirstColumn="0" w:firstRowLastColumn="0" w:lastRowFirstColumn="0" w:lastRowLastColumn="0"/>
-              <w:rPr>
-                <w:rFonts w:hint="eastAsia"/>
-              </w:rPr>
             </w:pPr>
             <w:r>
               <w:rPr>
@@ -3109,9 +2823,6 @@
           <w:p>
             <w:pPr>
               <w:cnfStyle w:val="100000000000" w:firstRow="1" w:lastRow="0" w:firstColumn="0" w:lastColumn="0" w:oddVBand="0" w:evenVBand="0" w:oddHBand="0" w:evenHBand="0" w:firstRowFirstColumn="0" w:firstRowLastColumn="0" w:lastRowFirstColumn="0" w:lastRowLastColumn="0"/>
-              <w:rPr>
-                <w:rFonts w:hint="eastAsia"/>
-              </w:rPr>
             </w:pPr>
             <w:r>
               <w:rPr>
@@ -3128,9 +2839,6 @@
           <w:p>
             <w:pPr>
               <w:cnfStyle w:val="100000000000" w:firstRow="1" w:lastRow="0" w:firstColumn="0" w:lastColumn="0" w:oddVBand="0" w:evenVBand="0" w:oddHBand="0" w:evenHBand="0" w:firstRowFirstColumn="0" w:firstRowLastColumn="0" w:lastRowFirstColumn="0" w:lastRowLastColumn="0"/>
-              <w:rPr>
-                <w:rFonts w:hint="eastAsia"/>
-              </w:rPr>
             </w:pPr>
             <w:r>
               <w:rPr>
@@ -3147,9 +2855,6 @@
           <w:p>
             <w:pPr>
               <w:cnfStyle w:val="100000000000" w:firstRow="1" w:lastRow="0" w:firstColumn="0" w:lastColumn="0" w:oddVBand="0" w:evenVBand="0" w:oddHBand="0" w:evenHBand="0" w:firstRowFirstColumn="0" w:firstRowLastColumn="0" w:lastRowFirstColumn="0" w:lastRowLastColumn="0"/>
-              <w:rPr>
-                <w:rFonts w:hint="eastAsia"/>
-              </w:rPr>
             </w:pPr>
             <w:r>
               <w:rPr>
@@ -3170,11 +2875,6 @@
             <w:tcW w:w="1413" w:type="dxa"/>
           </w:tcPr>
           <w:p>
-            <w:pPr>
-              <w:rPr>
-                <w:rFonts w:hint="eastAsia"/>
-              </w:rPr>
-            </w:pPr>
             <w:r>
               <w:rPr>
                 <w:rFonts w:hint="eastAsia"/>
@@ -3190,9 +2890,6 @@
           <w:p>
             <w:pPr>
               <w:cnfStyle w:val="000000100000" w:firstRow="0" w:lastRow="0" w:firstColumn="0" w:lastColumn="0" w:oddVBand="0" w:evenVBand="0" w:oddHBand="1" w:evenHBand="0" w:firstRowFirstColumn="0" w:firstRowLastColumn="0" w:lastRowFirstColumn="0" w:lastRowLastColumn="0"/>
-              <w:rPr>
-                <w:rFonts w:hint="eastAsia"/>
-              </w:rPr>
             </w:pPr>
             <w:r>
               <w:rPr>
@@ -3209,9 +2906,6 @@
           <w:p>
             <w:pPr>
               <w:cnfStyle w:val="000000100000" w:firstRow="0" w:lastRow="0" w:firstColumn="0" w:lastColumn="0" w:oddVBand="0" w:evenVBand="0" w:oddHBand="1" w:evenHBand="0" w:firstRowFirstColumn="0" w:firstRowLastColumn="0" w:lastRowFirstColumn="0" w:lastRowLastColumn="0"/>
-              <w:rPr>
-                <w:rFonts w:hint="eastAsia"/>
-              </w:rPr>
             </w:pPr>
             <w:r>
               <w:rPr>
@@ -3228,9 +2922,6 @@
           <w:p>
             <w:pPr>
               <w:cnfStyle w:val="000000100000" w:firstRow="0" w:lastRow="0" w:firstColumn="0" w:lastColumn="0" w:oddVBand="0" w:evenVBand="0" w:oddHBand="1" w:evenHBand="0" w:firstRowFirstColumn="0" w:firstRowLastColumn="0" w:lastRowFirstColumn="0" w:lastRowLastColumn="0"/>
-              <w:rPr>
-                <w:rFonts w:hint="eastAsia"/>
-              </w:rPr>
             </w:pPr>
             <w:r>
               <w:rPr>
@@ -3247,9 +2938,6 @@
           <w:p>
             <w:pPr>
               <w:cnfStyle w:val="000000100000" w:firstRow="0" w:lastRow="0" w:firstColumn="0" w:lastColumn="0" w:oddVBand="0" w:evenVBand="0" w:oddHBand="1" w:evenHBand="0" w:firstRowFirstColumn="0" w:firstRowLastColumn="0" w:lastRowFirstColumn="0" w:lastRowLastColumn="0"/>
-              <w:rPr>
-                <w:rFonts w:hint="eastAsia"/>
-              </w:rPr>
             </w:pPr>
             <w:r>
               <w:rPr>
@@ -3267,11 +2955,6 @@
             <w:tcW w:w="1413" w:type="dxa"/>
           </w:tcPr>
           <w:p>
-            <w:pPr>
-              <w:rPr>
-                <w:rFonts w:hint="eastAsia"/>
-              </w:rPr>
-            </w:pPr>
             <w:r>
               <w:rPr>
                 <w:rFonts w:hint="eastAsia"/>
@@ -3293,9 +2976,6 @@
           <w:p>
             <w:pPr>
               <w:cnfStyle w:val="000000000000" w:firstRow="0" w:lastRow="0" w:firstColumn="0" w:lastColumn="0" w:oddVBand="0" w:evenVBand="0" w:oddHBand="0" w:evenHBand="0" w:firstRowFirstColumn="0" w:firstRowLastColumn="0" w:lastRowFirstColumn="0" w:lastRowLastColumn="0"/>
-              <w:rPr>
-                <w:rFonts w:hint="eastAsia"/>
-              </w:rPr>
             </w:pPr>
             <w:r>
               <w:rPr>
@@ -3312,9 +2992,6 @@
           <w:p>
             <w:pPr>
               <w:cnfStyle w:val="000000000000" w:firstRow="0" w:lastRow="0" w:firstColumn="0" w:lastColumn="0" w:oddVBand="0" w:evenVBand="0" w:oddHBand="0" w:evenHBand="0" w:firstRowFirstColumn="0" w:firstRowLastColumn="0" w:lastRowFirstColumn="0" w:lastRowLastColumn="0"/>
-              <w:rPr>
-                <w:rFonts w:hint="eastAsia"/>
-              </w:rPr>
             </w:pPr>
             <w:r>
               <w:rPr>
@@ -3331,9 +3008,6 @@
           <w:p>
             <w:pPr>
               <w:cnfStyle w:val="000000000000" w:firstRow="0" w:lastRow="0" w:firstColumn="0" w:lastColumn="0" w:oddVBand="0" w:evenVBand="0" w:oddHBand="0" w:evenHBand="0" w:firstRowFirstColumn="0" w:firstRowLastColumn="0" w:lastRowFirstColumn="0" w:lastRowLastColumn="0"/>
-              <w:rPr>
-                <w:rFonts w:hint="eastAsia"/>
-              </w:rPr>
             </w:pPr>
             <w:r>
               <w:rPr>
@@ -3350,9 +3024,6 @@
           <w:p>
             <w:pPr>
               <w:cnfStyle w:val="000000000000" w:firstRow="0" w:lastRow="0" w:firstColumn="0" w:lastColumn="0" w:oddVBand="0" w:evenVBand="0" w:oddHBand="0" w:evenHBand="0" w:firstRowFirstColumn="0" w:firstRowLastColumn="0" w:lastRowFirstColumn="0" w:lastRowLastColumn="0"/>
-              <w:rPr>
-                <w:rFonts w:hint="eastAsia"/>
-              </w:rPr>
             </w:pPr>
             <w:r>
               <w:rPr>
@@ -3373,11 +3044,6 @@
             <w:tcW w:w="1413" w:type="dxa"/>
           </w:tcPr>
           <w:p>
-            <w:pPr>
-              <w:rPr>
-                <w:rFonts w:hint="eastAsia"/>
-              </w:rPr>
-            </w:pPr>
             <w:r>
               <w:rPr>
                 <w:rFonts w:hint="eastAsia"/>
@@ -3399,9 +3065,6 @@
           <w:p>
             <w:pPr>
               <w:cnfStyle w:val="000000100000" w:firstRow="0" w:lastRow="0" w:firstColumn="0" w:lastColumn="0" w:oddVBand="0" w:evenVBand="0" w:oddHBand="1" w:evenHBand="0" w:firstRowFirstColumn="0" w:firstRowLastColumn="0" w:lastRowFirstColumn="0" w:lastRowLastColumn="0"/>
-              <w:rPr>
-                <w:rFonts w:hint="eastAsia"/>
-              </w:rPr>
             </w:pPr>
             <w:r>
               <w:rPr>
@@ -3418,9 +3081,6 @@
           <w:p>
             <w:pPr>
               <w:cnfStyle w:val="000000100000" w:firstRow="0" w:lastRow="0" w:firstColumn="0" w:lastColumn="0" w:oddVBand="0" w:evenVBand="0" w:oddHBand="1" w:evenHBand="0" w:firstRowFirstColumn="0" w:firstRowLastColumn="0" w:lastRowFirstColumn="0" w:lastRowLastColumn="0"/>
-              <w:rPr>
-                <w:rFonts w:hint="eastAsia"/>
-              </w:rPr>
             </w:pPr>
             <w:r>
               <w:rPr>
@@ -3437,9 +3097,6 @@
           <w:p>
             <w:pPr>
               <w:cnfStyle w:val="000000100000" w:firstRow="0" w:lastRow="0" w:firstColumn="0" w:lastColumn="0" w:oddVBand="0" w:evenVBand="0" w:oddHBand="1" w:evenHBand="0" w:firstRowFirstColumn="0" w:firstRowLastColumn="0" w:lastRowFirstColumn="0" w:lastRowLastColumn="0"/>
-              <w:rPr>
-                <w:rFonts w:hint="eastAsia"/>
-              </w:rPr>
             </w:pPr>
             <w:r>
               <w:rPr>
@@ -3456,9 +3113,6 @@
           <w:p>
             <w:pPr>
               <w:cnfStyle w:val="000000100000" w:firstRow="0" w:lastRow="0" w:firstColumn="0" w:lastColumn="0" w:oddVBand="0" w:evenVBand="0" w:oddHBand="1" w:evenHBand="0" w:firstRowFirstColumn="0" w:firstRowLastColumn="0" w:lastRowFirstColumn="0" w:lastRowLastColumn="0"/>
-              <w:rPr>
-                <w:rFonts w:hint="eastAsia"/>
-              </w:rPr>
             </w:pPr>
             <w:r>
               <w:rPr>
@@ -3476,11 +3130,6 @@
             <w:tcW w:w="1413" w:type="dxa"/>
           </w:tcPr>
           <w:p>
-            <w:pPr>
-              <w:rPr>
-                <w:rFonts w:hint="eastAsia"/>
-              </w:rPr>
-            </w:pPr>
             <w:r>
               <w:rPr>
                 <w:rFonts w:hint="eastAsia"/>
@@ -3502,9 +3151,6 @@
           <w:p>
             <w:pPr>
               <w:cnfStyle w:val="000000000000" w:firstRow="0" w:lastRow="0" w:firstColumn="0" w:lastColumn="0" w:oddVBand="0" w:evenVBand="0" w:oddHBand="0" w:evenHBand="0" w:firstRowFirstColumn="0" w:firstRowLastColumn="0" w:lastRowFirstColumn="0" w:lastRowLastColumn="0"/>
-              <w:rPr>
-                <w:rFonts w:hint="eastAsia"/>
-              </w:rPr>
             </w:pPr>
             <w:r>
               <w:rPr>
@@ -3521,9 +3167,6 @@
           <w:p>
             <w:pPr>
               <w:cnfStyle w:val="000000000000" w:firstRow="0" w:lastRow="0" w:firstColumn="0" w:lastColumn="0" w:oddVBand="0" w:evenVBand="0" w:oddHBand="0" w:evenHBand="0" w:firstRowFirstColumn="0" w:firstRowLastColumn="0" w:lastRowFirstColumn="0" w:lastRowLastColumn="0"/>
-              <w:rPr>
-                <w:rFonts w:hint="eastAsia"/>
-              </w:rPr>
             </w:pPr>
             <w:r>
               <w:rPr>
@@ -3540,9 +3183,6 @@
           <w:p>
             <w:pPr>
               <w:cnfStyle w:val="000000000000" w:firstRow="0" w:lastRow="0" w:firstColumn="0" w:lastColumn="0" w:oddVBand="0" w:evenVBand="0" w:oddHBand="0" w:evenHBand="0" w:firstRowFirstColumn="0" w:firstRowLastColumn="0" w:lastRowFirstColumn="0" w:lastRowLastColumn="0"/>
-              <w:rPr>
-                <w:rFonts w:hint="eastAsia"/>
-              </w:rPr>
             </w:pPr>
             <w:r>
               <w:rPr>
@@ -3559,9 +3199,6 @@
           <w:p>
             <w:pPr>
               <w:cnfStyle w:val="000000000000" w:firstRow="0" w:lastRow="0" w:firstColumn="0" w:lastColumn="0" w:oddVBand="0" w:evenVBand="0" w:oddHBand="0" w:evenHBand="0" w:firstRowFirstColumn="0" w:firstRowLastColumn="0" w:lastRowFirstColumn="0" w:lastRowLastColumn="0"/>
-              <w:rPr>
-                <w:rFonts w:hint="eastAsia"/>
-              </w:rPr>
             </w:pPr>
             <w:r>
               <w:rPr>
@@ -3593,7 +3230,13 @@
         <w:rPr>
           <w:rFonts w:hint="eastAsia"/>
         </w:rPr>
-        <w:t>对在启发式评估过程发现的问题，需要进行分类和排序，以便后续的分析和整理以及问题的修正。所以以问题严重性为第一关键字（从高到低），修复问题的难易程度为第二关键字（从低到高）进行排序。</w:t>
+        <w:t>对在启发式评估过程发现的问题</w:t>
+      </w:r>
+      <w:r>
+        <w:rPr>
+          <w:rFonts w:hint="eastAsia"/>
+        </w:rPr>
+        <w:t>中，我们工发现了//TODO个不重复的问题，如下表所示。</w:t>
       </w:r>
     </w:p>
     <w:tbl>
@@ -3603,11 +3246,12 @@
         <w:tblLook w:val="04A0" w:firstRow="1" w:lastRow="0" w:firstColumn="1" w:lastColumn="0" w:noHBand="0" w:noVBand="1"/>
       </w:tblPr>
       <w:tblGrid>
-        <w:gridCol w:w="1947"/>
-        <w:gridCol w:w="1947"/>
-        <w:gridCol w:w="1947"/>
-        <w:gridCol w:w="1947"/>
-        <w:gridCol w:w="1948"/>
+        <w:gridCol w:w="704"/>
+        <w:gridCol w:w="2578"/>
+        <w:gridCol w:w="966"/>
+        <w:gridCol w:w="1134"/>
+        <w:gridCol w:w="1417"/>
+        <w:gridCol w:w="2937"/>
       </w:tblGrid>
       <w:tr>
         <w:trPr>
@@ -3616,14 +3260,9 @@
         <w:tc>
           <w:tcPr>
             <w:cnfStyle w:val="001000000000" w:firstRow="0" w:lastRow="0" w:firstColumn="1" w:lastColumn="0" w:oddVBand="0" w:evenVBand="0" w:oddHBand="0" w:evenHBand="0" w:firstRowFirstColumn="0" w:firstRowLastColumn="0" w:lastRowFirstColumn="0" w:lastRowLastColumn="0"/>
-            <w:tcW w:w="1947" w:type="dxa"/>
-          </w:tcPr>
-          <w:p>
-            <w:pPr>
-              <w:rPr>
-                <w:rFonts w:hint="eastAsia"/>
-              </w:rPr>
-            </w:pPr>
+            <w:tcW w:w="704" w:type="dxa"/>
+          </w:tcPr>
+          <w:p>
             <w:r>
               <w:rPr>
                 <w:rFonts w:hint="eastAsia"/>
@@ -3634,14 +3273,11 @@
         </w:tc>
         <w:tc>
           <w:tcPr>
-            <w:tcW w:w="1947" w:type="dxa"/>
+            <w:tcW w:w="2578" w:type="dxa"/>
           </w:tcPr>
           <w:p>
             <w:pPr>
               <w:cnfStyle w:val="100000000000" w:firstRow="1" w:lastRow="0" w:firstColumn="0" w:lastColumn="0" w:oddVBand="0" w:evenVBand="0" w:oddHBand="0" w:evenHBand="0" w:firstRowFirstColumn="0" w:firstRowLastColumn="0" w:lastRowFirstColumn="0" w:lastRowLastColumn="0"/>
-              <w:rPr>
-                <w:rFonts w:hint="eastAsia"/>
-              </w:rPr>
             </w:pPr>
             <w:r>
               <w:rPr>
@@ -3653,14 +3289,11 @@
         </w:tc>
         <w:tc>
           <w:tcPr>
-            <w:tcW w:w="1947" w:type="dxa"/>
+            <w:tcW w:w="966" w:type="dxa"/>
           </w:tcPr>
           <w:p>
             <w:pPr>
               <w:cnfStyle w:val="100000000000" w:firstRow="1" w:lastRow="0" w:firstColumn="0" w:lastColumn="0" w:oddVBand="0" w:evenVBand="0" w:oddHBand="0" w:evenHBand="0" w:firstRowFirstColumn="0" w:firstRowLastColumn="0" w:lastRowFirstColumn="0" w:lastRowLastColumn="0"/>
-              <w:rPr>
-                <w:rFonts w:hint="eastAsia"/>
-              </w:rPr>
             </w:pPr>
             <w:r>
               <w:rPr>
@@ -3672,14 +3305,11 @@
         </w:tc>
         <w:tc>
           <w:tcPr>
-            <w:tcW w:w="1947" w:type="dxa"/>
+            <w:tcW w:w="1134" w:type="dxa"/>
           </w:tcPr>
           <w:p>
             <w:pPr>
               <w:cnfStyle w:val="100000000000" w:firstRow="1" w:lastRow="0" w:firstColumn="0" w:lastColumn="0" w:oddVBand="0" w:evenVBand="0" w:oddHBand="0" w:evenHBand="0" w:firstRowFirstColumn="0" w:firstRowLastColumn="0" w:lastRowFirstColumn="0" w:lastRowLastColumn="0"/>
-              <w:rPr>
-                <w:rFonts w:hint="eastAsia"/>
-              </w:rPr>
             </w:pPr>
             <w:r>
               <w:rPr>
@@ -3691,20 +3321,33 @@
         </w:tc>
         <w:tc>
           <w:tcPr>
-            <w:tcW w:w="1948" w:type="dxa"/>
+            <w:tcW w:w="1417" w:type="dxa"/>
           </w:tcPr>
           <w:p>
             <w:pPr>
               <w:cnfStyle w:val="100000000000" w:firstRow="1" w:lastRow="0" w:firstColumn="0" w:lastColumn="0" w:oddVBand="0" w:evenVBand="0" w:oddHBand="0" w:evenHBand="0" w:firstRowFirstColumn="0" w:firstRowLastColumn="0" w:lastRowFirstColumn="0" w:lastRowLastColumn="0"/>
-              <w:rPr>
-                <w:rFonts w:hint="eastAsia"/>
-              </w:rPr>
-            </w:pPr>
-            <w:r>
-              <w:rPr>
-                <w:rFonts w:hint="eastAsia"/>
-              </w:rPr>
-              <w:t>违反的规则</w:t>
+            </w:pPr>
+            <w:r>
+              <w:rPr>
+                <w:rFonts w:hint="eastAsia"/>
+              </w:rPr>
+              <w:t>违反的规则编号</w:t>
+            </w:r>
+          </w:p>
+        </w:tc>
+        <w:tc>
+          <w:tcPr>
+            <w:tcW w:w="2937" w:type="dxa"/>
+          </w:tcPr>
+          <w:p>
+            <w:pPr>
+              <w:cnfStyle w:val="100000000000" w:firstRow="1" w:lastRow="0" w:firstColumn="0" w:lastColumn="0" w:oddVBand="0" w:evenVBand="0" w:oddHBand="0" w:evenHBand="0" w:firstRowFirstColumn="0" w:firstRowLastColumn="0" w:lastRowFirstColumn="0" w:lastRowLastColumn="0"/>
+            </w:pPr>
+            <w:r>
+              <w:rPr>
+                <w:rFonts w:hint="eastAsia"/>
+              </w:rPr>
+              <w:t>规则描述</w:t>
             </w:r>
           </w:p>
         </w:tc>
@@ -3716,14 +3359,9 @@
         <w:tc>
           <w:tcPr>
             <w:cnfStyle w:val="001000000000" w:firstRow="0" w:lastRow="0" w:firstColumn="1" w:lastColumn="0" w:oddVBand="0" w:evenVBand="0" w:oddHBand="0" w:evenHBand="0" w:firstRowFirstColumn="0" w:firstRowLastColumn="0" w:lastRowFirstColumn="0" w:lastRowLastColumn="0"/>
-            <w:tcW w:w="1947" w:type="dxa"/>
-          </w:tcPr>
-          <w:p>
-            <w:pPr>
-              <w:rPr>
-                <w:rFonts w:hint="eastAsia"/>
-              </w:rPr>
-            </w:pPr>
+            <w:tcW w:w="704" w:type="dxa"/>
+          </w:tcPr>
+          <w:p>
             <w:r>
               <w:rPr>
                 <w:rFonts w:hint="eastAsia"/>
@@ -3734,75 +3372,121 @@
         </w:tc>
         <w:tc>
           <w:tcPr>
-            <w:tcW w:w="1947" w:type="dxa"/>
-          </w:tcPr>
-          <w:p>
-            <w:pPr>
-              <w:cnfStyle w:val="000000100000" w:firstRow="0" w:lastRow="0" w:firstColumn="0" w:lastColumn="0" w:oddVBand="0" w:evenVBand="0" w:oddHBand="1" w:evenHBand="0" w:firstRowFirstColumn="0" w:firstRowLastColumn="0" w:lastRowFirstColumn="0" w:lastRowLastColumn="0"/>
-              <w:rPr>
-                <w:rFonts w:hint="eastAsia"/>
-              </w:rPr>
-            </w:pPr>
-            <w:r>
-              <w:rPr>
-                <w:rFonts w:hint="eastAsia"/>
-              </w:rPr>
-              <w:t>侧边栏按钮点击无反应</w:t>
-            </w:r>
-          </w:p>
-        </w:tc>
-        <w:tc>
-          <w:tcPr>
-            <w:tcW w:w="1947" w:type="dxa"/>
-          </w:tcPr>
-          <w:p>
-            <w:pPr>
-              <w:cnfStyle w:val="000000100000" w:firstRow="0" w:lastRow="0" w:firstColumn="0" w:lastColumn="0" w:oddVBand="0" w:evenVBand="0" w:oddHBand="1" w:evenHBand="0" w:firstRowFirstColumn="0" w:firstRowLastColumn="0" w:lastRowFirstColumn="0" w:lastRowLastColumn="0"/>
-              <w:rPr>
-                <w:rFonts w:hint="eastAsia"/>
-              </w:rPr>
-            </w:pPr>
-          </w:p>
-        </w:tc>
-        <w:tc>
-          <w:tcPr>
-            <w:tcW w:w="1947" w:type="dxa"/>
-          </w:tcPr>
-          <w:p>
-            <w:pPr>
-              <w:cnfStyle w:val="000000100000" w:firstRow="0" w:lastRow="0" w:firstColumn="0" w:lastColumn="0" w:oddVBand="0" w:evenVBand="0" w:oddHBand="1" w:evenHBand="0" w:firstRowFirstColumn="0" w:firstRowLastColumn="0" w:lastRowFirstColumn="0" w:lastRowLastColumn="0"/>
-              <w:rPr>
-                <w:rFonts w:hint="eastAsia"/>
-              </w:rPr>
-            </w:pPr>
-          </w:p>
-        </w:tc>
-        <w:tc>
-          <w:tcPr>
-            <w:tcW w:w="1948" w:type="dxa"/>
-          </w:tcPr>
-          <w:p>
-            <w:pPr>
-              <w:cnfStyle w:val="000000100000" w:firstRow="0" w:lastRow="0" w:firstColumn="0" w:lastColumn="0" w:oddVBand="0" w:evenVBand="0" w:oddHBand="1" w:evenHBand="0" w:firstRowFirstColumn="0" w:firstRowLastColumn="0" w:lastRowFirstColumn="0" w:lastRowLastColumn="0"/>
-              <w:rPr>
-                <w:rFonts w:hint="eastAsia"/>
-              </w:rPr>
-            </w:pPr>
-          </w:p>
-        </w:tc>
-      </w:tr>
-      <w:tr>
-        <w:tc>
-          <w:tcPr>
-            <w:cnfStyle w:val="001000000000" w:firstRow="0" w:lastRow="0" w:firstColumn="1" w:lastColumn="0" w:oddVBand="0" w:evenVBand="0" w:oddHBand="0" w:evenHBand="0" w:firstRowFirstColumn="0" w:firstRowLastColumn="0" w:lastRowFirstColumn="0" w:lastRowLastColumn="0"/>
-            <w:tcW w:w="1947" w:type="dxa"/>
-          </w:tcPr>
-          <w:p>
-            <w:pPr>
-              <w:rPr>
-                <w:rFonts w:hint="eastAsia"/>
-              </w:rPr>
-            </w:pPr>
+            <w:tcW w:w="2578" w:type="dxa"/>
+          </w:tcPr>
+          <w:p>
+            <w:pPr>
+              <w:cnfStyle w:val="000000100000" w:firstRow="0" w:lastRow="0" w:firstColumn="0" w:lastColumn="0" w:oddVBand="0" w:evenVBand="0" w:oddHBand="1" w:evenHBand="0" w:firstRowFirstColumn="0" w:firstRowLastColumn="0" w:lastRowFirstColumn="0" w:lastRowLastColumn="0"/>
+            </w:pPr>
+            <w:r>
+              <w:rPr>
+                <w:rFonts w:hint="eastAsia"/>
+              </w:rPr>
+              <w:t>搜索框输入时没有光标闪烁</w:t>
+            </w:r>
+          </w:p>
+        </w:tc>
+        <w:tc>
+          <w:tcPr>
+            <w:tcW w:w="966" w:type="dxa"/>
+          </w:tcPr>
+          <w:p>
+            <w:pPr>
+              <w:cnfStyle w:val="000000100000" w:firstRow="0" w:lastRow="0" w:firstColumn="0" w:lastColumn="0" w:oddVBand="0" w:evenVBand="0" w:oddHBand="1" w:evenHBand="0" w:firstRowFirstColumn="0" w:firstRowLastColumn="0" w:lastRowFirstColumn="0" w:lastRowLastColumn="0"/>
+            </w:pPr>
+            <w:r>
+              <w:rPr>
+                <w:rFonts w:hint="eastAsia"/>
+              </w:rPr>
+              <w:t>0</w:t>
+            </w:r>
+          </w:p>
+        </w:tc>
+        <w:tc>
+          <w:tcPr>
+            <w:tcW w:w="1134" w:type="dxa"/>
+          </w:tcPr>
+          <w:p>
+            <w:pPr>
+              <w:cnfStyle w:val="000000100000" w:firstRow="0" w:lastRow="0" w:firstColumn="0" w:lastColumn="0" w:oddVBand="0" w:evenVBand="0" w:oddHBand="1" w:evenHBand="0" w:firstRowFirstColumn="0" w:firstRowLastColumn="0" w:lastRowFirstColumn="0" w:lastRowLastColumn="0"/>
+            </w:pPr>
+            <w:r>
+              <w:rPr>
+                <w:rFonts w:hint="eastAsia"/>
+              </w:rPr>
+              <w:t>0</w:t>
+            </w:r>
+          </w:p>
+        </w:tc>
+        <w:tc>
+          <w:tcPr>
+            <w:tcW w:w="1417" w:type="dxa"/>
+          </w:tcPr>
+          <w:p>
+            <w:pPr>
+              <w:cnfStyle w:val="000000100000" w:firstRow="0" w:lastRow="0" w:firstColumn="0" w:lastColumn="0" w:oddVBand="0" w:evenVBand="0" w:oddHBand="1" w:evenHBand="0" w:firstRowFirstColumn="0" w:firstRowLastColumn="0" w:lastRowFirstColumn="0" w:lastRowLastColumn="0"/>
+            </w:pPr>
+            <w:r>
+              <w:rPr>
+                <w:rFonts w:hint="eastAsia"/>
+              </w:rPr>
+              <w:t>1、11</w:t>
+            </w:r>
+          </w:p>
+        </w:tc>
+        <w:tc>
+          <w:tcPr>
+            <w:tcW w:w="2937" w:type="dxa"/>
+          </w:tcPr>
+          <w:p>
+            <w:pPr>
+              <w:cnfStyle w:val="000000100000" w:firstRow="0" w:lastRow="0" w:firstColumn="0" w:lastColumn="0" w:oddVBand="0" w:evenVBand="0" w:oddHBand="1" w:evenHBand="0" w:firstRowFirstColumn="0" w:firstRowLastColumn="0" w:lastRowFirstColumn="0" w:lastRowLastColumn="0"/>
+              <w:rPr>
+                <w:rFonts w:asciiTheme="minorEastAsia" w:eastAsia="PMingLiU" w:hAnsiTheme="minorEastAsia" w:cs="Calibri"/>
+                <w:color w:val="000000"/>
+                <w:kern w:val="2"/>
+                <w:u w:color="000000"/>
+                <w:lang w:val="zh-TW" w:eastAsia="zh-TW"/>
+              </w:rPr>
+            </w:pPr>
+            <w:r>
+              <w:rPr>
+                <w:rFonts w:asciiTheme="minorEastAsia" w:hAnsiTheme="minorEastAsia" w:cs="Calibri"/>
+                <w:color w:val="000000"/>
+                <w:kern w:val="2"/>
+                <w:u w:color="000000"/>
+                <w:lang w:val="zh-TW" w:eastAsia="zh-TW"/>
+              </w:rPr>
+              <w:t>系统状态的可见度</w:t>
+            </w:r>
+          </w:p>
+          <w:p>
+            <w:pPr>
+              <w:cnfStyle w:val="000000100000" w:firstRow="0" w:lastRow="0" w:firstColumn="0" w:lastColumn="0" w:oddVBand="0" w:evenVBand="0" w:oddHBand="1" w:evenHBand="0" w:firstRowFirstColumn="0" w:firstRowLastColumn="0" w:lastRowFirstColumn="0" w:lastRowLastColumn="0"/>
+              <w:rPr>
+                <w:rFonts w:eastAsia="PMingLiU"/>
+              </w:rPr>
+            </w:pPr>
+            <w:r>
+              <w:rPr>
+                <w:rFonts w:asciiTheme="minorEastAsia" w:hAnsiTheme="minorEastAsia" w:cs="Calibri"/>
+                <w:color w:val="000000"/>
+                <w:kern w:val="2"/>
+                <w:u w:color="000000"/>
+                <w:lang w:val="zh-TW" w:eastAsia="zh-TW"/>
+              </w:rPr>
+              <w:t>提供反馈</w:t>
+            </w:r>
+          </w:p>
+        </w:tc>
+      </w:tr>
+      <w:tr>
+        <w:tc>
+          <w:tcPr>
+            <w:cnfStyle w:val="001000000000" w:firstRow="0" w:lastRow="0" w:firstColumn="1" w:lastColumn="0" w:oddVBand="0" w:evenVBand="0" w:oddHBand="0" w:evenHBand="0" w:firstRowFirstColumn="0" w:firstRowLastColumn="0" w:lastRowFirstColumn="0" w:lastRowLastColumn="0"/>
+            <w:tcW w:w="704" w:type="dxa"/>
+          </w:tcPr>
+          <w:p>
             <w:r>
               <w:rPr>
                 <w:rFonts w:hint="eastAsia"/>
@@ -3813,65 +3497,91 @@
         </w:tc>
         <w:tc>
           <w:tcPr>
-            <w:tcW w:w="1947" w:type="dxa"/>
-          </w:tcPr>
-          <w:p>
-            <w:pPr>
-              <w:cnfStyle w:val="000000000000" w:firstRow="0" w:lastRow="0" w:firstColumn="0" w:lastColumn="0" w:oddVBand="0" w:evenVBand="0" w:oddHBand="0" w:evenHBand="0" w:firstRowFirstColumn="0" w:firstRowLastColumn="0" w:lastRowFirstColumn="0" w:lastRowLastColumn="0"/>
-              <w:rPr>
-                <w:rFonts w:hint="eastAsia"/>
-              </w:rPr>
-            </w:pPr>
-            <w:r>
-              <w:rPr>
-                <w:rFonts w:hint="eastAsia"/>
-              </w:rPr>
-              <w:t>点击用户头像不能直接登录</w:t>
-            </w:r>
-          </w:p>
-        </w:tc>
-        <w:tc>
-          <w:tcPr>
-            <w:tcW w:w="1947" w:type="dxa"/>
-          </w:tcPr>
-          <w:p>
-            <w:pPr>
-              <w:cnfStyle w:val="000000000000" w:firstRow="0" w:lastRow="0" w:firstColumn="0" w:lastColumn="0" w:oddVBand="0" w:evenVBand="0" w:oddHBand="0" w:evenHBand="0" w:firstRowFirstColumn="0" w:firstRowLastColumn="0" w:lastRowFirstColumn="0" w:lastRowLastColumn="0"/>
-              <w:rPr>
-                <w:rFonts w:hint="eastAsia"/>
-              </w:rPr>
-            </w:pPr>
-          </w:p>
-        </w:tc>
-        <w:tc>
-          <w:tcPr>
-            <w:tcW w:w="1947" w:type="dxa"/>
-          </w:tcPr>
-          <w:p>
-            <w:pPr>
-              <w:cnfStyle w:val="000000000000" w:firstRow="0" w:lastRow="0" w:firstColumn="0" w:lastColumn="0" w:oddVBand="0" w:evenVBand="0" w:oddHBand="0" w:evenHBand="0" w:firstRowFirstColumn="0" w:firstRowLastColumn="0" w:lastRowFirstColumn="0" w:lastRowLastColumn="0"/>
-              <w:rPr>
-                <w:rFonts w:hint="eastAsia"/>
-              </w:rPr>
-            </w:pPr>
-          </w:p>
-        </w:tc>
-        <w:tc>
-          <w:tcPr>
-            <w:tcW w:w="1948" w:type="dxa"/>
-          </w:tcPr>
-          <w:p>
-            <w:pPr>
-              <w:cnfStyle w:val="000000000000" w:firstRow="0" w:lastRow="0" w:firstColumn="0" w:lastColumn="0" w:oddVBand="0" w:evenVBand="0" w:oddHBand="0" w:evenHBand="0" w:firstRowFirstColumn="0" w:firstRowLastColumn="0" w:lastRowFirstColumn="0" w:lastRowLastColumn="0"/>
-              <w:rPr>
-                <w:rFonts w:hint="eastAsia"/>
-              </w:rPr>
-            </w:pPr>
-            <w:r>
-              <w:rPr>
-                <w:rFonts w:hint="eastAsia"/>
-              </w:rPr>
-              <w:t>2、6</w:t>
+            <w:tcW w:w="2578" w:type="dxa"/>
+          </w:tcPr>
+          <w:p>
+            <w:pPr>
+              <w:cnfStyle w:val="000000000000" w:firstRow="0" w:lastRow="0" w:firstColumn="0" w:lastColumn="0" w:oddVBand="0" w:evenVBand="0" w:oddHBand="0" w:evenHBand="0" w:firstRowFirstColumn="0" w:firstRowLastColumn="0" w:lastRowFirstColumn="0" w:lastRowLastColumn="0"/>
+            </w:pPr>
+            <w:r>
+              <w:rPr>
+                <w:rFonts w:hint="eastAsia"/>
+              </w:rPr>
+              <w:t>发布新商品</w:t>
+            </w:r>
+            <w:r>
+              <w:rPr>
+                <w:rFonts w:hint="eastAsia"/>
+              </w:rPr>
+              <w:t>时若填写的信息不全给出的报错信息不合适</w:t>
+            </w:r>
+          </w:p>
+        </w:tc>
+        <w:tc>
+          <w:tcPr>
+            <w:tcW w:w="966" w:type="dxa"/>
+          </w:tcPr>
+          <w:p>
+            <w:pPr>
+              <w:cnfStyle w:val="000000000000" w:firstRow="0" w:lastRow="0" w:firstColumn="0" w:lastColumn="0" w:oddVBand="0" w:evenVBand="0" w:oddHBand="0" w:evenHBand="0" w:firstRowFirstColumn="0" w:firstRowLastColumn="0" w:lastRowFirstColumn="0" w:lastRowLastColumn="0"/>
+            </w:pPr>
+            <w:r>
+              <w:rPr>
+                <w:rFonts w:hint="eastAsia"/>
+              </w:rPr>
+              <w:t>1</w:t>
+            </w:r>
+          </w:p>
+        </w:tc>
+        <w:tc>
+          <w:tcPr>
+            <w:tcW w:w="1134" w:type="dxa"/>
+          </w:tcPr>
+          <w:p>
+            <w:pPr>
+              <w:cnfStyle w:val="000000000000" w:firstRow="0" w:lastRow="0" w:firstColumn="0" w:lastColumn="0" w:oddVBand="0" w:evenVBand="0" w:oddHBand="0" w:evenHBand="0" w:firstRowFirstColumn="0" w:firstRowLastColumn="0" w:lastRowFirstColumn="0" w:lastRowLastColumn="0"/>
+            </w:pPr>
+            <w:r>
+              <w:rPr>
+                <w:rFonts w:hint="eastAsia"/>
+              </w:rPr>
+              <w:t>1</w:t>
+            </w:r>
+          </w:p>
+        </w:tc>
+        <w:tc>
+          <w:tcPr>
+            <w:tcW w:w="1417" w:type="dxa"/>
+          </w:tcPr>
+          <w:p>
+            <w:pPr>
+              <w:cnfStyle w:val="000000000000" w:firstRow="0" w:lastRow="0" w:firstColumn="0" w:lastColumn="0" w:oddVBand="0" w:evenVBand="0" w:oddHBand="0" w:evenHBand="0" w:firstRowFirstColumn="0" w:firstRowLastColumn="0" w:lastRowFirstColumn="0" w:lastRowLastColumn="0"/>
+            </w:pPr>
+            <w:r>
+              <w:rPr>
+                <w:rFonts w:hint="eastAsia"/>
+              </w:rPr>
+              <w:t>9</w:t>
+            </w:r>
+          </w:p>
+        </w:tc>
+        <w:tc>
+          <w:tcPr>
+            <w:tcW w:w="2937" w:type="dxa"/>
+          </w:tcPr>
+          <w:p>
+            <w:pPr>
+              <w:cnfStyle w:val="000000000000" w:firstRow="0" w:lastRow="0" w:firstColumn="0" w:lastColumn="0" w:oddVBand="0" w:evenVBand="0" w:oddHBand="0" w:evenHBand="0" w:firstRowFirstColumn="0" w:firstRowLastColumn="0" w:lastRowFirstColumn="0" w:lastRowLastColumn="0"/>
+            </w:pPr>
+            <w:r>
+              <w:rPr>
+                <w:rFonts w:asciiTheme="minorEastAsia" w:hAnsiTheme="minorEastAsia" w:cs="Calibri"/>
+                <w:color w:val="000000"/>
+                <w:kern w:val="2"/>
+                <w:u w:color="000000"/>
+                <w:lang w:val="zh-TW" w:eastAsia="zh-TW"/>
+              </w:rPr>
+              <w:t>帮助用户识别、诊断和恢复错误</w:t>
             </w:r>
           </w:p>
         </w:tc>
@@ -3883,14 +3593,9 @@
         <w:tc>
           <w:tcPr>
             <w:cnfStyle w:val="001000000000" w:firstRow="0" w:lastRow="0" w:firstColumn="1" w:lastColumn="0" w:oddVBand="0" w:evenVBand="0" w:oddHBand="0" w:evenHBand="0" w:firstRowFirstColumn="0" w:firstRowLastColumn="0" w:lastRowFirstColumn="0" w:lastRowLastColumn="0"/>
-            <w:tcW w:w="1947" w:type="dxa"/>
-          </w:tcPr>
-          <w:p>
-            <w:pPr>
-              <w:rPr>
-                <w:rFonts w:hint="eastAsia"/>
-              </w:rPr>
-            </w:pPr>
+            <w:tcW w:w="704" w:type="dxa"/>
+          </w:tcPr>
+          <w:p>
             <w:r>
               <w:rPr>
                 <w:rFonts w:hint="eastAsia"/>
@@ -3901,150 +3606,213 @@
         </w:tc>
         <w:tc>
           <w:tcPr>
-            <w:tcW w:w="1947" w:type="dxa"/>
-          </w:tcPr>
-          <w:p>
-            <w:pPr>
-              <w:cnfStyle w:val="000000100000" w:firstRow="0" w:lastRow="0" w:firstColumn="0" w:lastColumn="0" w:oddVBand="0" w:evenVBand="0" w:oddHBand="1" w:evenHBand="0" w:firstRowFirstColumn="0" w:firstRowLastColumn="0" w:lastRowFirstColumn="0" w:lastRowLastColumn="0"/>
-              <w:rPr>
-                <w:rFonts w:hint="eastAsia"/>
-              </w:rPr>
-            </w:pPr>
-            <w:r>
-              <w:rPr>
-                <w:rFonts w:hint="eastAsia"/>
-              </w:rPr>
-              <w:t>app初始界面没有验证登录</w:t>
-            </w:r>
-          </w:p>
-        </w:tc>
-        <w:tc>
-          <w:tcPr>
-            <w:tcW w:w="1947" w:type="dxa"/>
-          </w:tcPr>
-          <w:p>
-            <w:pPr>
-              <w:cnfStyle w:val="000000100000" w:firstRow="0" w:lastRow="0" w:firstColumn="0" w:lastColumn="0" w:oddVBand="0" w:evenVBand="0" w:oddHBand="1" w:evenHBand="0" w:firstRowFirstColumn="0" w:firstRowLastColumn="0" w:lastRowFirstColumn="0" w:lastRowLastColumn="0"/>
-              <w:rPr>
-                <w:rFonts w:hint="eastAsia"/>
-              </w:rPr>
-            </w:pPr>
-          </w:p>
-        </w:tc>
-        <w:tc>
-          <w:tcPr>
-            <w:tcW w:w="1947" w:type="dxa"/>
-          </w:tcPr>
-          <w:p>
-            <w:pPr>
-              <w:cnfStyle w:val="000000100000" w:firstRow="0" w:lastRow="0" w:firstColumn="0" w:lastColumn="0" w:oddVBand="0" w:evenVBand="0" w:oddHBand="1" w:evenHBand="0" w:firstRowFirstColumn="0" w:firstRowLastColumn="0" w:lastRowFirstColumn="0" w:lastRowLastColumn="0"/>
-              <w:rPr>
-                <w:rFonts w:hint="eastAsia"/>
-              </w:rPr>
-            </w:pPr>
-          </w:p>
-        </w:tc>
-        <w:tc>
-          <w:tcPr>
-            <w:tcW w:w="1948" w:type="dxa"/>
-          </w:tcPr>
-          <w:p>
-            <w:pPr>
-              <w:cnfStyle w:val="000000100000" w:firstRow="0" w:lastRow="0" w:firstColumn="0" w:lastColumn="0" w:oddVBand="0" w:evenVBand="0" w:oddHBand="1" w:evenHBand="0" w:firstRowFirstColumn="0" w:firstRowLastColumn="0" w:lastRowFirstColumn="0" w:lastRowLastColumn="0"/>
-              <w:rPr>
-                <w:rFonts w:hint="eastAsia"/>
-              </w:rPr>
-            </w:pPr>
-            <w:r>
-              <w:rPr>
-                <w:rFonts w:hint="eastAsia"/>
-              </w:rPr>
-              <w:t>2、4</w:t>
-            </w:r>
-          </w:p>
-        </w:tc>
-      </w:tr>
-      <w:tr>
-        <w:tc>
-          <w:tcPr>
-            <w:cnfStyle w:val="001000000000" w:firstRow="0" w:lastRow="0" w:firstColumn="1" w:lastColumn="0" w:oddVBand="0" w:evenVBand="0" w:oddHBand="0" w:evenHBand="0" w:firstRowFirstColumn="0" w:firstRowLastColumn="0" w:lastRowFirstColumn="0" w:lastRowLastColumn="0"/>
-            <w:tcW w:w="1947" w:type="dxa"/>
-          </w:tcPr>
-          <w:p>
-            <w:pPr>
-              <w:rPr>
-                <w:rFonts w:hint="eastAsia"/>
-              </w:rPr>
-            </w:pPr>
-            <w:r>
-              <w:rPr>
-                <w:rFonts w:hint="eastAsia"/>
-              </w:rPr>
+            <w:tcW w:w="2578" w:type="dxa"/>
+          </w:tcPr>
+          <w:p>
+            <w:pPr>
+              <w:cnfStyle w:val="000000100000" w:firstRow="0" w:lastRow="0" w:firstColumn="0" w:lastColumn="0" w:oddVBand="0" w:evenVBand="0" w:oddHBand="1" w:evenHBand="0" w:firstRowFirstColumn="0" w:firstRowLastColumn="0" w:lastRowFirstColumn="0" w:lastRowLastColumn="0"/>
+            </w:pPr>
+            <w:r>
+              <w:rPr>
+                <w:rFonts w:hint="eastAsia"/>
+              </w:rPr>
+              <w:t>发布新商品时添加图片后不可以将以添加的图片删除</w:t>
+            </w:r>
+          </w:p>
+        </w:tc>
+        <w:tc>
+          <w:tcPr>
+            <w:tcW w:w="966" w:type="dxa"/>
+          </w:tcPr>
+          <w:p>
+            <w:pPr>
+              <w:cnfStyle w:val="000000100000" w:firstRow="0" w:lastRow="0" w:firstColumn="0" w:lastColumn="0" w:oddVBand="0" w:evenVBand="0" w:oddHBand="1" w:evenHBand="0" w:firstRowFirstColumn="0" w:firstRowLastColumn="0" w:lastRowFirstColumn="0" w:lastRowLastColumn="0"/>
+            </w:pPr>
+            <w:r>
+              <w:rPr>
+                <w:rFonts w:hint="eastAsia"/>
+              </w:rPr>
+              <w:t>2</w:t>
+            </w:r>
+          </w:p>
+        </w:tc>
+        <w:tc>
+          <w:tcPr>
+            <w:tcW w:w="1134" w:type="dxa"/>
+          </w:tcPr>
+          <w:p>
+            <w:pPr>
+              <w:cnfStyle w:val="000000100000" w:firstRow="0" w:lastRow="0" w:firstColumn="0" w:lastColumn="0" w:oddVBand="0" w:evenVBand="0" w:oddHBand="1" w:evenHBand="0" w:firstRowFirstColumn="0" w:firstRowLastColumn="0" w:lastRowFirstColumn="0" w:lastRowLastColumn="0"/>
+            </w:pPr>
+            <w:r>
+              <w:rPr>
+                <w:rFonts w:hint="eastAsia"/>
+              </w:rPr>
+              <w:t>1</w:t>
+            </w:r>
+          </w:p>
+        </w:tc>
+        <w:tc>
+          <w:tcPr>
+            <w:tcW w:w="1417" w:type="dxa"/>
+          </w:tcPr>
+          <w:p>
+            <w:pPr>
+              <w:cnfStyle w:val="000000100000" w:firstRow="0" w:lastRow="0" w:firstColumn="0" w:lastColumn="0" w:oddVBand="0" w:evenVBand="0" w:oddHBand="1" w:evenHBand="0" w:firstRowFirstColumn="0" w:firstRowLastColumn="0" w:lastRowFirstColumn="0" w:lastRowLastColumn="0"/>
+            </w:pPr>
+            <w:r>
+              <w:rPr>
+                <w:rFonts w:hint="eastAsia"/>
+              </w:rPr>
+              <w:t>3</w:t>
+            </w:r>
+          </w:p>
+        </w:tc>
+        <w:tc>
+          <w:tcPr>
+            <w:tcW w:w="2937" w:type="dxa"/>
+          </w:tcPr>
+          <w:p>
+            <w:pPr>
+              <w:cnfStyle w:val="000000100000" w:firstRow="0" w:lastRow="0" w:firstColumn="0" w:lastColumn="0" w:oddVBand="0" w:evenVBand="0" w:oddHBand="1" w:evenHBand="0" w:firstRowFirstColumn="0" w:firstRowLastColumn="0" w:lastRowFirstColumn="0" w:lastRowLastColumn="0"/>
+              <w:rPr>
+                <w:rFonts w:asciiTheme="minorEastAsia" w:hAnsiTheme="minorEastAsia" w:cs="Calibri"/>
+                <w:color w:val="000000"/>
+                <w:kern w:val="2"/>
+                <w:u w:color="000000"/>
+                <w:lang w:val="zh-TW" w:eastAsia="zh-TW"/>
+              </w:rPr>
+            </w:pPr>
+            <w:r>
+              <w:rPr>
+                <w:rFonts w:asciiTheme="minorEastAsia" w:hAnsiTheme="minorEastAsia" w:cs="Calibri"/>
+                <w:color w:val="000000"/>
+                <w:kern w:val="2"/>
+                <w:u w:color="000000"/>
+                <w:lang w:val="zh-TW" w:eastAsia="zh-TW"/>
+              </w:rPr>
+              <w:t>用户享有控制权和自主权</w:t>
+            </w:r>
+          </w:p>
+        </w:tc>
+      </w:tr>
+      <w:tr>
+        <w:tc>
+          <w:tcPr>
+            <w:cnfStyle w:val="001000000000" w:firstRow="0" w:lastRow="0" w:firstColumn="1" w:lastColumn="0" w:oddVBand="0" w:evenVBand="0" w:oddHBand="0" w:evenHBand="0" w:firstRowFirstColumn="0" w:firstRowLastColumn="0" w:lastRowFirstColumn="0" w:lastRowLastColumn="0"/>
+            <w:tcW w:w="704" w:type="dxa"/>
+          </w:tcPr>
+          <w:p>
+            <w:r>
+              <w:rPr>
+                <w:rFonts w:hint="eastAsia"/>
+              </w:rPr>
+              <w:lastRenderedPageBreak/>
               <w:t>4</w:t>
             </w:r>
           </w:p>
         </w:tc>
         <w:tc>
           <w:tcPr>
-            <w:tcW w:w="1947" w:type="dxa"/>
-          </w:tcPr>
-          <w:p>
-            <w:pPr>
-              <w:cnfStyle w:val="000000000000" w:firstRow="0" w:lastRow="0" w:firstColumn="0" w:lastColumn="0" w:oddVBand="0" w:evenVBand="0" w:oddHBand="0" w:evenHBand="0" w:firstRowFirstColumn="0" w:firstRowLastColumn="0" w:lastRowFirstColumn="0" w:lastRowLastColumn="0"/>
-              <w:rPr>
-                <w:rFonts w:hint="eastAsia"/>
-              </w:rPr>
-            </w:pPr>
-            <w:r>
-              <w:rPr>
-                <w:rFonts w:hint="eastAsia"/>
-              </w:rPr>
-              <w:t>注册成功后不能直接登录，也没有反馈消息</w:t>
-            </w:r>
-          </w:p>
-        </w:tc>
-        <w:tc>
-          <w:tcPr>
-            <w:tcW w:w="1947" w:type="dxa"/>
-          </w:tcPr>
-          <w:p>
-            <w:pPr>
-              <w:cnfStyle w:val="000000000000" w:firstRow="0" w:lastRow="0" w:firstColumn="0" w:lastColumn="0" w:oddVBand="0" w:evenVBand="0" w:oddHBand="0" w:evenHBand="0" w:firstRowFirstColumn="0" w:firstRowLastColumn="0" w:lastRowFirstColumn="0" w:lastRowLastColumn="0"/>
-              <w:rPr>
-                <w:rFonts w:hint="eastAsia"/>
-              </w:rPr>
-            </w:pPr>
-          </w:p>
-        </w:tc>
-        <w:tc>
-          <w:tcPr>
-            <w:tcW w:w="1947" w:type="dxa"/>
-          </w:tcPr>
-          <w:p>
-            <w:pPr>
-              <w:cnfStyle w:val="000000000000" w:firstRow="0" w:lastRow="0" w:firstColumn="0" w:lastColumn="0" w:oddVBand="0" w:evenVBand="0" w:oddHBand="0" w:evenHBand="0" w:firstRowFirstColumn="0" w:firstRowLastColumn="0" w:lastRowFirstColumn="0" w:lastRowLastColumn="0"/>
-              <w:rPr>
-                <w:rFonts w:hint="eastAsia"/>
-              </w:rPr>
-            </w:pPr>
-          </w:p>
-        </w:tc>
-        <w:tc>
-          <w:tcPr>
-            <w:tcW w:w="1948" w:type="dxa"/>
-          </w:tcPr>
-          <w:p>
-            <w:pPr>
-              <w:cnfStyle w:val="000000000000" w:firstRow="0" w:lastRow="0" w:firstColumn="0" w:lastColumn="0" w:oddVBand="0" w:evenVBand="0" w:oddHBand="0" w:evenHBand="0" w:firstRowFirstColumn="0" w:firstRowLastColumn="0" w:lastRowFirstColumn="0" w:lastRowLastColumn="0"/>
-              <w:rPr>
-                <w:rFonts w:hint="eastAsia"/>
-              </w:rPr>
-            </w:pPr>
-            <w:r>
-              <w:rPr>
-                <w:rFonts w:hint="eastAsia"/>
-              </w:rPr>
-              <w:t>1、7、11</w:t>
+            <w:tcW w:w="2578" w:type="dxa"/>
+          </w:tcPr>
+          <w:p>
+            <w:pPr>
+              <w:cnfStyle w:val="000000000000" w:firstRow="0" w:lastRow="0" w:firstColumn="0" w:lastColumn="0" w:oddVBand="0" w:evenVBand="0" w:oddHBand="0" w:evenHBand="0" w:firstRowFirstColumn="0" w:firstRowLastColumn="0" w:lastRowFirstColumn="0" w:lastRowLastColumn="0"/>
+            </w:pPr>
+            <w:r>
+              <w:rPr>
+                <w:rFonts w:hint="eastAsia"/>
+              </w:rPr>
+              <w:t>分类界面全都是灰色方块，不美观</w:t>
+            </w:r>
+          </w:p>
+        </w:tc>
+        <w:tc>
+          <w:tcPr>
+            <w:tcW w:w="966" w:type="dxa"/>
+          </w:tcPr>
+          <w:p>
+            <w:pPr>
+              <w:cnfStyle w:val="000000000000" w:firstRow="0" w:lastRow="0" w:firstColumn="0" w:lastColumn="0" w:oddVBand="0" w:evenVBand="0" w:oddHBand="0" w:evenHBand="0" w:firstRowFirstColumn="0" w:firstRowLastColumn="0" w:lastRowFirstColumn="0" w:lastRowLastColumn="0"/>
+            </w:pPr>
+            <w:r>
+              <w:rPr>
+                <w:rFonts w:hint="eastAsia"/>
+              </w:rPr>
+              <w:t>0</w:t>
+            </w:r>
+          </w:p>
+        </w:tc>
+        <w:tc>
+          <w:tcPr>
+            <w:tcW w:w="1134" w:type="dxa"/>
+          </w:tcPr>
+          <w:p>
+            <w:pPr>
+              <w:cnfStyle w:val="000000000000" w:firstRow="0" w:lastRow="0" w:firstColumn="0" w:lastColumn="0" w:oddVBand="0" w:evenVBand="0" w:oddHBand="0" w:evenHBand="0" w:firstRowFirstColumn="0" w:firstRowLastColumn="0" w:lastRowFirstColumn="0" w:lastRowLastColumn="0"/>
+            </w:pPr>
+            <w:r>
+              <w:rPr>
+                <w:rFonts w:hint="eastAsia"/>
+              </w:rPr>
+              <w:t>0</w:t>
+            </w:r>
+          </w:p>
+        </w:tc>
+        <w:tc>
+          <w:tcPr>
+            <w:tcW w:w="1417" w:type="dxa"/>
+          </w:tcPr>
+          <w:p>
+            <w:pPr>
+              <w:cnfStyle w:val="000000000000" w:firstRow="0" w:lastRow="0" w:firstColumn="0" w:lastColumn="0" w:oddVBand="0" w:evenVBand="0" w:oddHBand="0" w:evenHBand="0" w:firstRowFirstColumn="0" w:firstRowLastColumn="0" w:lastRowFirstColumn="0" w:lastRowLastColumn="0"/>
+            </w:pPr>
+            <w:r>
+              <w:rPr>
+                <w:rFonts w:hint="eastAsia"/>
+              </w:rPr>
+              <w:t>8</w:t>
+            </w:r>
+          </w:p>
+        </w:tc>
+        <w:tc>
+          <w:tcPr>
+            <w:tcW w:w="2937" w:type="dxa"/>
+          </w:tcPr>
+          <w:p>
+            <w:pPr>
+              <w:tabs>
+                <w:tab w:val="left" w:pos="42"/>
+              </w:tabs>
+              <w:cnfStyle w:val="000000000000" w:firstRow="0" w:lastRow="0" w:firstColumn="0" w:lastColumn="0" w:oddVBand="0" w:evenVBand="0" w:oddHBand="0" w:evenHBand="0" w:firstRowFirstColumn="0" w:firstRowLastColumn="0" w:lastRowFirstColumn="0" w:lastRowLastColumn="0"/>
+              <w:rPr>
+                <w:rFonts w:asciiTheme="minorEastAsia" w:eastAsia="PMingLiU" w:hAnsiTheme="minorEastAsia" w:cs="Calibri"/>
+                <w:color w:val="000000"/>
+                <w:kern w:val="2"/>
+                <w:u w:color="000000"/>
+                <w:lang w:val="zh-TW" w:eastAsia="zh-TW"/>
+              </w:rPr>
+            </w:pPr>
+            <w:r>
+              <w:rPr>
+                <w:rFonts w:asciiTheme="minorEastAsia" w:hAnsiTheme="minorEastAsia" w:cs="Calibri"/>
+                <w:color w:val="000000"/>
+                <w:kern w:val="2"/>
+                <w:u w:color="000000"/>
+                <w:lang w:val="zh-TW" w:eastAsia="zh-TW"/>
+              </w:rPr>
+              <w:tab/>
+            </w:r>
+            <w:r>
+              <w:rPr>
+                <w:rFonts w:asciiTheme="minorEastAsia" w:hAnsiTheme="minorEastAsia" w:cs="Calibri"/>
+                <w:color w:val="000000"/>
+                <w:kern w:val="2"/>
+                <w:u w:color="000000"/>
+                <w:lang w:val="zh-TW" w:eastAsia="zh-TW"/>
+              </w:rPr>
+              <w:t>审美感和最小化设计</w:t>
             </w:r>
           </w:p>
         </w:tc>
@@ -4056,84 +3824,902 @@
         <w:tc>
           <w:tcPr>
             <w:cnfStyle w:val="001000000000" w:firstRow="0" w:lastRow="0" w:firstColumn="1" w:lastColumn="0" w:oddVBand="0" w:evenVBand="0" w:oddHBand="0" w:evenHBand="0" w:firstRowFirstColumn="0" w:firstRowLastColumn="0" w:lastRowFirstColumn="0" w:lastRowLastColumn="0"/>
-            <w:tcW w:w="1947" w:type="dxa"/>
-          </w:tcPr>
-          <w:p>
-            <w:pPr>
-              <w:rPr>
-                <w:rFonts w:hint="eastAsia"/>
-              </w:rPr>
-            </w:pPr>
-            <w:r>
-              <w:rPr>
-                <w:rFonts w:hint="eastAsia"/>
-              </w:rPr>
-              <w:lastRenderedPageBreak/>
+            <w:tcW w:w="704" w:type="dxa"/>
+          </w:tcPr>
+          <w:p>
+            <w:r>
+              <w:rPr>
+                <w:rFonts w:hint="eastAsia"/>
+              </w:rPr>
               <w:t>5</w:t>
             </w:r>
           </w:p>
         </w:tc>
         <w:tc>
           <w:tcPr>
-            <w:tcW w:w="1947" w:type="dxa"/>
-          </w:tcPr>
-          <w:p>
-            <w:pPr>
-              <w:cnfStyle w:val="000000100000" w:firstRow="0" w:lastRow="0" w:firstColumn="0" w:lastColumn="0" w:oddVBand="0" w:evenVBand="0" w:oddHBand="1" w:evenHBand="0" w:firstRowFirstColumn="0" w:firstRowLastColumn="0" w:lastRowFirstColumn="0" w:lastRowLastColumn="0"/>
-              <w:rPr>
-                <w:rFonts w:hint="eastAsia"/>
-              </w:rPr>
-            </w:pPr>
-            <w:r>
-              <w:rPr>
-                <w:rFonts w:hint="eastAsia"/>
-              </w:rPr>
-              <w:t>在售商品详细信息界面没有</w:t>
-            </w:r>
-            <w:r>
-              <w:rPr>
-                <w:rFonts w:hint="eastAsia"/>
-              </w:rPr>
-              <w:t>商品所属类别信息</w:t>
-            </w:r>
-          </w:p>
-        </w:tc>
-        <w:tc>
-          <w:tcPr>
-            <w:tcW w:w="1947" w:type="dxa"/>
-          </w:tcPr>
-          <w:p>
-            <w:pPr>
-              <w:cnfStyle w:val="000000100000" w:firstRow="0" w:lastRow="0" w:firstColumn="0" w:lastColumn="0" w:oddVBand="0" w:evenVBand="0" w:oddHBand="1" w:evenHBand="0" w:firstRowFirstColumn="0" w:firstRowLastColumn="0" w:lastRowFirstColumn="0" w:lastRowLastColumn="0"/>
-              <w:rPr>
-                <w:rFonts w:hint="eastAsia"/>
-              </w:rPr>
-            </w:pPr>
-          </w:p>
-        </w:tc>
-        <w:tc>
-          <w:tcPr>
-            <w:tcW w:w="1947" w:type="dxa"/>
-          </w:tcPr>
-          <w:p>
-            <w:pPr>
-              <w:cnfStyle w:val="000000100000" w:firstRow="0" w:lastRow="0" w:firstColumn="0" w:lastColumn="0" w:oddVBand="0" w:evenVBand="0" w:oddHBand="1" w:evenHBand="0" w:firstRowFirstColumn="0" w:firstRowLastColumn="0" w:lastRowFirstColumn="0" w:lastRowLastColumn="0"/>
-              <w:rPr>
-                <w:rFonts w:hint="eastAsia"/>
-              </w:rPr>
-            </w:pPr>
-          </w:p>
-        </w:tc>
-        <w:tc>
-          <w:tcPr>
-            <w:tcW w:w="1948" w:type="dxa"/>
-          </w:tcPr>
-          <w:p>
-            <w:pPr>
-              <w:cnfStyle w:val="000000100000" w:firstRow="0" w:lastRow="0" w:firstColumn="0" w:lastColumn="0" w:oddVBand="0" w:evenVBand="0" w:oddHBand="1" w:evenHBand="0" w:firstRowFirstColumn="0" w:firstRowLastColumn="0" w:lastRowFirstColumn="0" w:lastRowLastColumn="0"/>
-              <w:rPr>
-                <w:rFonts w:hint="eastAsia"/>
-              </w:rPr>
+            <w:tcW w:w="2578" w:type="dxa"/>
+          </w:tcPr>
+          <w:p>
+            <w:pPr>
+              <w:cnfStyle w:val="000000100000" w:firstRow="0" w:lastRow="0" w:firstColumn="0" w:lastColumn="0" w:oddVBand="0" w:evenVBand="0" w:oddHBand="1" w:evenHBand="0" w:firstRowFirstColumn="0" w:firstRowLastColumn="0" w:lastRowFirstColumn="0" w:lastRowLastColumn="0"/>
+            </w:pPr>
+            <w:r>
+              <w:rPr>
+                <w:rFonts w:hint="eastAsia"/>
+              </w:rPr>
+              <w:t>从分类界面进入某个类别的商品列表时，列表图片不显示</w:t>
+            </w:r>
+          </w:p>
+        </w:tc>
+        <w:tc>
+          <w:tcPr>
+            <w:tcW w:w="966" w:type="dxa"/>
+          </w:tcPr>
+          <w:p>
+            <w:pPr>
+              <w:cnfStyle w:val="000000100000" w:firstRow="0" w:lastRow="0" w:firstColumn="0" w:lastColumn="0" w:oddVBand="0" w:evenVBand="0" w:oddHBand="1" w:evenHBand="0" w:firstRowFirstColumn="0" w:firstRowLastColumn="0" w:lastRowFirstColumn="0" w:lastRowLastColumn="0"/>
+            </w:pPr>
+            <w:r>
+              <w:rPr>
+                <w:rFonts w:hint="eastAsia"/>
+              </w:rPr>
+              <w:t>3</w:t>
+            </w:r>
+          </w:p>
+        </w:tc>
+        <w:tc>
+          <w:tcPr>
+            <w:tcW w:w="1134" w:type="dxa"/>
+          </w:tcPr>
+          <w:p>
+            <w:pPr>
+              <w:cnfStyle w:val="000000100000" w:firstRow="0" w:lastRow="0" w:firstColumn="0" w:lastColumn="0" w:oddVBand="0" w:evenVBand="0" w:oddHBand="1" w:evenHBand="0" w:firstRowFirstColumn="0" w:firstRowLastColumn="0" w:lastRowFirstColumn="0" w:lastRowLastColumn="0"/>
+            </w:pPr>
+            <w:r>
+              <w:rPr>
+                <w:rFonts w:hint="eastAsia"/>
+              </w:rPr>
+              <w:t>2</w:t>
+            </w:r>
+          </w:p>
+        </w:tc>
+        <w:tc>
+          <w:tcPr>
+            <w:tcW w:w="1417" w:type="dxa"/>
+          </w:tcPr>
+          <w:p>
+            <w:pPr>
+              <w:cnfStyle w:val="000000100000" w:firstRow="0" w:lastRow="0" w:firstColumn="0" w:lastColumn="0" w:oddVBand="0" w:evenVBand="0" w:oddHBand="1" w:evenHBand="0" w:firstRowFirstColumn="0" w:firstRowLastColumn="0" w:lastRowFirstColumn="0" w:lastRowLastColumn="0"/>
+            </w:pPr>
+            <w:r>
+              <w:rPr>
+                <w:rFonts w:hint="eastAsia"/>
+              </w:rPr>
+              <w:t>4</w:t>
+            </w:r>
+          </w:p>
+        </w:tc>
+        <w:tc>
+          <w:tcPr>
+            <w:tcW w:w="2937" w:type="dxa"/>
+          </w:tcPr>
+          <w:p>
+            <w:pPr>
+              <w:tabs>
+                <w:tab w:val="left" w:pos="42"/>
+              </w:tabs>
+              <w:cnfStyle w:val="000000100000" w:firstRow="0" w:lastRow="0" w:firstColumn="0" w:lastColumn="0" w:oddVBand="0" w:evenVBand="0" w:oddHBand="1" w:evenHBand="0" w:firstRowFirstColumn="0" w:firstRowLastColumn="0" w:lastRowFirstColumn="0" w:lastRowLastColumn="0"/>
+              <w:rPr>
+                <w:rFonts w:asciiTheme="minorEastAsia" w:hAnsiTheme="minorEastAsia" w:cs="Calibri"/>
+                <w:color w:val="000000"/>
+                <w:kern w:val="2"/>
+                <w:u w:color="000000"/>
+                <w:lang w:val="zh-TW" w:eastAsia="zh-TW"/>
+              </w:rPr>
+            </w:pPr>
+            <w:r>
+              <w:rPr>
+                <w:rFonts w:asciiTheme="minorEastAsia" w:hAnsiTheme="minorEastAsia" w:cs="Calibri"/>
+                <w:color w:val="000000"/>
+                <w:kern w:val="2"/>
+                <w:u w:color="000000"/>
+                <w:lang w:val="zh-TW" w:eastAsia="zh-TW"/>
+              </w:rPr>
+              <w:t>一致性和标准化</w:t>
+            </w:r>
+          </w:p>
+        </w:tc>
+      </w:tr>
+      <w:tr>
+        <w:tc>
+          <w:tcPr>
+            <w:cnfStyle w:val="001000000000" w:firstRow="0" w:lastRow="0" w:firstColumn="1" w:lastColumn="0" w:oddVBand="0" w:evenVBand="0" w:oddHBand="0" w:evenHBand="0" w:firstRowFirstColumn="0" w:firstRowLastColumn="0" w:lastRowFirstColumn="0" w:lastRowLastColumn="0"/>
+            <w:tcW w:w="704" w:type="dxa"/>
+          </w:tcPr>
+          <w:p>
+            <w:r>
+              <w:rPr>
+                <w:rFonts w:hint="eastAsia"/>
+              </w:rPr>
+              <w:t>6</w:t>
+            </w:r>
+          </w:p>
+        </w:tc>
+        <w:tc>
+          <w:tcPr>
+            <w:tcW w:w="2578" w:type="dxa"/>
+          </w:tcPr>
+          <w:p>
+            <w:pPr>
+              <w:cnfStyle w:val="000000000000" w:firstRow="0" w:lastRow="0" w:firstColumn="0" w:lastColumn="0" w:oddVBand="0" w:evenVBand="0" w:oddHBand="0" w:evenHBand="0" w:firstRowFirstColumn="0" w:firstRowLastColumn="0" w:lastRowFirstColumn="0" w:lastRowLastColumn="0"/>
+            </w:pPr>
+            <w:r>
+              <w:rPr>
+                <w:rFonts w:hint="eastAsia"/>
+              </w:rPr>
+              <w:t>商品详细信息界面用户头像、名称与商品描述信息的位置分布不恰当</w:t>
+            </w:r>
+          </w:p>
+        </w:tc>
+        <w:tc>
+          <w:tcPr>
+            <w:tcW w:w="966" w:type="dxa"/>
+          </w:tcPr>
+          <w:p>
+            <w:pPr>
+              <w:cnfStyle w:val="000000000000" w:firstRow="0" w:lastRow="0" w:firstColumn="0" w:lastColumn="0" w:oddVBand="0" w:evenVBand="0" w:oddHBand="0" w:evenHBand="0" w:firstRowFirstColumn="0" w:firstRowLastColumn="0" w:lastRowFirstColumn="0" w:lastRowLastColumn="0"/>
+            </w:pPr>
+            <w:r>
+              <w:rPr>
+                <w:rFonts w:hint="eastAsia"/>
+              </w:rPr>
+              <w:t>2</w:t>
+            </w:r>
+          </w:p>
+        </w:tc>
+        <w:tc>
+          <w:tcPr>
+            <w:tcW w:w="1134" w:type="dxa"/>
+          </w:tcPr>
+          <w:p>
+            <w:pPr>
+              <w:cnfStyle w:val="000000000000" w:firstRow="0" w:lastRow="0" w:firstColumn="0" w:lastColumn="0" w:oddVBand="0" w:evenVBand="0" w:oddHBand="0" w:evenHBand="0" w:firstRowFirstColumn="0" w:firstRowLastColumn="0" w:lastRowFirstColumn="0" w:lastRowLastColumn="0"/>
+            </w:pPr>
+            <w:r>
+              <w:rPr>
+                <w:rFonts w:hint="eastAsia"/>
+              </w:rPr>
+              <w:t>1</w:t>
+            </w:r>
+          </w:p>
+        </w:tc>
+        <w:tc>
+          <w:tcPr>
+            <w:tcW w:w="1417" w:type="dxa"/>
+          </w:tcPr>
+          <w:p>
+            <w:pPr>
+              <w:cnfStyle w:val="000000000000" w:firstRow="0" w:lastRow="0" w:firstColumn="0" w:lastColumn="0" w:oddVBand="0" w:evenVBand="0" w:oddHBand="0" w:evenHBand="0" w:firstRowFirstColumn="0" w:firstRowLastColumn="0" w:lastRowFirstColumn="0" w:lastRowLastColumn="0"/>
+            </w:pPr>
+            <w:r>
+              <w:rPr>
+                <w:rFonts w:hint="eastAsia"/>
+              </w:rPr>
+              <w:t>2、4</w:t>
+            </w:r>
+          </w:p>
+        </w:tc>
+        <w:tc>
+          <w:tcPr>
+            <w:tcW w:w="2937" w:type="dxa"/>
+          </w:tcPr>
+          <w:p>
+            <w:pPr>
+              <w:tabs>
+                <w:tab w:val="left" w:pos="42"/>
+              </w:tabs>
+              <w:cnfStyle w:val="000000000000" w:firstRow="0" w:lastRow="0" w:firstColumn="0" w:lastColumn="0" w:oddVBand="0" w:evenVBand="0" w:oddHBand="0" w:evenHBand="0" w:firstRowFirstColumn="0" w:firstRowLastColumn="0" w:lastRowFirstColumn="0" w:lastRowLastColumn="0"/>
+              <w:rPr>
+                <w:rFonts w:asciiTheme="minorEastAsia" w:eastAsia="PMingLiU" w:hAnsiTheme="minorEastAsia" w:cs="Calibri"/>
+                <w:color w:val="000000"/>
+                <w:kern w:val="2"/>
+                <w:u w:color="000000"/>
+                <w:lang w:val="zh-TW" w:eastAsia="zh-TW"/>
+              </w:rPr>
+            </w:pPr>
+            <w:r>
+              <w:rPr>
+                <w:rFonts w:asciiTheme="minorEastAsia" w:hAnsiTheme="minorEastAsia" w:cs="Calibri"/>
+                <w:color w:val="000000"/>
+                <w:kern w:val="2"/>
+                <w:u w:color="000000"/>
+                <w:lang w:val="zh-TW" w:eastAsia="zh-TW"/>
+              </w:rPr>
+              <w:t>系统与现实的吻合</w:t>
+            </w:r>
+          </w:p>
+          <w:p>
+            <w:pPr>
+              <w:tabs>
+                <w:tab w:val="left" w:pos="42"/>
+              </w:tabs>
+              <w:cnfStyle w:val="000000000000" w:firstRow="0" w:lastRow="0" w:firstColumn="0" w:lastColumn="0" w:oddVBand="0" w:evenVBand="0" w:oddHBand="0" w:evenHBand="0" w:firstRowFirstColumn="0" w:firstRowLastColumn="0" w:lastRowFirstColumn="0" w:lastRowLastColumn="0"/>
+              <w:rPr>
+                <w:rFonts w:asciiTheme="minorEastAsia" w:eastAsia="PMingLiU" w:hAnsiTheme="minorEastAsia" w:cs="Calibri"/>
+                <w:color w:val="000000"/>
+                <w:kern w:val="2"/>
+                <w:u w:color="000000"/>
+                <w:lang w:val="zh-TW" w:eastAsia="zh-TW"/>
+              </w:rPr>
+            </w:pPr>
+            <w:r>
+              <w:rPr>
+                <w:rFonts w:asciiTheme="minorEastAsia" w:hAnsiTheme="minorEastAsia" w:cs="Calibri"/>
+                <w:color w:val="000000"/>
+                <w:kern w:val="2"/>
+                <w:u w:color="000000"/>
+                <w:lang w:val="zh-TW" w:eastAsia="zh-TW"/>
+              </w:rPr>
+              <w:t>一致性和标准化</w:t>
+            </w:r>
+          </w:p>
+        </w:tc>
+      </w:tr>
+      <w:tr>
+        <w:trPr>
+          <w:cnfStyle w:val="000000100000" w:firstRow="0" w:lastRow="0" w:firstColumn="0" w:lastColumn="0" w:oddVBand="0" w:evenVBand="0" w:oddHBand="1" w:evenHBand="0" w:firstRowFirstColumn="0" w:firstRowLastColumn="0" w:lastRowFirstColumn="0" w:lastRowLastColumn="0"/>
+        </w:trPr>
+        <w:tc>
+          <w:tcPr>
+            <w:cnfStyle w:val="001000000000" w:firstRow="0" w:lastRow="0" w:firstColumn="1" w:lastColumn="0" w:oddVBand="0" w:evenVBand="0" w:oddHBand="0" w:evenHBand="0" w:firstRowFirstColumn="0" w:firstRowLastColumn="0" w:lastRowFirstColumn="0" w:lastRowLastColumn="0"/>
+            <w:tcW w:w="704" w:type="dxa"/>
+          </w:tcPr>
+          <w:p>
+            <w:r>
+              <w:rPr>
+                <w:rFonts w:hint="eastAsia"/>
+              </w:rPr>
+              <w:t>7</w:t>
+            </w:r>
+          </w:p>
+        </w:tc>
+        <w:tc>
+          <w:tcPr>
+            <w:tcW w:w="2578" w:type="dxa"/>
+          </w:tcPr>
+          <w:p>
+            <w:pPr>
+              <w:cnfStyle w:val="000000100000" w:firstRow="0" w:lastRow="0" w:firstColumn="0" w:lastColumn="0" w:oddVBand="0" w:evenVBand="0" w:oddHBand="1" w:evenHBand="0" w:firstRowFirstColumn="0" w:firstRowLastColumn="0" w:lastRowFirstColumn="0" w:lastRowLastColumn="0"/>
+            </w:pPr>
+            <w:r>
+              <w:rPr>
+                <w:rFonts w:hint="eastAsia"/>
+              </w:rPr>
+              <w:t>商品详细信息界面的商品价格位置不恰当</w:t>
+            </w:r>
+          </w:p>
+        </w:tc>
+        <w:tc>
+          <w:tcPr>
+            <w:tcW w:w="966" w:type="dxa"/>
+          </w:tcPr>
+          <w:p>
+            <w:pPr>
+              <w:cnfStyle w:val="000000100000" w:firstRow="0" w:lastRow="0" w:firstColumn="0" w:lastColumn="0" w:oddVBand="0" w:evenVBand="0" w:oddHBand="1" w:evenHBand="0" w:firstRowFirstColumn="0" w:firstRowLastColumn="0" w:lastRowFirstColumn="0" w:lastRowLastColumn="0"/>
+            </w:pPr>
+            <w:r>
+              <w:rPr>
+                <w:rFonts w:hint="eastAsia"/>
+              </w:rPr>
+              <w:t>2</w:t>
+            </w:r>
+          </w:p>
+        </w:tc>
+        <w:tc>
+          <w:tcPr>
+            <w:tcW w:w="1134" w:type="dxa"/>
+          </w:tcPr>
+          <w:p>
+            <w:pPr>
+              <w:cnfStyle w:val="000000100000" w:firstRow="0" w:lastRow="0" w:firstColumn="0" w:lastColumn="0" w:oddVBand="0" w:evenVBand="0" w:oddHBand="1" w:evenHBand="0" w:firstRowFirstColumn="0" w:firstRowLastColumn="0" w:lastRowFirstColumn="0" w:lastRowLastColumn="0"/>
+            </w:pPr>
+            <w:r>
+              <w:rPr>
+                <w:rFonts w:hint="eastAsia"/>
+              </w:rPr>
+              <w:t>1</w:t>
+            </w:r>
+          </w:p>
+        </w:tc>
+        <w:tc>
+          <w:tcPr>
+            <w:tcW w:w="1417" w:type="dxa"/>
+          </w:tcPr>
+          <w:p>
+            <w:pPr>
+              <w:cnfStyle w:val="000000100000" w:firstRow="0" w:lastRow="0" w:firstColumn="0" w:lastColumn="0" w:oddVBand="0" w:evenVBand="0" w:oddHBand="1" w:evenHBand="0" w:firstRowFirstColumn="0" w:firstRowLastColumn="0" w:lastRowFirstColumn="0" w:lastRowLastColumn="0"/>
+            </w:pPr>
+            <w:r>
+              <w:rPr>
+                <w:rFonts w:hint="eastAsia"/>
+              </w:rPr>
+              <w:t>4</w:t>
+            </w:r>
+          </w:p>
+        </w:tc>
+        <w:tc>
+          <w:tcPr>
+            <w:tcW w:w="2937" w:type="dxa"/>
+          </w:tcPr>
+          <w:p>
+            <w:pPr>
+              <w:tabs>
+                <w:tab w:val="left" w:pos="42"/>
+              </w:tabs>
+              <w:cnfStyle w:val="000000100000" w:firstRow="0" w:lastRow="0" w:firstColumn="0" w:lastColumn="0" w:oddVBand="0" w:evenVBand="0" w:oddHBand="1" w:evenHBand="0" w:firstRowFirstColumn="0" w:firstRowLastColumn="0" w:lastRowFirstColumn="0" w:lastRowLastColumn="0"/>
+              <w:rPr>
+                <w:rFonts w:asciiTheme="minorEastAsia" w:hAnsiTheme="minorEastAsia" w:cs="Calibri"/>
+                <w:color w:val="000000"/>
+                <w:kern w:val="2"/>
+                <w:u w:color="000000"/>
+                <w:lang w:val="zh-TW" w:eastAsia="zh-TW"/>
+              </w:rPr>
+            </w:pPr>
+            <w:r>
+              <w:rPr>
+                <w:rFonts w:asciiTheme="minorEastAsia" w:hAnsiTheme="minorEastAsia" w:cs="Calibri"/>
+                <w:color w:val="000000"/>
+                <w:kern w:val="2"/>
+                <w:u w:color="000000"/>
+                <w:lang w:val="zh-TW" w:eastAsia="zh-TW"/>
+              </w:rPr>
+              <w:t>一致性和标准化</w:t>
+            </w:r>
+          </w:p>
+        </w:tc>
+      </w:tr>
+      <w:tr>
+        <w:tc>
+          <w:tcPr>
+            <w:cnfStyle w:val="001000000000" w:firstRow="0" w:lastRow="0" w:firstColumn="1" w:lastColumn="0" w:oddVBand="0" w:evenVBand="0" w:oddHBand="0" w:evenHBand="0" w:firstRowFirstColumn="0" w:firstRowLastColumn="0" w:lastRowFirstColumn="0" w:lastRowLastColumn="0"/>
+            <w:tcW w:w="704" w:type="dxa"/>
+          </w:tcPr>
+          <w:p>
+            <w:r>
+              <w:rPr>
+                <w:rFonts w:hint="eastAsia"/>
+              </w:rPr>
+              <w:t>8</w:t>
+            </w:r>
+          </w:p>
+        </w:tc>
+        <w:tc>
+          <w:tcPr>
+            <w:tcW w:w="2578" w:type="dxa"/>
+          </w:tcPr>
+          <w:p>
+            <w:pPr>
+              <w:cnfStyle w:val="000000000000" w:firstRow="0" w:lastRow="0" w:firstColumn="0" w:lastColumn="0" w:oddVBand="0" w:evenVBand="0" w:oddHBand="0" w:evenHBand="0" w:firstRowFirstColumn="0" w:firstRowLastColumn="0" w:lastRowFirstColumn="0" w:lastRowLastColumn="0"/>
+            </w:pPr>
+            <w:r>
+              <w:rPr>
+                <w:rFonts w:hint="eastAsia"/>
+              </w:rPr>
+              <w:t>商品分类界面的搜索框是多余的</w:t>
+            </w:r>
+          </w:p>
+        </w:tc>
+        <w:tc>
+          <w:tcPr>
+            <w:tcW w:w="966" w:type="dxa"/>
+          </w:tcPr>
+          <w:p>
+            <w:pPr>
+              <w:cnfStyle w:val="000000000000" w:firstRow="0" w:lastRow="0" w:firstColumn="0" w:lastColumn="0" w:oddVBand="0" w:evenVBand="0" w:oddHBand="0" w:evenHBand="0" w:firstRowFirstColumn="0" w:firstRowLastColumn="0" w:lastRowFirstColumn="0" w:lastRowLastColumn="0"/>
+            </w:pPr>
+            <w:r>
+              <w:rPr>
+                <w:rFonts w:hint="eastAsia"/>
+              </w:rPr>
+              <w:t>0</w:t>
+            </w:r>
+          </w:p>
+        </w:tc>
+        <w:tc>
+          <w:tcPr>
+            <w:tcW w:w="1134" w:type="dxa"/>
+          </w:tcPr>
+          <w:p>
+            <w:pPr>
+              <w:cnfStyle w:val="000000000000" w:firstRow="0" w:lastRow="0" w:firstColumn="0" w:lastColumn="0" w:oddVBand="0" w:evenVBand="0" w:oddHBand="0" w:evenHBand="0" w:firstRowFirstColumn="0" w:firstRowLastColumn="0" w:lastRowFirstColumn="0" w:lastRowLastColumn="0"/>
+            </w:pPr>
+            <w:r>
+              <w:rPr>
+                <w:rFonts w:hint="eastAsia"/>
+              </w:rPr>
+              <w:t>0</w:t>
+            </w:r>
+          </w:p>
+        </w:tc>
+        <w:tc>
+          <w:tcPr>
+            <w:tcW w:w="1417" w:type="dxa"/>
+          </w:tcPr>
+          <w:p>
+            <w:pPr>
+              <w:cnfStyle w:val="000000000000" w:firstRow="0" w:lastRow="0" w:firstColumn="0" w:lastColumn="0" w:oddVBand="0" w:evenVBand="0" w:oddHBand="0" w:evenHBand="0" w:firstRowFirstColumn="0" w:firstRowLastColumn="0" w:lastRowFirstColumn="0" w:lastRowLastColumn="0"/>
+            </w:pPr>
+            <w:r>
+              <w:rPr>
+                <w:rFonts w:hint="eastAsia"/>
+              </w:rPr>
+              <w:t>4</w:t>
+            </w:r>
+          </w:p>
+        </w:tc>
+        <w:tc>
+          <w:tcPr>
+            <w:tcW w:w="2937" w:type="dxa"/>
+          </w:tcPr>
+          <w:p>
+            <w:pPr>
+              <w:tabs>
+                <w:tab w:val="left" w:pos="42"/>
+              </w:tabs>
+              <w:cnfStyle w:val="000000000000" w:firstRow="0" w:lastRow="0" w:firstColumn="0" w:lastColumn="0" w:oddVBand="0" w:evenVBand="0" w:oddHBand="0" w:evenHBand="0" w:firstRowFirstColumn="0" w:firstRowLastColumn="0" w:lastRowFirstColumn="0" w:lastRowLastColumn="0"/>
+              <w:rPr>
+                <w:rFonts w:asciiTheme="minorEastAsia" w:hAnsiTheme="minorEastAsia" w:cs="Calibri"/>
+                <w:color w:val="000000"/>
+                <w:kern w:val="2"/>
+                <w:u w:color="000000"/>
+                <w:lang w:val="zh-TW" w:eastAsia="zh-TW"/>
+              </w:rPr>
+            </w:pPr>
+            <w:r>
+              <w:rPr>
+                <w:rFonts w:asciiTheme="minorEastAsia" w:hAnsiTheme="minorEastAsia" w:cs="Calibri"/>
+                <w:color w:val="000000"/>
+                <w:kern w:val="2"/>
+                <w:u w:color="000000"/>
+                <w:lang w:val="zh-TW" w:eastAsia="zh-TW"/>
+              </w:rPr>
+              <w:t>一致性和标准化</w:t>
+            </w:r>
+          </w:p>
+        </w:tc>
+      </w:tr>
+      <w:tr>
+        <w:trPr>
+          <w:cnfStyle w:val="000000100000" w:firstRow="0" w:lastRow="0" w:firstColumn="0" w:lastColumn="0" w:oddVBand="0" w:evenVBand="0" w:oddHBand="1" w:evenHBand="0" w:firstRowFirstColumn="0" w:firstRowLastColumn="0" w:lastRowFirstColumn="0" w:lastRowLastColumn="0"/>
+        </w:trPr>
+        <w:tc>
+          <w:tcPr>
+            <w:cnfStyle w:val="001000000000" w:firstRow="0" w:lastRow="0" w:firstColumn="1" w:lastColumn="0" w:oddVBand="0" w:evenVBand="0" w:oddHBand="0" w:evenHBand="0" w:firstRowFirstColumn="0" w:firstRowLastColumn="0" w:lastRowFirstColumn="0" w:lastRowLastColumn="0"/>
+            <w:tcW w:w="704" w:type="dxa"/>
+          </w:tcPr>
+          <w:p/>
+        </w:tc>
+        <w:tc>
+          <w:tcPr>
+            <w:tcW w:w="2578" w:type="dxa"/>
+          </w:tcPr>
+          <w:p>
+            <w:pPr>
+              <w:cnfStyle w:val="000000100000" w:firstRow="0" w:lastRow="0" w:firstColumn="0" w:lastColumn="0" w:oddVBand="0" w:evenVBand="0" w:oddHBand="1" w:evenHBand="0" w:firstRowFirstColumn="0" w:firstRowLastColumn="0" w:lastRowFirstColumn="0" w:lastRowLastColumn="0"/>
+            </w:pPr>
+          </w:p>
+        </w:tc>
+        <w:tc>
+          <w:tcPr>
+            <w:tcW w:w="966" w:type="dxa"/>
+          </w:tcPr>
+          <w:p>
+            <w:pPr>
+              <w:cnfStyle w:val="000000100000" w:firstRow="0" w:lastRow="0" w:firstColumn="0" w:lastColumn="0" w:oddVBand="0" w:evenVBand="0" w:oddHBand="1" w:evenHBand="0" w:firstRowFirstColumn="0" w:firstRowLastColumn="0" w:lastRowFirstColumn="0" w:lastRowLastColumn="0"/>
+            </w:pPr>
+          </w:p>
+        </w:tc>
+        <w:tc>
+          <w:tcPr>
+            <w:tcW w:w="1134" w:type="dxa"/>
+          </w:tcPr>
+          <w:p>
+            <w:pPr>
+              <w:cnfStyle w:val="000000100000" w:firstRow="0" w:lastRow="0" w:firstColumn="0" w:lastColumn="0" w:oddVBand="0" w:evenVBand="0" w:oddHBand="1" w:evenHBand="0" w:firstRowFirstColumn="0" w:firstRowLastColumn="0" w:lastRowFirstColumn="0" w:lastRowLastColumn="0"/>
+            </w:pPr>
+          </w:p>
+        </w:tc>
+        <w:tc>
+          <w:tcPr>
+            <w:tcW w:w="1417" w:type="dxa"/>
+          </w:tcPr>
+          <w:p>
+            <w:pPr>
+              <w:cnfStyle w:val="000000100000" w:firstRow="0" w:lastRow="0" w:firstColumn="0" w:lastColumn="0" w:oddVBand="0" w:evenVBand="0" w:oddHBand="1" w:evenHBand="0" w:firstRowFirstColumn="0" w:firstRowLastColumn="0" w:lastRowFirstColumn="0" w:lastRowLastColumn="0"/>
+            </w:pPr>
+          </w:p>
+        </w:tc>
+        <w:tc>
+          <w:tcPr>
+            <w:tcW w:w="2937" w:type="dxa"/>
+          </w:tcPr>
+          <w:p>
+            <w:pPr>
+              <w:cnfStyle w:val="000000100000" w:firstRow="0" w:lastRow="0" w:firstColumn="0" w:lastColumn="0" w:oddVBand="0" w:evenVBand="0" w:oddHBand="1" w:evenHBand="0" w:firstRowFirstColumn="0" w:firstRowLastColumn="0" w:lastRowFirstColumn="0" w:lastRowLastColumn="0"/>
+            </w:pPr>
+          </w:p>
+        </w:tc>
+      </w:tr>
+      <w:tr>
+        <w:tc>
+          <w:tcPr>
+            <w:cnfStyle w:val="001000000000" w:firstRow="0" w:lastRow="0" w:firstColumn="1" w:lastColumn="0" w:oddVBand="0" w:evenVBand="0" w:oddHBand="0" w:evenHBand="0" w:firstRowFirstColumn="0" w:firstRowLastColumn="0" w:lastRowFirstColumn="0" w:lastRowLastColumn="0"/>
+            <w:tcW w:w="704" w:type="dxa"/>
+          </w:tcPr>
+          <w:p>
+            <w:r>
+              <w:rPr>
+                <w:rFonts w:hint="eastAsia"/>
+              </w:rPr>
+              <w:t>1</w:t>
+            </w:r>
+          </w:p>
+        </w:tc>
+        <w:tc>
+          <w:tcPr>
+            <w:tcW w:w="2578" w:type="dxa"/>
+          </w:tcPr>
+          <w:p>
+            <w:pPr>
+              <w:cnfStyle w:val="000000000000" w:firstRow="0" w:lastRow="0" w:firstColumn="0" w:lastColumn="0" w:oddVBand="0" w:evenVBand="0" w:oddHBand="0" w:evenHBand="0" w:firstRowFirstColumn="0" w:firstRowLastColumn="0" w:lastRowFirstColumn="0" w:lastRowLastColumn="0"/>
+            </w:pPr>
+            <w:r>
+              <w:rPr>
+                <w:rFonts w:hint="eastAsia"/>
+              </w:rPr>
+              <w:t>侧边栏按钮点击无反应</w:t>
+            </w:r>
+          </w:p>
+        </w:tc>
+        <w:tc>
+          <w:tcPr>
+            <w:tcW w:w="966" w:type="dxa"/>
+          </w:tcPr>
+          <w:p>
+            <w:pPr>
+              <w:cnfStyle w:val="000000000000" w:firstRow="0" w:lastRow="0" w:firstColumn="0" w:lastColumn="0" w:oddVBand="0" w:evenVBand="0" w:oddHBand="0" w:evenHBand="0" w:firstRowFirstColumn="0" w:firstRowLastColumn="0" w:lastRowFirstColumn="0" w:lastRowLastColumn="0"/>
+            </w:pPr>
+          </w:p>
+        </w:tc>
+        <w:tc>
+          <w:tcPr>
+            <w:tcW w:w="1134" w:type="dxa"/>
+          </w:tcPr>
+          <w:p>
+            <w:pPr>
+              <w:cnfStyle w:val="000000000000" w:firstRow="0" w:lastRow="0" w:firstColumn="0" w:lastColumn="0" w:oddVBand="0" w:evenVBand="0" w:oddHBand="0" w:evenHBand="0" w:firstRowFirstColumn="0" w:firstRowLastColumn="0" w:lastRowFirstColumn="0" w:lastRowLastColumn="0"/>
+            </w:pPr>
+          </w:p>
+        </w:tc>
+        <w:tc>
+          <w:tcPr>
+            <w:tcW w:w="1417" w:type="dxa"/>
+          </w:tcPr>
+          <w:p>
+            <w:pPr>
+              <w:cnfStyle w:val="000000000000" w:firstRow="0" w:lastRow="0" w:firstColumn="0" w:lastColumn="0" w:oddVBand="0" w:evenVBand="0" w:oddHBand="0" w:evenHBand="0" w:firstRowFirstColumn="0" w:firstRowLastColumn="0" w:lastRowFirstColumn="0" w:lastRowLastColumn="0"/>
+            </w:pPr>
+          </w:p>
+        </w:tc>
+        <w:tc>
+          <w:tcPr>
+            <w:tcW w:w="2937" w:type="dxa"/>
+          </w:tcPr>
+          <w:p>
+            <w:pPr>
+              <w:cnfStyle w:val="000000000000" w:firstRow="0" w:lastRow="0" w:firstColumn="0" w:lastColumn="0" w:oddVBand="0" w:evenVBand="0" w:oddHBand="0" w:evenHBand="0" w:firstRowFirstColumn="0" w:firstRowLastColumn="0" w:lastRowFirstColumn="0" w:lastRowLastColumn="0"/>
+            </w:pPr>
+          </w:p>
+        </w:tc>
+      </w:tr>
+      <w:tr>
+        <w:trPr>
+          <w:cnfStyle w:val="000000100000" w:firstRow="0" w:lastRow="0" w:firstColumn="0" w:lastColumn="0" w:oddVBand="0" w:evenVBand="0" w:oddHBand="1" w:evenHBand="0" w:firstRowFirstColumn="0" w:firstRowLastColumn="0" w:lastRowFirstColumn="0" w:lastRowLastColumn="0"/>
+        </w:trPr>
+        <w:tc>
+          <w:tcPr>
+            <w:cnfStyle w:val="001000000000" w:firstRow="0" w:lastRow="0" w:firstColumn="1" w:lastColumn="0" w:oddVBand="0" w:evenVBand="0" w:oddHBand="0" w:evenHBand="0" w:firstRowFirstColumn="0" w:firstRowLastColumn="0" w:lastRowFirstColumn="0" w:lastRowLastColumn="0"/>
+            <w:tcW w:w="704" w:type="dxa"/>
+          </w:tcPr>
+          <w:p>
+            <w:r>
+              <w:rPr>
+                <w:rFonts w:hint="eastAsia"/>
+              </w:rPr>
+              <w:t>2</w:t>
+            </w:r>
+          </w:p>
+        </w:tc>
+        <w:tc>
+          <w:tcPr>
+            <w:tcW w:w="2578" w:type="dxa"/>
+          </w:tcPr>
+          <w:p>
+            <w:pPr>
+              <w:cnfStyle w:val="000000100000" w:firstRow="0" w:lastRow="0" w:firstColumn="0" w:lastColumn="0" w:oddVBand="0" w:evenVBand="0" w:oddHBand="1" w:evenHBand="0" w:firstRowFirstColumn="0" w:firstRowLastColumn="0" w:lastRowFirstColumn="0" w:lastRowLastColumn="0"/>
+            </w:pPr>
+            <w:r>
+              <w:rPr>
+                <w:rFonts w:hint="eastAsia"/>
+              </w:rPr>
+              <w:t>点击用户头像不能直接登录</w:t>
+            </w:r>
+          </w:p>
+        </w:tc>
+        <w:tc>
+          <w:tcPr>
+            <w:tcW w:w="966" w:type="dxa"/>
+          </w:tcPr>
+          <w:p>
+            <w:pPr>
+              <w:cnfStyle w:val="000000100000" w:firstRow="0" w:lastRow="0" w:firstColumn="0" w:lastColumn="0" w:oddVBand="0" w:evenVBand="0" w:oddHBand="1" w:evenHBand="0" w:firstRowFirstColumn="0" w:firstRowLastColumn="0" w:lastRowFirstColumn="0" w:lastRowLastColumn="0"/>
+            </w:pPr>
+          </w:p>
+        </w:tc>
+        <w:tc>
+          <w:tcPr>
+            <w:tcW w:w="1134" w:type="dxa"/>
+          </w:tcPr>
+          <w:p>
+            <w:pPr>
+              <w:cnfStyle w:val="000000100000" w:firstRow="0" w:lastRow="0" w:firstColumn="0" w:lastColumn="0" w:oddVBand="0" w:evenVBand="0" w:oddHBand="1" w:evenHBand="0" w:firstRowFirstColumn="0" w:firstRowLastColumn="0" w:lastRowFirstColumn="0" w:lastRowLastColumn="0"/>
+            </w:pPr>
+          </w:p>
+        </w:tc>
+        <w:tc>
+          <w:tcPr>
+            <w:tcW w:w="1417" w:type="dxa"/>
+          </w:tcPr>
+          <w:p>
+            <w:pPr>
+              <w:cnfStyle w:val="000000100000" w:firstRow="0" w:lastRow="0" w:firstColumn="0" w:lastColumn="0" w:oddVBand="0" w:evenVBand="0" w:oddHBand="1" w:evenHBand="0" w:firstRowFirstColumn="0" w:firstRowLastColumn="0" w:lastRowFirstColumn="0" w:lastRowLastColumn="0"/>
+            </w:pPr>
+            <w:r>
+              <w:rPr>
+                <w:rFonts w:hint="eastAsia"/>
+              </w:rPr>
+              <w:t>2、6</w:t>
+            </w:r>
+          </w:p>
+        </w:tc>
+        <w:tc>
+          <w:tcPr>
+            <w:tcW w:w="2937" w:type="dxa"/>
+          </w:tcPr>
+          <w:p>
+            <w:pPr>
+              <w:cnfStyle w:val="000000100000" w:firstRow="0" w:lastRow="0" w:firstColumn="0" w:lastColumn="0" w:oddVBand="0" w:evenVBand="0" w:oddHBand="1" w:evenHBand="0" w:firstRowFirstColumn="0" w:firstRowLastColumn="0" w:lastRowFirstColumn="0" w:lastRowLastColumn="0"/>
+            </w:pPr>
+          </w:p>
+        </w:tc>
+      </w:tr>
+      <w:tr>
+        <w:tc>
+          <w:tcPr>
+            <w:cnfStyle w:val="001000000000" w:firstRow="0" w:lastRow="0" w:firstColumn="1" w:lastColumn="0" w:oddVBand="0" w:evenVBand="0" w:oddHBand="0" w:evenHBand="0" w:firstRowFirstColumn="0" w:firstRowLastColumn="0" w:lastRowFirstColumn="0" w:lastRowLastColumn="0"/>
+            <w:tcW w:w="704" w:type="dxa"/>
+          </w:tcPr>
+          <w:p>
+            <w:r>
+              <w:rPr>
+                <w:rFonts w:hint="eastAsia"/>
+              </w:rPr>
+              <w:t>3</w:t>
+            </w:r>
+          </w:p>
+        </w:tc>
+        <w:tc>
+          <w:tcPr>
+            <w:tcW w:w="2578" w:type="dxa"/>
+          </w:tcPr>
+          <w:p>
+            <w:pPr>
+              <w:cnfStyle w:val="000000000000" w:firstRow="0" w:lastRow="0" w:firstColumn="0" w:lastColumn="0" w:oddVBand="0" w:evenVBand="0" w:oddHBand="0" w:evenHBand="0" w:firstRowFirstColumn="0" w:firstRowLastColumn="0" w:lastRowFirstColumn="0" w:lastRowLastColumn="0"/>
+            </w:pPr>
+            <w:r>
+              <w:rPr>
+                <w:rFonts w:hint="eastAsia"/>
+              </w:rPr>
+              <w:t>app初始界面没有验证登录</w:t>
+            </w:r>
+          </w:p>
+        </w:tc>
+        <w:tc>
+          <w:tcPr>
+            <w:tcW w:w="966" w:type="dxa"/>
+          </w:tcPr>
+          <w:p>
+            <w:pPr>
+              <w:cnfStyle w:val="000000000000" w:firstRow="0" w:lastRow="0" w:firstColumn="0" w:lastColumn="0" w:oddVBand="0" w:evenVBand="0" w:oddHBand="0" w:evenHBand="0" w:firstRowFirstColumn="0" w:firstRowLastColumn="0" w:lastRowFirstColumn="0" w:lastRowLastColumn="0"/>
+            </w:pPr>
+          </w:p>
+        </w:tc>
+        <w:tc>
+          <w:tcPr>
+            <w:tcW w:w="1134" w:type="dxa"/>
+          </w:tcPr>
+          <w:p>
+            <w:pPr>
+              <w:cnfStyle w:val="000000000000" w:firstRow="0" w:lastRow="0" w:firstColumn="0" w:lastColumn="0" w:oddVBand="0" w:evenVBand="0" w:oddHBand="0" w:evenHBand="0" w:firstRowFirstColumn="0" w:firstRowLastColumn="0" w:lastRowFirstColumn="0" w:lastRowLastColumn="0"/>
+            </w:pPr>
+          </w:p>
+        </w:tc>
+        <w:tc>
+          <w:tcPr>
+            <w:tcW w:w="1417" w:type="dxa"/>
+          </w:tcPr>
+          <w:p>
+            <w:pPr>
+              <w:cnfStyle w:val="000000000000" w:firstRow="0" w:lastRow="0" w:firstColumn="0" w:lastColumn="0" w:oddVBand="0" w:evenVBand="0" w:oddHBand="0" w:evenHBand="0" w:firstRowFirstColumn="0" w:firstRowLastColumn="0" w:lastRowFirstColumn="0" w:lastRowLastColumn="0"/>
+            </w:pPr>
+            <w:r>
+              <w:rPr>
+                <w:rFonts w:hint="eastAsia"/>
+              </w:rPr>
+              <w:t>2、4</w:t>
+            </w:r>
+          </w:p>
+        </w:tc>
+        <w:tc>
+          <w:tcPr>
+            <w:tcW w:w="2937" w:type="dxa"/>
+          </w:tcPr>
+          <w:p>
+            <w:pPr>
+              <w:cnfStyle w:val="000000000000" w:firstRow="0" w:lastRow="0" w:firstColumn="0" w:lastColumn="0" w:oddVBand="0" w:evenVBand="0" w:oddHBand="0" w:evenHBand="0" w:firstRowFirstColumn="0" w:firstRowLastColumn="0" w:lastRowFirstColumn="0" w:lastRowLastColumn="0"/>
+            </w:pPr>
+          </w:p>
+        </w:tc>
+      </w:tr>
+      <w:tr>
+        <w:trPr>
+          <w:cnfStyle w:val="000000100000" w:firstRow="0" w:lastRow="0" w:firstColumn="0" w:lastColumn="0" w:oddVBand="0" w:evenVBand="0" w:oddHBand="1" w:evenHBand="0" w:firstRowFirstColumn="0" w:firstRowLastColumn="0" w:lastRowFirstColumn="0" w:lastRowLastColumn="0"/>
+        </w:trPr>
+        <w:tc>
+          <w:tcPr>
+            <w:cnfStyle w:val="001000000000" w:firstRow="0" w:lastRow="0" w:firstColumn="1" w:lastColumn="0" w:oddVBand="0" w:evenVBand="0" w:oddHBand="0" w:evenHBand="0" w:firstRowFirstColumn="0" w:firstRowLastColumn="0" w:lastRowFirstColumn="0" w:lastRowLastColumn="0"/>
+            <w:tcW w:w="704" w:type="dxa"/>
+          </w:tcPr>
+          <w:p>
+            <w:r>
+              <w:rPr>
+                <w:rFonts w:hint="eastAsia"/>
+              </w:rPr>
+              <w:t>4</w:t>
+            </w:r>
+          </w:p>
+        </w:tc>
+        <w:tc>
+          <w:tcPr>
+            <w:tcW w:w="2578" w:type="dxa"/>
+          </w:tcPr>
+          <w:p>
+            <w:pPr>
+              <w:cnfStyle w:val="000000100000" w:firstRow="0" w:lastRow="0" w:firstColumn="0" w:lastColumn="0" w:oddVBand="0" w:evenVBand="0" w:oddHBand="1" w:evenHBand="0" w:firstRowFirstColumn="0" w:firstRowLastColumn="0" w:lastRowFirstColumn="0" w:lastRowLastColumn="0"/>
+            </w:pPr>
+            <w:r>
+              <w:rPr>
+                <w:rFonts w:hint="eastAsia"/>
+              </w:rPr>
+              <w:t>注册成功后不能直接登录，也没有反馈消息</w:t>
+            </w:r>
+          </w:p>
+        </w:tc>
+        <w:tc>
+          <w:tcPr>
+            <w:tcW w:w="966" w:type="dxa"/>
+          </w:tcPr>
+          <w:p>
+            <w:pPr>
+              <w:cnfStyle w:val="000000100000" w:firstRow="0" w:lastRow="0" w:firstColumn="0" w:lastColumn="0" w:oddVBand="0" w:evenVBand="0" w:oddHBand="1" w:evenHBand="0" w:firstRowFirstColumn="0" w:firstRowLastColumn="0" w:lastRowFirstColumn="0" w:lastRowLastColumn="0"/>
+            </w:pPr>
+          </w:p>
+        </w:tc>
+        <w:tc>
+          <w:tcPr>
+            <w:tcW w:w="1134" w:type="dxa"/>
+          </w:tcPr>
+          <w:p>
+            <w:pPr>
+              <w:cnfStyle w:val="000000100000" w:firstRow="0" w:lastRow="0" w:firstColumn="0" w:lastColumn="0" w:oddVBand="0" w:evenVBand="0" w:oddHBand="1" w:evenHBand="0" w:firstRowFirstColumn="0" w:firstRowLastColumn="0" w:lastRowFirstColumn="0" w:lastRowLastColumn="0"/>
+            </w:pPr>
+          </w:p>
+        </w:tc>
+        <w:tc>
+          <w:tcPr>
+            <w:tcW w:w="1417" w:type="dxa"/>
+          </w:tcPr>
+          <w:p>
+            <w:pPr>
+              <w:cnfStyle w:val="000000100000" w:firstRow="0" w:lastRow="0" w:firstColumn="0" w:lastColumn="0" w:oddVBand="0" w:evenVBand="0" w:oddHBand="1" w:evenHBand="0" w:firstRowFirstColumn="0" w:firstRowLastColumn="0" w:lastRowFirstColumn="0" w:lastRowLastColumn="0"/>
+            </w:pPr>
+            <w:r>
+              <w:rPr>
+                <w:rFonts w:hint="eastAsia"/>
+              </w:rPr>
+              <w:t>1、7、11</w:t>
+            </w:r>
+          </w:p>
+        </w:tc>
+        <w:tc>
+          <w:tcPr>
+            <w:tcW w:w="2937" w:type="dxa"/>
+          </w:tcPr>
+          <w:p>
+            <w:pPr>
+              <w:cnfStyle w:val="000000100000" w:firstRow="0" w:lastRow="0" w:firstColumn="0" w:lastColumn="0" w:oddVBand="0" w:evenVBand="0" w:oddHBand="1" w:evenHBand="0" w:firstRowFirstColumn="0" w:firstRowLastColumn="0" w:lastRowFirstColumn="0" w:lastRowLastColumn="0"/>
+            </w:pPr>
+          </w:p>
+        </w:tc>
+      </w:tr>
+      <w:tr>
+        <w:tc>
+          <w:tcPr>
+            <w:cnfStyle w:val="001000000000" w:firstRow="0" w:lastRow="0" w:firstColumn="1" w:lastColumn="0" w:oddVBand="0" w:evenVBand="0" w:oddHBand="0" w:evenHBand="0" w:firstRowFirstColumn="0" w:firstRowLastColumn="0" w:lastRowFirstColumn="0" w:lastRowLastColumn="0"/>
+            <w:tcW w:w="704" w:type="dxa"/>
+          </w:tcPr>
+          <w:p>
+            <w:r>
+              <w:rPr>
+                <w:rFonts w:hint="eastAsia"/>
+              </w:rPr>
+              <w:t>5</w:t>
+            </w:r>
+          </w:p>
+        </w:tc>
+        <w:tc>
+          <w:tcPr>
+            <w:tcW w:w="2578" w:type="dxa"/>
+          </w:tcPr>
+          <w:p>
+            <w:pPr>
+              <w:cnfStyle w:val="000000000000" w:firstRow="0" w:lastRow="0" w:firstColumn="0" w:lastColumn="0" w:oddVBand="0" w:evenVBand="0" w:oddHBand="0" w:evenHBand="0" w:firstRowFirstColumn="0" w:firstRowLastColumn="0" w:lastRowFirstColumn="0" w:lastRowLastColumn="0"/>
+            </w:pPr>
+            <w:r>
+              <w:rPr>
+                <w:rFonts w:hint="eastAsia"/>
+              </w:rPr>
+              <w:t>在售商品详细信息界面没有商品所属类别信息</w:t>
+            </w:r>
+          </w:p>
+        </w:tc>
+        <w:tc>
+          <w:tcPr>
+            <w:tcW w:w="966" w:type="dxa"/>
+          </w:tcPr>
+          <w:p>
+            <w:pPr>
+              <w:cnfStyle w:val="000000000000" w:firstRow="0" w:lastRow="0" w:firstColumn="0" w:lastColumn="0" w:oddVBand="0" w:evenVBand="0" w:oddHBand="0" w:evenHBand="0" w:firstRowFirstColumn="0" w:firstRowLastColumn="0" w:lastRowFirstColumn="0" w:lastRowLastColumn="0"/>
+            </w:pPr>
+          </w:p>
+        </w:tc>
+        <w:tc>
+          <w:tcPr>
+            <w:tcW w:w="1134" w:type="dxa"/>
+          </w:tcPr>
+          <w:p>
+            <w:pPr>
+              <w:cnfStyle w:val="000000000000" w:firstRow="0" w:lastRow="0" w:firstColumn="0" w:lastColumn="0" w:oddVBand="0" w:evenVBand="0" w:oddHBand="0" w:evenHBand="0" w:firstRowFirstColumn="0" w:firstRowLastColumn="0" w:lastRowFirstColumn="0" w:lastRowLastColumn="0"/>
+            </w:pPr>
+          </w:p>
+        </w:tc>
+        <w:tc>
+          <w:tcPr>
+            <w:tcW w:w="1417" w:type="dxa"/>
+          </w:tcPr>
+          <w:p>
+            <w:pPr>
+              <w:cnfStyle w:val="000000000000" w:firstRow="0" w:lastRow="0" w:firstColumn="0" w:lastColumn="0" w:oddVBand="0" w:evenVBand="0" w:oddHBand="0" w:evenHBand="0" w:firstRowFirstColumn="0" w:firstRowLastColumn="0" w:lastRowFirstColumn="0" w:lastRowLastColumn="0"/>
             </w:pPr>
             <w:r>
               <w:rPr>
@@ -4143,19 +4729,27 @@
             </w:r>
           </w:p>
         </w:tc>
-      </w:tr>
-      <w:tr>
-        <w:tc>
-          <w:tcPr>
-            <w:cnfStyle w:val="001000000000" w:firstRow="0" w:lastRow="0" w:firstColumn="1" w:lastColumn="0" w:oddVBand="0" w:evenVBand="0" w:oddHBand="0" w:evenHBand="0" w:firstRowFirstColumn="0" w:firstRowLastColumn="0" w:lastRowFirstColumn="0" w:lastRowLastColumn="0"/>
-            <w:tcW w:w="1947" w:type="dxa"/>
-          </w:tcPr>
-          <w:p>
-            <w:pPr>
-              <w:rPr>
-                <w:rFonts w:hint="eastAsia"/>
-              </w:rPr>
-            </w:pPr>
+        <w:tc>
+          <w:tcPr>
+            <w:tcW w:w="2937" w:type="dxa"/>
+          </w:tcPr>
+          <w:p>
+            <w:pPr>
+              <w:cnfStyle w:val="000000000000" w:firstRow="0" w:lastRow="0" w:firstColumn="0" w:lastColumn="0" w:oddVBand="0" w:evenVBand="0" w:oddHBand="0" w:evenHBand="0" w:firstRowFirstColumn="0" w:firstRowLastColumn="0" w:lastRowFirstColumn="0" w:lastRowLastColumn="0"/>
+            </w:pPr>
+          </w:p>
+        </w:tc>
+      </w:tr>
+      <w:tr>
+        <w:trPr>
+          <w:cnfStyle w:val="000000100000" w:firstRow="0" w:lastRow="0" w:firstColumn="0" w:lastColumn="0" w:oddVBand="0" w:evenVBand="0" w:oddHBand="1" w:evenHBand="0" w:firstRowFirstColumn="0" w:firstRowLastColumn="0" w:lastRowFirstColumn="0" w:lastRowLastColumn="0"/>
+        </w:trPr>
+        <w:tc>
+          <w:tcPr>
+            <w:cnfStyle w:val="001000000000" w:firstRow="0" w:lastRow="0" w:firstColumn="1" w:lastColumn="0" w:oddVBand="0" w:evenVBand="0" w:oddHBand="0" w:evenHBand="0" w:firstRowFirstColumn="0" w:firstRowLastColumn="0" w:lastRowFirstColumn="0" w:lastRowLastColumn="0"/>
+            <w:tcW w:w="704" w:type="dxa"/>
+          </w:tcPr>
+          <w:p>
             <w:r>
               <w:rPr>
                 <w:rFonts w:hint="eastAsia"/>
@@ -4166,11 +4760,11 @@
         </w:tc>
         <w:tc>
           <w:tcPr>
-            <w:tcW w:w="1947" w:type="dxa"/>
-          </w:tcPr>
-          <w:p>
-            <w:pPr>
-              <w:cnfStyle w:val="000000000000" w:firstRow="0" w:lastRow="0" w:firstColumn="0" w:lastColumn="0" w:oddVBand="0" w:evenVBand="0" w:oddHBand="0" w:evenHBand="0" w:firstRowFirstColumn="0" w:firstRowLastColumn="0" w:lastRowFirstColumn="0" w:lastRowLastColumn="0"/>
+            <w:tcW w:w="2578" w:type="dxa"/>
+          </w:tcPr>
+          <w:p>
+            <w:pPr>
+              <w:cnfStyle w:val="000000100000" w:firstRow="0" w:lastRow="0" w:firstColumn="0" w:lastColumn="0" w:oddVBand="0" w:evenVBand="0" w:oddHBand="1" w:evenHBand="0" w:firstRowFirstColumn="0" w:firstRowLastColumn="0" w:lastRowFirstColumn="0" w:lastRowLastColumn="0"/>
             </w:pPr>
             <w:r>
               <w:rPr>
@@ -4182,40 +4776,31 @@
         </w:tc>
         <w:tc>
           <w:tcPr>
-            <w:tcW w:w="1947" w:type="dxa"/>
-          </w:tcPr>
-          <w:p>
-            <w:pPr>
-              <w:cnfStyle w:val="000000000000" w:firstRow="0" w:lastRow="0" w:firstColumn="0" w:lastColumn="0" w:oddVBand="0" w:evenVBand="0" w:oddHBand="0" w:evenHBand="0" w:firstRowFirstColumn="0" w:firstRowLastColumn="0" w:lastRowFirstColumn="0" w:lastRowLastColumn="0"/>
-              <w:rPr>
-                <w:rFonts w:hint="eastAsia"/>
-              </w:rPr>
-            </w:pPr>
-          </w:p>
-        </w:tc>
-        <w:tc>
-          <w:tcPr>
-            <w:tcW w:w="1947" w:type="dxa"/>
-          </w:tcPr>
-          <w:p>
-            <w:pPr>
-              <w:cnfStyle w:val="000000000000" w:firstRow="0" w:lastRow="0" w:firstColumn="0" w:lastColumn="0" w:oddVBand="0" w:evenVBand="0" w:oddHBand="0" w:evenHBand="0" w:firstRowFirstColumn="0" w:firstRowLastColumn="0" w:lastRowFirstColumn="0" w:lastRowLastColumn="0"/>
-              <w:rPr>
-                <w:rFonts w:hint="eastAsia"/>
-              </w:rPr>
-            </w:pPr>
-          </w:p>
-        </w:tc>
-        <w:tc>
-          <w:tcPr>
-            <w:tcW w:w="1948" w:type="dxa"/>
-          </w:tcPr>
-          <w:p>
-            <w:pPr>
-              <w:cnfStyle w:val="000000000000" w:firstRow="0" w:lastRow="0" w:firstColumn="0" w:lastColumn="0" w:oddVBand="0" w:evenVBand="0" w:oddHBand="0" w:evenHBand="0" w:firstRowFirstColumn="0" w:firstRowLastColumn="0" w:lastRowFirstColumn="0" w:lastRowLastColumn="0"/>
-              <w:rPr>
-                <w:rFonts w:hint="eastAsia"/>
-              </w:rPr>
+            <w:tcW w:w="966" w:type="dxa"/>
+          </w:tcPr>
+          <w:p>
+            <w:pPr>
+              <w:cnfStyle w:val="000000100000" w:firstRow="0" w:lastRow="0" w:firstColumn="0" w:lastColumn="0" w:oddVBand="0" w:evenVBand="0" w:oddHBand="1" w:evenHBand="0" w:firstRowFirstColumn="0" w:firstRowLastColumn="0" w:lastRowFirstColumn="0" w:lastRowLastColumn="0"/>
+            </w:pPr>
+          </w:p>
+        </w:tc>
+        <w:tc>
+          <w:tcPr>
+            <w:tcW w:w="1134" w:type="dxa"/>
+          </w:tcPr>
+          <w:p>
+            <w:pPr>
+              <w:cnfStyle w:val="000000100000" w:firstRow="0" w:lastRow="0" w:firstColumn="0" w:lastColumn="0" w:oddVBand="0" w:evenVBand="0" w:oddHBand="1" w:evenHBand="0" w:firstRowFirstColumn="0" w:firstRowLastColumn="0" w:lastRowFirstColumn="0" w:lastRowLastColumn="0"/>
+            </w:pPr>
+          </w:p>
+        </w:tc>
+        <w:tc>
+          <w:tcPr>
+            <w:tcW w:w="1417" w:type="dxa"/>
+          </w:tcPr>
+          <w:p>
+            <w:pPr>
+              <w:cnfStyle w:val="000000100000" w:firstRow="0" w:lastRow="0" w:firstColumn="0" w:lastColumn="0" w:oddVBand="0" w:evenVBand="0" w:oddHBand="1" w:evenHBand="0" w:firstRowFirstColumn="0" w:firstRowLastColumn="0" w:lastRowFirstColumn="0" w:lastRowLastColumn="0"/>
             </w:pPr>
             <w:r>
               <w:rPr>
@@ -4223,6 +4808,500 @@
               </w:rPr>
               <w:t>2、3、4、7</w:t>
             </w:r>
+          </w:p>
+        </w:tc>
+        <w:tc>
+          <w:tcPr>
+            <w:tcW w:w="2937" w:type="dxa"/>
+          </w:tcPr>
+          <w:p>
+            <w:pPr>
+              <w:cnfStyle w:val="000000100000" w:firstRow="0" w:lastRow="0" w:firstColumn="0" w:lastColumn="0" w:oddVBand="0" w:evenVBand="0" w:oddHBand="1" w:evenHBand="0" w:firstRowFirstColumn="0" w:firstRowLastColumn="0" w:lastRowFirstColumn="0" w:lastRowLastColumn="0"/>
+            </w:pPr>
+          </w:p>
+        </w:tc>
+      </w:tr>
+      <w:tr>
+        <w:tc>
+          <w:tcPr>
+            <w:cnfStyle w:val="001000000000" w:firstRow="0" w:lastRow="0" w:firstColumn="1" w:lastColumn="0" w:oddVBand="0" w:evenVBand="0" w:oddHBand="0" w:evenHBand="0" w:firstRowFirstColumn="0" w:firstRowLastColumn="0" w:lastRowFirstColumn="0" w:lastRowLastColumn="0"/>
+            <w:tcW w:w="704" w:type="dxa"/>
+          </w:tcPr>
+          <w:p/>
+        </w:tc>
+        <w:tc>
+          <w:tcPr>
+            <w:tcW w:w="2578" w:type="dxa"/>
+          </w:tcPr>
+          <w:p>
+            <w:pPr>
+              <w:cnfStyle w:val="000000000000" w:firstRow="0" w:lastRow="0" w:firstColumn="0" w:lastColumn="0" w:oddVBand="0" w:evenVBand="0" w:oddHBand="0" w:evenHBand="0" w:firstRowFirstColumn="0" w:firstRowLastColumn="0" w:lastRowFirstColumn="0" w:lastRowLastColumn="0"/>
+            </w:pPr>
+          </w:p>
+        </w:tc>
+        <w:tc>
+          <w:tcPr>
+            <w:tcW w:w="966" w:type="dxa"/>
+          </w:tcPr>
+          <w:p>
+            <w:pPr>
+              <w:cnfStyle w:val="000000000000" w:firstRow="0" w:lastRow="0" w:firstColumn="0" w:lastColumn="0" w:oddVBand="0" w:evenVBand="0" w:oddHBand="0" w:evenHBand="0" w:firstRowFirstColumn="0" w:firstRowLastColumn="0" w:lastRowFirstColumn="0" w:lastRowLastColumn="0"/>
+            </w:pPr>
+          </w:p>
+        </w:tc>
+        <w:tc>
+          <w:tcPr>
+            <w:tcW w:w="1134" w:type="dxa"/>
+          </w:tcPr>
+          <w:p>
+            <w:pPr>
+              <w:cnfStyle w:val="000000000000" w:firstRow="0" w:lastRow="0" w:firstColumn="0" w:lastColumn="0" w:oddVBand="0" w:evenVBand="0" w:oddHBand="0" w:evenHBand="0" w:firstRowFirstColumn="0" w:firstRowLastColumn="0" w:lastRowFirstColumn="0" w:lastRowLastColumn="0"/>
+            </w:pPr>
+          </w:p>
+        </w:tc>
+        <w:tc>
+          <w:tcPr>
+            <w:tcW w:w="1417" w:type="dxa"/>
+          </w:tcPr>
+          <w:p>
+            <w:pPr>
+              <w:cnfStyle w:val="000000000000" w:firstRow="0" w:lastRow="0" w:firstColumn="0" w:lastColumn="0" w:oddVBand="0" w:evenVBand="0" w:oddHBand="0" w:evenHBand="0" w:firstRowFirstColumn="0" w:firstRowLastColumn="0" w:lastRowFirstColumn="0" w:lastRowLastColumn="0"/>
+            </w:pPr>
+          </w:p>
+        </w:tc>
+        <w:tc>
+          <w:tcPr>
+            <w:tcW w:w="2937" w:type="dxa"/>
+          </w:tcPr>
+          <w:p>
+            <w:pPr>
+              <w:cnfStyle w:val="000000000000" w:firstRow="0" w:lastRow="0" w:firstColumn="0" w:lastColumn="0" w:oddVBand="0" w:evenVBand="0" w:oddHBand="0" w:evenHBand="0" w:firstRowFirstColumn="0" w:firstRowLastColumn="0" w:lastRowFirstColumn="0" w:lastRowLastColumn="0"/>
+            </w:pPr>
+          </w:p>
+        </w:tc>
+      </w:tr>
+      <w:tr>
+        <w:trPr>
+          <w:cnfStyle w:val="000000100000" w:firstRow="0" w:lastRow="0" w:firstColumn="0" w:lastColumn="0" w:oddVBand="0" w:evenVBand="0" w:oddHBand="1" w:evenHBand="0" w:firstRowFirstColumn="0" w:firstRowLastColumn="0" w:lastRowFirstColumn="0" w:lastRowLastColumn="0"/>
+        </w:trPr>
+        <w:tc>
+          <w:tcPr>
+            <w:cnfStyle w:val="001000000000" w:firstRow="0" w:lastRow="0" w:firstColumn="1" w:lastColumn="0" w:oddVBand="0" w:evenVBand="0" w:oddHBand="0" w:evenHBand="0" w:firstRowFirstColumn="0" w:firstRowLastColumn="0" w:lastRowFirstColumn="0" w:lastRowLastColumn="0"/>
+            <w:tcW w:w="704" w:type="dxa"/>
+          </w:tcPr>
+          <w:p/>
+        </w:tc>
+        <w:tc>
+          <w:tcPr>
+            <w:tcW w:w="2578" w:type="dxa"/>
+          </w:tcPr>
+          <w:p>
+            <w:pPr>
+              <w:cnfStyle w:val="000000100000" w:firstRow="0" w:lastRow="0" w:firstColumn="0" w:lastColumn="0" w:oddVBand="0" w:evenVBand="0" w:oddHBand="1" w:evenHBand="0" w:firstRowFirstColumn="0" w:firstRowLastColumn="0" w:lastRowFirstColumn="0" w:lastRowLastColumn="0"/>
+            </w:pPr>
+          </w:p>
+        </w:tc>
+        <w:tc>
+          <w:tcPr>
+            <w:tcW w:w="966" w:type="dxa"/>
+          </w:tcPr>
+          <w:p>
+            <w:pPr>
+              <w:cnfStyle w:val="000000100000" w:firstRow="0" w:lastRow="0" w:firstColumn="0" w:lastColumn="0" w:oddVBand="0" w:evenVBand="0" w:oddHBand="1" w:evenHBand="0" w:firstRowFirstColumn="0" w:firstRowLastColumn="0" w:lastRowFirstColumn="0" w:lastRowLastColumn="0"/>
+            </w:pPr>
+          </w:p>
+        </w:tc>
+        <w:tc>
+          <w:tcPr>
+            <w:tcW w:w="1134" w:type="dxa"/>
+          </w:tcPr>
+          <w:p>
+            <w:pPr>
+              <w:cnfStyle w:val="000000100000" w:firstRow="0" w:lastRow="0" w:firstColumn="0" w:lastColumn="0" w:oddVBand="0" w:evenVBand="0" w:oddHBand="1" w:evenHBand="0" w:firstRowFirstColumn="0" w:firstRowLastColumn="0" w:lastRowFirstColumn="0" w:lastRowLastColumn="0"/>
+            </w:pPr>
+          </w:p>
+        </w:tc>
+        <w:tc>
+          <w:tcPr>
+            <w:tcW w:w="1417" w:type="dxa"/>
+          </w:tcPr>
+          <w:p>
+            <w:pPr>
+              <w:cnfStyle w:val="000000100000" w:firstRow="0" w:lastRow="0" w:firstColumn="0" w:lastColumn="0" w:oddVBand="0" w:evenVBand="0" w:oddHBand="1" w:evenHBand="0" w:firstRowFirstColumn="0" w:firstRowLastColumn="0" w:lastRowFirstColumn="0" w:lastRowLastColumn="0"/>
+            </w:pPr>
+          </w:p>
+        </w:tc>
+        <w:tc>
+          <w:tcPr>
+            <w:tcW w:w="2937" w:type="dxa"/>
+          </w:tcPr>
+          <w:p>
+            <w:pPr>
+              <w:cnfStyle w:val="000000100000" w:firstRow="0" w:lastRow="0" w:firstColumn="0" w:lastColumn="0" w:oddVBand="0" w:evenVBand="0" w:oddHBand="1" w:evenHBand="0" w:firstRowFirstColumn="0" w:firstRowLastColumn="0" w:lastRowFirstColumn="0" w:lastRowLastColumn="0"/>
+            </w:pPr>
+          </w:p>
+        </w:tc>
+      </w:tr>
+      <w:tr>
+        <w:tc>
+          <w:tcPr>
+            <w:cnfStyle w:val="001000000000" w:firstRow="0" w:lastRow="0" w:firstColumn="1" w:lastColumn="0" w:oddVBand="0" w:evenVBand="0" w:oddHBand="0" w:evenHBand="0" w:firstRowFirstColumn="0" w:firstRowLastColumn="0" w:lastRowFirstColumn="0" w:lastRowLastColumn="0"/>
+            <w:tcW w:w="704" w:type="dxa"/>
+          </w:tcPr>
+          <w:p/>
+        </w:tc>
+        <w:tc>
+          <w:tcPr>
+            <w:tcW w:w="2578" w:type="dxa"/>
+          </w:tcPr>
+          <w:p>
+            <w:pPr>
+              <w:cnfStyle w:val="000000000000" w:firstRow="0" w:lastRow="0" w:firstColumn="0" w:lastColumn="0" w:oddVBand="0" w:evenVBand="0" w:oddHBand="0" w:evenHBand="0" w:firstRowFirstColumn="0" w:firstRowLastColumn="0" w:lastRowFirstColumn="0" w:lastRowLastColumn="0"/>
+            </w:pPr>
+          </w:p>
+        </w:tc>
+        <w:tc>
+          <w:tcPr>
+            <w:tcW w:w="966" w:type="dxa"/>
+          </w:tcPr>
+          <w:p>
+            <w:pPr>
+              <w:cnfStyle w:val="000000000000" w:firstRow="0" w:lastRow="0" w:firstColumn="0" w:lastColumn="0" w:oddVBand="0" w:evenVBand="0" w:oddHBand="0" w:evenHBand="0" w:firstRowFirstColumn="0" w:firstRowLastColumn="0" w:lastRowFirstColumn="0" w:lastRowLastColumn="0"/>
+            </w:pPr>
+          </w:p>
+        </w:tc>
+        <w:tc>
+          <w:tcPr>
+            <w:tcW w:w="1134" w:type="dxa"/>
+          </w:tcPr>
+          <w:p>
+            <w:pPr>
+              <w:cnfStyle w:val="000000000000" w:firstRow="0" w:lastRow="0" w:firstColumn="0" w:lastColumn="0" w:oddVBand="0" w:evenVBand="0" w:oddHBand="0" w:evenHBand="0" w:firstRowFirstColumn="0" w:firstRowLastColumn="0" w:lastRowFirstColumn="0" w:lastRowLastColumn="0"/>
+            </w:pPr>
+          </w:p>
+        </w:tc>
+        <w:tc>
+          <w:tcPr>
+            <w:tcW w:w="1417" w:type="dxa"/>
+          </w:tcPr>
+          <w:p>
+            <w:pPr>
+              <w:cnfStyle w:val="000000000000" w:firstRow="0" w:lastRow="0" w:firstColumn="0" w:lastColumn="0" w:oddVBand="0" w:evenVBand="0" w:oddHBand="0" w:evenHBand="0" w:firstRowFirstColumn="0" w:firstRowLastColumn="0" w:lastRowFirstColumn="0" w:lastRowLastColumn="0"/>
+            </w:pPr>
+          </w:p>
+        </w:tc>
+        <w:tc>
+          <w:tcPr>
+            <w:tcW w:w="2937" w:type="dxa"/>
+          </w:tcPr>
+          <w:p>
+            <w:pPr>
+              <w:cnfStyle w:val="000000000000" w:firstRow="0" w:lastRow="0" w:firstColumn="0" w:lastColumn="0" w:oddVBand="0" w:evenVBand="0" w:oddHBand="0" w:evenHBand="0" w:firstRowFirstColumn="0" w:firstRowLastColumn="0" w:lastRowFirstColumn="0" w:lastRowLastColumn="0"/>
+            </w:pPr>
+          </w:p>
+        </w:tc>
+      </w:tr>
+      <w:tr>
+        <w:trPr>
+          <w:cnfStyle w:val="000000100000" w:firstRow="0" w:lastRow="0" w:firstColumn="0" w:lastColumn="0" w:oddVBand="0" w:evenVBand="0" w:oddHBand="1" w:evenHBand="0" w:firstRowFirstColumn="0" w:firstRowLastColumn="0" w:lastRowFirstColumn="0" w:lastRowLastColumn="0"/>
+        </w:trPr>
+        <w:tc>
+          <w:tcPr>
+            <w:cnfStyle w:val="001000000000" w:firstRow="0" w:lastRow="0" w:firstColumn="1" w:lastColumn="0" w:oddVBand="0" w:evenVBand="0" w:oddHBand="0" w:evenHBand="0" w:firstRowFirstColumn="0" w:firstRowLastColumn="0" w:lastRowFirstColumn="0" w:lastRowLastColumn="0"/>
+            <w:tcW w:w="704" w:type="dxa"/>
+          </w:tcPr>
+          <w:p/>
+        </w:tc>
+        <w:tc>
+          <w:tcPr>
+            <w:tcW w:w="2578" w:type="dxa"/>
+          </w:tcPr>
+          <w:p>
+            <w:pPr>
+              <w:cnfStyle w:val="000000100000" w:firstRow="0" w:lastRow="0" w:firstColumn="0" w:lastColumn="0" w:oddVBand="0" w:evenVBand="0" w:oddHBand="1" w:evenHBand="0" w:firstRowFirstColumn="0" w:firstRowLastColumn="0" w:lastRowFirstColumn="0" w:lastRowLastColumn="0"/>
+            </w:pPr>
+          </w:p>
+        </w:tc>
+        <w:tc>
+          <w:tcPr>
+            <w:tcW w:w="966" w:type="dxa"/>
+          </w:tcPr>
+          <w:p>
+            <w:pPr>
+              <w:cnfStyle w:val="000000100000" w:firstRow="0" w:lastRow="0" w:firstColumn="0" w:lastColumn="0" w:oddVBand="0" w:evenVBand="0" w:oddHBand="1" w:evenHBand="0" w:firstRowFirstColumn="0" w:firstRowLastColumn="0" w:lastRowFirstColumn="0" w:lastRowLastColumn="0"/>
+            </w:pPr>
+          </w:p>
+        </w:tc>
+        <w:tc>
+          <w:tcPr>
+            <w:tcW w:w="1134" w:type="dxa"/>
+          </w:tcPr>
+          <w:p>
+            <w:pPr>
+              <w:cnfStyle w:val="000000100000" w:firstRow="0" w:lastRow="0" w:firstColumn="0" w:lastColumn="0" w:oddVBand="0" w:evenVBand="0" w:oddHBand="1" w:evenHBand="0" w:firstRowFirstColumn="0" w:firstRowLastColumn="0" w:lastRowFirstColumn="0" w:lastRowLastColumn="0"/>
+            </w:pPr>
+          </w:p>
+        </w:tc>
+        <w:tc>
+          <w:tcPr>
+            <w:tcW w:w="1417" w:type="dxa"/>
+          </w:tcPr>
+          <w:p>
+            <w:pPr>
+              <w:cnfStyle w:val="000000100000" w:firstRow="0" w:lastRow="0" w:firstColumn="0" w:lastColumn="0" w:oddVBand="0" w:evenVBand="0" w:oddHBand="1" w:evenHBand="0" w:firstRowFirstColumn="0" w:firstRowLastColumn="0" w:lastRowFirstColumn="0" w:lastRowLastColumn="0"/>
+            </w:pPr>
+          </w:p>
+        </w:tc>
+        <w:tc>
+          <w:tcPr>
+            <w:tcW w:w="2937" w:type="dxa"/>
+          </w:tcPr>
+          <w:p>
+            <w:pPr>
+              <w:cnfStyle w:val="000000100000" w:firstRow="0" w:lastRow="0" w:firstColumn="0" w:lastColumn="0" w:oddVBand="0" w:evenVBand="0" w:oddHBand="1" w:evenHBand="0" w:firstRowFirstColumn="0" w:firstRowLastColumn="0" w:lastRowFirstColumn="0" w:lastRowLastColumn="0"/>
+            </w:pPr>
+          </w:p>
+        </w:tc>
+      </w:tr>
+      <w:tr>
+        <w:tc>
+          <w:tcPr>
+            <w:cnfStyle w:val="001000000000" w:firstRow="0" w:lastRow="0" w:firstColumn="1" w:lastColumn="0" w:oddVBand="0" w:evenVBand="0" w:oddHBand="0" w:evenHBand="0" w:firstRowFirstColumn="0" w:firstRowLastColumn="0" w:lastRowFirstColumn="0" w:lastRowLastColumn="0"/>
+            <w:tcW w:w="704" w:type="dxa"/>
+          </w:tcPr>
+          <w:p/>
+        </w:tc>
+        <w:tc>
+          <w:tcPr>
+            <w:tcW w:w="2578" w:type="dxa"/>
+          </w:tcPr>
+          <w:p>
+            <w:pPr>
+              <w:cnfStyle w:val="000000000000" w:firstRow="0" w:lastRow="0" w:firstColumn="0" w:lastColumn="0" w:oddVBand="0" w:evenVBand="0" w:oddHBand="0" w:evenHBand="0" w:firstRowFirstColumn="0" w:firstRowLastColumn="0" w:lastRowFirstColumn="0" w:lastRowLastColumn="0"/>
+            </w:pPr>
+          </w:p>
+        </w:tc>
+        <w:tc>
+          <w:tcPr>
+            <w:tcW w:w="966" w:type="dxa"/>
+          </w:tcPr>
+          <w:p>
+            <w:pPr>
+              <w:cnfStyle w:val="000000000000" w:firstRow="0" w:lastRow="0" w:firstColumn="0" w:lastColumn="0" w:oddVBand="0" w:evenVBand="0" w:oddHBand="0" w:evenHBand="0" w:firstRowFirstColumn="0" w:firstRowLastColumn="0" w:lastRowFirstColumn="0" w:lastRowLastColumn="0"/>
+            </w:pPr>
+          </w:p>
+        </w:tc>
+        <w:tc>
+          <w:tcPr>
+            <w:tcW w:w="1134" w:type="dxa"/>
+          </w:tcPr>
+          <w:p>
+            <w:pPr>
+              <w:cnfStyle w:val="000000000000" w:firstRow="0" w:lastRow="0" w:firstColumn="0" w:lastColumn="0" w:oddVBand="0" w:evenVBand="0" w:oddHBand="0" w:evenHBand="0" w:firstRowFirstColumn="0" w:firstRowLastColumn="0" w:lastRowFirstColumn="0" w:lastRowLastColumn="0"/>
+            </w:pPr>
+          </w:p>
+        </w:tc>
+        <w:tc>
+          <w:tcPr>
+            <w:tcW w:w="1417" w:type="dxa"/>
+          </w:tcPr>
+          <w:p>
+            <w:pPr>
+              <w:cnfStyle w:val="000000000000" w:firstRow="0" w:lastRow="0" w:firstColumn="0" w:lastColumn="0" w:oddVBand="0" w:evenVBand="0" w:oddHBand="0" w:evenHBand="0" w:firstRowFirstColumn="0" w:firstRowLastColumn="0" w:lastRowFirstColumn="0" w:lastRowLastColumn="0"/>
+            </w:pPr>
+          </w:p>
+        </w:tc>
+        <w:tc>
+          <w:tcPr>
+            <w:tcW w:w="2937" w:type="dxa"/>
+          </w:tcPr>
+          <w:p>
+            <w:pPr>
+              <w:cnfStyle w:val="000000000000" w:firstRow="0" w:lastRow="0" w:firstColumn="0" w:lastColumn="0" w:oddVBand="0" w:evenVBand="0" w:oddHBand="0" w:evenHBand="0" w:firstRowFirstColumn="0" w:firstRowLastColumn="0" w:lastRowFirstColumn="0" w:lastRowLastColumn="0"/>
+            </w:pPr>
+          </w:p>
+        </w:tc>
+      </w:tr>
+      <w:tr>
+        <w:trPr>
+          <w:cnfStyle w:val="000000100000" w:firstRow="0" w:lastRow="0" w:firstColumn="0" w:lastColumn="0" w:oddVBand="0" w:evenVBand="0" w:oddHBand="1" w:evenHBand="0" w:firstRowFirstColumn="0" w:firstRowLastColumn="0" w:lastRowFirstColumn="0" w:lastRowLastColumn="0"/>
+        </w:trPr>
+        <w:tc>
+          <w:tcPr>
+            <w:cnfStyle w:val="001000000000" w:firstRow="0" w:lastRow="0" w:firstColumn="1" w:lastColumn="0" w:oddVBand="0" w:evenVBand="0" w:oddHBand="0" w:evenHBand="0" w:firstRowFirstColumn="0" w:firstRowLastColumn="0" w:lastRowFirstColumn="0" w:lastRowLastColumn="0"/>
+            <w:tcW w:w="704" w:type="dxa"/>
+          </w:tcPr>
+          <w:p/>
+        </w:tc>
+        <w:tc>
+          <w:tcPr>
+            <w:tcW w:w="2578" w:type="dxa"/>
+          </w:tcPr>
+          <w:p>
+            <w:pPr>
+              <w:cnfStyle w:val="000000100000" w:firstRow="0" w:lastRow="0" w:firstColumn="0" w:lastColumn="0" w:oddVBand="0" w:evenVBand="0" w:oddHBand="1" w:evenHBand="0" w:firstRowFirstColumn="0" w:firstRowLastColumn="0" w:lastRowFirstColumn="0" w:lastRowLastColumn="0"/>
+            </w:pPr>
+          </w:p>
+        </w:tc>
+        <w:tc>
+          <w:tcPr>
+            <w:tcW w:w="966" w:type="dxa"/>
+          </w:tcPr>
+          <w:p>
+            <w:pPr>
+              <w:cnfStyle w:val="000000100000" w:firstRow="0" w:lastRow="0" w:firstColumn="0" w:lastColumn="0" w:oddVBand="0" w:evenVBand="0" w:oddHBand="1" w:evenHBand="0" w:firstRowFirstColumn="0" w:firstRowLastColumn="0" w:lastRowFirstColumn="0" w:lastRowLastColumn="0"/>
+            </w:pPr>
+          </w:p>
+        </w:tc>
+        <w:tc>
+          <w:tcPr>
+            <w:tcW w:w="1134" w:type="dxa"/>
+          </w:tcPr>
+          <w:p>
+            <w:pPr>
+              <w:cnfStyle w:val="000000100000" w:firstRow="0" w:lastRow="0" w:firstColumn="0" w:lastColumn="0" w:oddVBand="0" w:evenVBand="0" w:oddHBand="1" w:evenHBand="0" w:firstRowFirstColumn="0" w:firstRowLastColumn="0" w:lastRowFirstColumn="0" w:lastRowLastColumn="0"/>
+            </w:pPr>
+          </w:p>
+        </w:tc>
+        <w:tc>
+          <w:tcPr>
+            <w:tcW w:w="1417" w:type="dxa"/>
+          </w:tcPr>
+          <w:p>
+            <w:pPr>
+              <w:cnfStyle w:val="000000100000" w:firstRow="0" w:lastRow="0" w:firstColumn="0" w:lastColumn="0" w:oddVBand="0" w:evenVBand="0" w:oddHBand="1" w:evenHBand="0" w:firstRowFirstColumn="0" w:firstRowLastColumn="0" w:lastRowFirstColumn="0" w:lastRowLastColumn="0"/>
+            </w:pPr>
+          </w:p>
+        </w:tc>
+        <w:tc>
+          <w:tcPr>
+            <w:tcW w:w="2937" w:type="dxa"/>
+          </w:tcPr>
+          <w:p>
+            <w:pPr>
+              <w:cnfStyle w:val="000000100000" w:firstRow="0" w:lastRow="0" w:firstColumn="0" w:lastColumn="0" w:oddVBand="0" w:evenVBand="0" w:oddHBand="1" w:evenHBand="0" w:firstRowFirstColumn="0" w:firstRowLastColumn="0" w:lastRowFirstColumn="0" w:lastRowLastColumn="0"/>
+            </w:pPr>
+          </w:p>
+        </w:tc>
+      </w:tr>
+      <w:tr>
+        <w:tc>
+          <w:tcPr>
+            <w:cnfStyle w:val="001000000000" w:firstRow="0" w:lastRow="0" w:firstColumn="1" w:lastColumn="0" w:oddVBand="0" w:evenVBand="0" w:oddHBand="0" w:evenHBand="0" w:firstRowFirstColumn="0" w:firstRowLastColumn="0" w:lastRowFirstColumn="0" w:lastRowLastColumn="0"/>
+            <w:tcW w:w="704" w:type="dxa"/>
+          </w:tcPr>
+          <w:p/>
+        </w:tc>
+        <w:tc>
+          <w:tcPr>
+            <w:tcW w:w="2578" w:type="dxa"/>
+          </w:tcPr>
+          <w:p>
+            <w:pPr>
+              <w:cnfStyle w:val="000000000000" w:firstRow="0" w:lastRow="0" w:firstColumn="0" w:lastColumn="0" w:oddVBand="0" w:evenVBand="0" w:oddHBand="0" w:evenHBand="0" w:firstRowFirstColumn="0" w:firstRowLastColumn="0" w:lastRowFirstColumn="0" w:lastRowLastColumn="0"/>
+            </w:pPr>
+          </w:p>
+        </w:tc>
+        <w:tc>
+          <w:tcPr>
+            <w:tcW w:w="966" w:type="dxa"/>
+          </w:tcPr>
+          <w:p>
+            <w:pPr>
+              <w:cnfStyle w:val="000000000000" w:firstRow="0" w:lastRow="0" w:firstColumn="0" w:lastColumn="0" w:oddVBand="0" w:evenVBand="0" w:oddHBand="0" w:evenHBand="0" w:firstRowFirstColumn="0" w:firstRowLastColumn="0" w:lastRowFirstColumn="0" w:lastRowLastColumn="0"/>
+            </w:pPr>
+          </w:p>
+        </w:tc>
+        <w:tc>
+          <w:tcPr>
+            <w:tcW w:w="1134" w:type="dxa"/>
+          </w:tcPr>
+          <w:p>
+            <w:pPr>
+              <w:cnfStyle w:val="000000000000" w:firstRow="0" w:lastRow="0" w:firstColumn="0" w:lastColumn="0" w:oddVBand="0" w:evenVBand="0" w:oddHBand="0" w:evenHBand="0" w:firstRowFirstColumn="0" w:firstRowLastColumn="0" w:lastRowFirstColumn="0" w:lastRowLastColumn="0"/>
+            </w:pPr>
+          </w:p>
+        </w:tc>
+        <w:tc>
+          <w:tcPr>
+            <w:tcW w:w="1417" w:type="dxa"/>
+          </w:tcPr>
+          <w:p>
+            <w:pPr>
+              <w:cnfStyle w:val="000000000000" w:firstRow="0" w:lastRow="0" w:firstColumn="0" w:lastColumn="0" w:oddVBand="0" w:evenVBand="0" w:oddHBand="0" w:evenHBand="0" w:firstRowFirstColumn="0" w:firstRowLastColumn="0" w:lastRowFirstColumn="0" w:lastRowLastColumn="0"/>
+            </w:pPr>
+          </w:p>
+        </w:tc>
+        <w:tc>
+          <w:tcPr>
+            <w:tcW w:w="2937" w:type="dxa"/>
+          </w:tcPr>
+          <w:p>
+            <w:pPr>
+              <w:cnfStyle w:val="000000000000" w:firstRow="0" w:lastRow="0" w:firstColumn="0" w:lastColumn="0" w:oddVBand="0" w:evenVBand="0" w:oddHBand="0" w:evenHBand="0" w:firstRowFirstColumn="0" w:firstRowLastColumn="0" w:lastRowFirstColumn="0" w:lastRowLastColumn="0"/>
+            </w:pPr>
+          </w:p>
+        </w:tc>
+      </w:tr>
+      <w:tr>
+        <w:trPr>
+          <w:cnfStyle w:val="000000100000" w:firstRow="0" w:lastRow="0" w:firstColumn="0" w:lastColumn="0" w:oddVBand="0" w:evenVBand="0" w:oddHBand="1" w:evenHBand="0" w:firstRowFirstColumn="0" w:firstRowLastColumn="0" w:lastRowFirstColumn="0" w:lastRowLastColumn="0"/>
+        </w:trPr>
+        <w:tc>
+          <w:tcPr>
+            <w:cnfStyle w:val="001000000000" w:firstRow="0" w:lastRow="0" w:firstColumn="1" w:lastColumn="0" w:oddVBand="0" w:evenVBand="0" w:oddHBand="0" w:evenHBand="0" w:firstRowFirstColumn="0" w:firstRowLastColumn="0" w:lastRowFirstColumn="0" w:lastRowLastColumn="0"/>
+            <w:tcW w:w="704" w:type="dxa"/>
+          </w:tcPr>
+          <w:p/>
+        </w:tc>
+        <w:tc>
+          <w:tcPr>
+            <w:tcW w:w="2578" w:type="dxa"/>
+          </w:tcPr>
+          <w:p>
+            <w:pPr>
+              <w:cnfStyle w:val="000000100000" w:firstRow="0" w:lastRow="0" w:firstColumn="0" w:lastColumn="0" w:oddVBand="0" w:evenVBand="0" w:oddHBand="1" w:evenHBand="0" w:firstRowFirstColumn="0" w:firstRowLastColumn="0" w:lastRowFirstColumn="0" w:lastRowLastColumn="0"/>
+            </w:pPr>
+          </w:p>
+        </w:tc>
+        <w:tc>
+          <w:tcPr>
+            <w:tcW w:w="966" w:type="dxa"/>
+          </w:tcPr>
+          <w:p>
+            <w:pPr>
+              <w:cnfStyle w:val="000000100000" w:firstRow="0" w:lastRow="0" w:firstColumn="0" w:lastColumn="0" w:oddVBand="0" w:evenVBand="0" w:oddHBand="1" w:evenHBand="0" w:firstRowFirstColumn="0" w:firstRowLastColumn="0" w:lastRowFirstColumn="0" w:lastRowLastColumn="0"/>
+            </w:pPr>
+          </w:p>
+        </w:tc>
+        <w:tc>
+          <w:tcPr>
+            <w:tcW w:w="1134" w:type="dxa"/>
+          </w:tcPr>
+          <w:p>
+            <w:pPr>
+              <w:cnfStyle w:val="000000100000" w:firstRow="0" w:lastRow="0" w:firstColumn="0" w:lastColumn="0" w:oddVBand="0" w:evenVBand="0" w:oddHBand="1" w:evenHBand="0" w:firstRowFirstColumn="0" w:firstRowLastColumn="0" w:lastRowFirstColumn="0" w:lastRowLastColumn="0"/>
+            </w:pPr>
+          </w:p>
+        </w:tc>
+        <w:tc>
+          <w:tcPr>
+            <w:tcW w:w="1417" w:type="dxa"/>
+          </w:tcPr>
+          <w:p>
+            <w:pPr>
+              <w:cnfStyle w:val="000000100000" w:firstRow="0" w:lastRow="0" w:firstColumn="0" w:lastColumn="0" w:oddVBand="0" w:evenVBand="0" w:oddHBand="1" w:evenHBand="0" w:firstRowFirstColumn="0" w:firstRowLastColumn="0" w:lastRowFirstColumn="0" w:lastRowLastColumn="0"/>
+            </w:pPr>
+          </w:p>
+        </w:tc>
+        <w:tc>
+          <w:tcPr>
+            <w:tcW w:w="2937" w:type="dxa"/>
+          </w:tcPr>
+          <w:p>
+            <w:pPr>
+              <w:cnfStyle w:val="000000100000" w:firstRow="0" w:lastRow="0" w:firstColumn="0" w:lastColumn="0" w:oddVBand="0" w:evenVBand="0" w:oddHBand="1" w:evenHBand="0" w:firstRowFirstColumn="0" w:firstRowLastColumn="0" w:lastRowFirstColumn="0" w:lastRowLastColumn="0"/>
+            </w:pPr>
           </w:p>
         </w:tc>
       </w:tr>
@@ -4245,8 +5324,8 @@
         <w:tblLook w:val="04A0" w:firstRow="1" w:lastRow="0" w:firstColumn="1" w:lastColumn="0" w:noHBand="0" w:noVBand="1"/>
       </w:tblPr>
       <w:tblGrid>
-        <w:gridCol w:w="4868"/>
-        <w:gridCol w:w="4868"/>
+        <w:gridCol w:w="1838"/>
+        <w:gridCol w:w="7898"/>
       </w:tblGrid>
       <w:tr>
         <w:trPr>
@@ -4255,14 +5334,9 @@
         <w:tc>
           <w:tcPr>
             <w:cnfStyle w:val="001000000000" w:firstRow="0" w:lastRow="0" w:firstColumn="1" w:lastColumn="0" w:oddVBand="0" w:evenVBand="0" w:oddHBand="0" w:evenHBand="0" w:firstRowFirstColumn="0" w:firstRowLastColumn="0" w:lastRowFirstColumn="0" w:lastRowLastColumn="0"/>
-            <w:tcW w:w="4868" w:type="dxa"/>
-          </w:tcPr>
-          <w:p>
-            <w:pPr>
-              <w:rPr>
-                <w:rFonts w:hint="eastAsia"/>
-              </w:rPr>
-            </w:pPr>
+            <w:tcW w:w="1838" w:type="dxa"/>
+          </w:tcPr>
+          <w:p>
             <w:r>
               <w:rPr>
                 <w:rFonts w:hint="eastAsia"/>
@@ -4273,14 +5347,11 @@
         </w:tc>
         <w:tc>
           <w:tcPr>
-            <w:tcW w:w="4868" w:type="dxa"/>
+            <w:tcW w:w="7898" w:type="dxa"/>
           </w:tcPr>
           <w:p>
             <w:pPr>
               <w:cnfStyle w:val="100000000000" w:firstRow="1" w:lastRow="0" w:firstColumn="0" w:lastColumn="0" w:oddVBand="0" w:evenVBand="0" w:oddHBand="0" w:evenHBand="0" w:firstRowFirstColumn="0" w:firstRowLastColumn="0" w:lastRowFirstColumn="0" w:lastRowLastColumn="0"/>
-              <w:rPr>
-                <w:rFonts w:hint="eastAsia"/>
-              </w:rPr>
             </w:pPr>
             <w:r>
               <w:rPr>
@@ -4298,54 +5369,36 @@
         <w:tc>
           <w:tcPr>
             <w:cnfStyle w:val="001000000000" w:firstRow="0" w:lastRow="0" w:firstColumn="1" w:lastColumn="0" w:oddVBand="0" w:evenVBand="0" w:oddHBand="0" w:evenHBand="0" w:firstRowFirstColumn="0" w:firstRowLastColumn="0" w:lastRowFirstColumn="0" w:lastRowLastColumn="0"/>
-            <w:tcW w:w="4868" w:type="dxa"/>
-          </w:tcPr>
-          <w:p>
-            <w:pPr>
-              <w:rPr>
-                <w:rFonts w:hint="eastAsia"/>
-              </w:rPr>
-            </w:pPr>
-          </w:p>
-        </w:tc>
-        <w:tc>
-          <w:tcPr>
-            <w:tcW w:w="4868" w:type="dxa"/>
-          </w:tcPr>
-          <w:p>
-            <w:pPr>
-              <w:cnfStyle w:val="000000100000" w:firstRow="0" w:lastRow="0" w:firstColumn="0" w:lastColumn="0" w:oddVBand="0" w:evenVBand="0" w:oddHBand="1" w:evenHBand="0" w:firstRowFirstColumn="0" w:firstRowLastColumn="0" w:lastRowFirstColumn="0" w:lastRowLastColumn="0"/>
-              <w:rPr>
-                <w:rFonts w:hint="eastAsia"/>
-              </w:rPr>
-            </w:pPr>
-          </w:p>
-        </w:tc>
-      </w:tr>
-      <w:tr>
-        <w:tc>
-          <w:tcPr>
-            <w:cnfStyle w:val="001000000000" w:firstRow="0" w:lastRow="0" w:firstColumn="1" w:lastColumn="0" w:oddVBand="0" w:evenVBand="0" w:oddHBand="0" w:evenHBand="0" w:firstRowFirstColumn="0" w:firstRowLastColumn="0" w:lastRowFirstColumn="0" w:lastRowLastColumn="0"/>
-            <w:tcW w:w="4868" w:type="dxa"/>
-          </w:tcPr>
-          <w:p>
-            <w:pPr>
-              <w:rPr>
-                <w:rFonts w:hint="eastAsia"/>
-              </w:rPr>
-            </w:pPr>
-          </w:p>
-        </w:tc>
-        <w:tc>
-          <w:tcPr>
-            <w:tcW w:w="4868" w:type="dxa"/>
-          </w:tcPr>
-          <w:p>
-            <w:pPr>
-              <w:cnfStyle w:val="000000000000" w:firstRow="0" w:lastRow="0" w:firstColumn="0" w:lastColumn="0" w:oddVBand="0" w:evenVBand="0" w:oddHBand="0" w:evenHBand="0" w:firstRowFirstColumn="0" w:firstRowLastColumn="0" w:lastRowFirstColumn="0" w:lastRowLastColumn="0"/>
-              <w:rPr>
-                <w:rFonts w:hint="eastAsia"/>
-              </w:rPr>
+            <w:tcW w:w="1838" w:type="dxa"/>
+          </w:tcPr>
+          <w:p/>
+        </w:tc>
+        <w:tc>
+          <w:tcPr>
+            <w:tcW w:w="7898" w:type="dxa"/>
+          </w:tcPr>
+          <w:p>
+            <w:pPr>
+              <w:cnfStyle w:val="000000100000" w:firstRow="0" w:lastRow="0" w:firstColumn="0" w:lastColumn="0" w:oddVBand="0" w:evenVBand="0" w:oddHBand="1" w:evenHBand="0" w:firstRowFirstColumn="0" w:firstRowLastColumn="0" w:lastRowFirstColumn="0" w:lastRowLastColumn="0"/>
+            </w:pPr>
+          </w:p>
+        </w:tc>
+      </w:tr>
+      <w:tr>
+        <w:tc>
+          <w:tcPr>
+            <w:cnfStyle w:val="001000000000" w:firstRow="0" w:lastRow="0" w:firstColumn="1" w:lastColumn="0" w:oddVBand="0" w:evenVBand="0" w:oddHBand="0" w:evenHBand="0" w:firstRowFirstColumn="0" w:firstRowLastColumn="0" w:lastRowFirstColumn="0" w:lastRowLastColumn="0"/>
+            <w:tcW w:w="1838" w:type="dxa"/>
+          </w:tcPr>
+          <w:p/>
+        </w:tc>
+        <w:tc>
+          <w:tcPr>
+            <w:tcW w:w="7898" w:type="dxa"/>
+          </w:tcPr>
+          <w:p>
+            <w:pPr>
+              <w:cnfStyle w:val="000000000000" w:firstRow="0" w:lastRow="0" w:firstColumn="0" w:lastColumn="0" w:oddVBand="0" w:evenVBand="0" w:oddHBand="0" w:evenHBand="0" w:firstRowFirstColumn="0" w:firstRowLastColumn="0" w:lastRowFirstColumn="0" w:lastRowLastColumn="0"/>
             </w:pPr>
           </w:p>
         </w:tc>
@@ -4357,54 +5410,36 @@
         <w:tc>
           <w:tcPr>
             <w:cnfStyle w:val="001000000000" w:firstRow="0" w:lastRow="0" w:firstColumn="1" w:lastColumn="0" w:oddVBand="0" w:evenVBand="0" w:oddHBand="0" w:evenHBand="0" w:firstRowFirstColumn="0" w:firstRowLastColumn="0" w:lastRowFirstColumn="0" w:lastRowLastColumn="0"/>
-            <w:tcW w:w="4868" w:type="dxa"/>
-          </w:tcPr>
-          <w:p>
-            <w:pPr>
-              <w:rPr>
-                <w:rFonts w:hint="eastAsia"/>
-              </w:rPr>
-            </w:pPr>
-          </w:p>
-        </w:tc>
-        <w:tc>
-          <w:tcPr>
-            <w:tcW w:w="4868" w:type="dxa"/>
-          </w:tcPr>
-          <w:p>
-            <w:pPr>
-              <w:cnfStyle w:val="000000100000" w:firstRow="0" w:lastRow="0" w:firstColumn="0" w:lastColumn="0" w:oddVBand="0" w:evenVBand="0" w:oddHBand="1" w:evenHBand="0" w:firstRowFirstColumn="0" w:firstRowLastColumn="0" w:lastRowFirstColumn="0" w:lastRowLastColumn="0"/>
-              <w:rPr>
-                <w:rFonts w:hint="eastAsia"/>
-              </w:rPr>
-            </w:pPr>
-          </w:p>
-        </w:tc>
-      </w:tr>
-      <w:tr>
-        <w:tc>
-          <w:tcPr>
-            <w:cnfStyle w:val="001000000000" w:firstRow="0" w:lastRow="0" w:firstColumn="1" w:lastColumn="0" w:oddVBand="0" w:evenVBand="0" w:oddHBand="0" w:evenHBand="0" w:firstRowFirstColumn="0" w:firstRowLastColumn="0" w:lastRowFirstColumn="0" w:lastRowLastColumn="0"/>
-            <w:tcW w:w="4868" w:type="dxa"/>
-          </w:tcPr>
-          <w:p>
-            <w:pPr>
-              <w:rPr>
-                <w:rFonts w:hint="eastAsia"/>
-              </w:rPr>
-            </w:pPr>
-          </w:p>
-        </w:tc>
-        <w:tc>
-          <w:tcPr>
-            <w:tcW w:w="4868" w:type="dxa"/>
-          </w:tcPr>
-          <w:p>
-            <w:pPr>
-              <w:cnfStyle w:val="000000000000" w:firstRow="0" w:lastRow="0" w:firstColumn="0" w:lastColumn="0" w:oddVBand="0" w:evenVBand="0" w:oddHBand="0" w:evenHBand="0" w:firstRowFirstColumn="0" w:firstRowLastColumn="0" w:lastRowFirstColumn="0" w:lastRowLastColumn="0"/>
-              <w:rPr>
-                <w:rFonts w:hint="eastAsia"/>
-              </w:rPr>
+            <w:tcW w:w="1838" w:type="dxa"/>
+          </w:tcPr>
+          <w:p/>
+        </w:tc>
+        <w:tc>
+          <w:tcPr>
+            <w:tcW w:w="7898" w:type="dxa"/>
+          </w:tcPr>
+          <w:p>
+            <w:pPr>
+              <w:cnfStyle w:val="000000100000" w:firstRow="0" w:lastRow="0" w:firstColumn="0" w:lastColumn="0" w:oddVBand="0" w:evenVBand="0" w:oddHBand="1" w:evenHBand="0" w:firstRowFirstColumn="0" w:firstRowLastColumn="0" w:lastRowFirstColumn="0" w:lastRowLastColumn="0"/>
+            </w:pPr>
+          </w:p>
+        </w:tc>
+      </w:tr>
+      <w:tr>
+        <w:tc>
+          <w:tcPr>
+            <w:cnfStyle w:val="001000000000" w:firstRow="0" w:lastRow="0" w:firstColumn="1" w:lastColumn="0" w:oddVBand="0" w:evenVBand="0" w:oddHBand="0" w:evenHBand="0" w:firstRowFirstColumn="0" w:firstRowLastColumn="0" w:lastRowFirstColumn="0" w:lastRowLastColumn="0"/>
+            <w:tcW w:w="1838" w:type="dxa"/>
+          </w:tcPr>
+          <w:p/>
+        </w:tc>
+        <w:tc>
+          <w:tcPr>
+            <w:tcW w:w="7898" w:type="dxa"/>
+          </w:tcPr>
+          <w:p>
+            <w:pPr>
+              <w:cnfStyle w:val="000000000000" w:firstRow="0" w:lastRow="0" w:firstColumn="0" w:lastColumn="0" w:oddVBand="0" w:evenVBand="0" w:oddHBand="0" w:evenHBand="0" w:firstRowFirstColumn="0" w:firstRowLastColumn="0" w:lastRowFirstColumn="0" w:lastRowLastColumn="0"/>
             </w:pPr>
           </w:p>
         </w:tc>
@@ -4418,6 +5453,7 @@
         <w:rPr>
           <w:rFonts w:hint="eastAsia"/>
         </w:rPr>
+        <w:lastRenderedPageBreak/>
         <w:t>8 建议</w:t>
       </w:r>
     </w:p>
@@ -4441,11 +5477,6 @@
             <w:tcW w:w="2263" w:type="dxa"/>
           </w:tcPr>
           <w:p>
-            <w:pPr>
-              <w:rPr>
-                <w:rFonts w:hint="eastAsia"/>
-              </w:rPr>
-            </w:pPr>
             <w:r>
               <w:rPr>
                 <w:rFonts w:hint="eastAsia"/>
@@ -4461,10 +5492,13 @@
           <w:p>
             <w:pPr>
               <w:cnfStyle w:val="100000000000" w:firstRow="1" w:lastRow="0" w:firstColumn="0" w:lastColumn="0" w:oddVBand="0" w:evenVBand="0" w:oddHBand="0" w:evenHBand="0" w:firstRowFirstColumn="0" w:firstRowLastColumn="0" w:lastRowFirstColumn="0" w:lastRowLastColumn="0"/>
-              <w:rPr>
-                <w:rFonts w:hint="eastAsia"/>
-              </w:rPr>
-            </w:pPr>
+            </w:pPr>
+            <w:r>
+              <w:rPr>
+                <w:rFonts w:hint="eastAsia"/>
+              </w:rPr>
+              <w:t>1</w:t>
+            </w:r>
           </w:p>
         </w:tc>
       </w:tr>
@@ -4493,10 +5527,13 @@
           <w:p>
             <w:pPr>
               <w:cnfStyle w:val="000000100000" w:firstRow="0" w:lastRow="0" w:firstColumn="0" w:lastColumn="0" w:oddVBand="0" w:evenVBand="0" w:oddHBand="1" w:evenHBand="0" w:firstRowFirstColumn="0" w:firstRowLastColumn="0" w:lastRowFirstColumn="0" w:lastRowLastColumn="0"/>
-              <w:rPr>
-                <w:rFonts w:hint="eastAsia"/>
-              </w:rPr>
-            </w:pPr>
+            </w:pPr>
+            <w:r>
+              <w:rPr>
+                <w:rFonts w:hint="eastAsia"/>
+              </w:rPr>
+              <w:t>0</w:t>
+            </w:r>
           </w:p>
         </w:tc>
       </w:tr>
@@ -4522,10 +5559,13 @@
           <w:p>
             <w:pPr>
               <w:cnfStyle w:val="000000000000" w:firstRow="0" w:lastRow="0" w:firstColumn="0" w:lastColumn="0" w:oddVBand="0" w:evenVBand="0" w:oddHBand="0" w:evenHBand="0" w:firstRowFirstColumn="0" w:firstRowLastColumn="0" w:lastRowFirstColumn="0" w:lastRowLastColumn="0"/>
-              <w:rPr>
-                <w:rFonts w:hint="eastAsia"/>
-              </w:rPr>
-            </w:pPr>
+            </w:pPr>
+            <w:r>
+              <w:rPr>
+                <w:rFonts w:hint="eastAsia"/>
+              </w:rPr>
+              <w:t>搜索框输入时没有光标闪烁</w:t>
+            </w:r>
           </w:p>
         </w:tc>
       </w:tr>
@@ -4539,11 +5579,6 @@
             <w:tcW w:w="2263" w:type="dxa"/>
           </w:tcPr>
           <w:p>
-            <w:pPr>
-              <w:rPr>
-                <w:rFonts w:hint="eastAsia"/>
-              </w:rPr>
-            </w:pPr>
             <w:r>
               <w:rPr>
                 <w:rFonts w:hint="eastAsia"/>
@@ -4559,10 +5594,13 @@
           <w:p>
             <w:pPr>
               <w:cnfStyle w:val="000000100000" w:firstRow="0" w:lastRow="0" w:firstColumn="0" w:lastColumn="0" w:oddVBand="0" w:evenVBand="0" w:oddHBand="1" w:evenHBand="0" w:firstRowFirstColumn="0" w:firstRowLastColumn="0" w:lastRowFirstColumn="0" w:lastRowLastColumn="0"/>
-              <w:rPr>
-                <w:rFonts w:hint="eastAsia"/>
-              </w:rPr>
-            </w:pPr>
+            </w:pPr>
+            <w:r>
+              <w:rPr>
+                <w:rFonts w:hint="eastAsia"/>
+              </w:rPr>
+              <w:t>在“本校”页面的顶端点击搜索按钮后搜索框中没有光标闪烁，让人误认为没有点击成功</w:t>
+            </w:r>
           </w:p>
         </w:tc>
       </w:tr>
@@ -4573,11 +5611,6 @@
             <w:tcW w:w="2263" w:type="dxa"/>
           </w:tcPr>
           <w:p>
-            <w:pPr>
-              <w:rPr>
-                <w:rFonts w:hint="eastAsia"/>
-              </w:rPr>
-            </w:pPr>
             <w:r>
               <w:rPr>
                 <w:rFonts w:hint="eastAsia"/>
@@ -4593,10 +5626,13 @@
           <w:p>
             <w:pPr>
               <w:cnfStyle w:val="000000000000" w:firstRow="0" w:lastRow="0" w:firstColumn="0" w:lastColumn="0" w:oddVBand="0" w:evenVBand="0" w:oddHBand="0" w:evenHBand="0" w:firstRowFirstColumn="0" w:firstRowLastColumn="0" w:lastRowFirstColumn="0" w:lastRowLastColumn="0"/>
-              <w:rPr>
-                <w:rFonts w:hint="eastAsia"/>
-              </w:rPr>
-            </w:pPr>
+            </w:pPr>
+            <w:r>
+              <w:rPr>
+                <w:rFonts w:hint="eastAsia"/>
+              </w:rPr>
+              <w:t>忘记添加光标闪烁的功能</w:t>
+            </w:r>
           </w:p>
         </w:tc>
       </w:tr>
@@ -4610,11 +5646,6 @@
             <w:tcW w:w="2263" w:type="dxa"/>
           </w:tcPr>
           <w:p>
-            <w:pPr>
-              <w:rPr>
-                <w:rFonts w:hint="eastAsia"/>
-              </w:rPr>
-            </w:pPr>
             <w:r>
               <w:rPr>
                 <w:rFonts w:hint="eastAsia"/>
@@ -4630,10 +5661,13 @@
           <w:p>
             <w:pPr>
               <w:cnfStyle w:val="000000100000" w:firstRow="0" w:lastRow="0" w:firstColumn="0" w:lastColumn="0" w:oddVBand="0" w:evenVBand="0" w:oddHBand="1" w:evenHBand="0" w:firstRowFirstColumn="0" w:firstRowLastColumn="0" w:lastRowFirstColumn="0" w:lastRowLastColumn="0"/>
-              <w:rPr>
-                <w:rFonts w:hint="eastAsia"/>
-              </w:rPr>
-            </w:pPr>
+            </w:pPr>
+            <w:r>
+              <w:rPr>
+                <w:rFonts w:hint="eastAsia"/>
+              </w:rPr>
+              <w:t>当搜索时添加闪烁的光标以给用户提示</w:t>
+            </w:r>
           </w:p>
         </w:tc>
       </w:tr>
@@ -4659,19 +5693,2187 @@
           <w:p>
             <w:pPr>
               <w:cnfStyle w:val="000000000000" w:firstRow="0" w:lastRow="0" w:firstColumn="0" w:lastColumn="0" w:oddVBand="0" w:evenVBand="0" w:oddHBand="0" w:evenHBand="0" w:firstRowFirstColumn="0" w:firstRowLastColumn="0" w:lastRowFirstColumn="0" w:lastRowLastColumn="0"/>
-              <w:rPr>
-                <w:rFonts w:hint="eastAsia"/>
-              </w:rPr>
-            </w:pPr>
+            </w:pPr>
+            <w:r>
+              <w:rPr>
+                <w:noProof/>
+              </w:rPr>
+              <w:drawing>
+                <wp:inline distT="0" distB="0" distL="0" distR="0">
+                  <wp:extent cx="3719195" cy="6598920"/>
+                  <wp:effectExtent l="0" t="0" r="0" b="0"/>
+                  <wp:docPr id="2" name="图片 2" descr="Screenshot_2017-01-03-15-06-32-200_me.jcala.xmarket"/>
+                  <wp:cNvGraphicFramePr>
+                    <a:graphicFrameLocks xmlns:a="http://schemas.openxmlformats.org/drawingml/2006/main" noChangeAspect="1"/>
+                  </wp:cNvGraphicFramePr>
+                  <a:graphic xmlns:a="http://schemas.openxmlformats.org/drawingml/2006/main">
+                    <a:graphicData uri="http://schemas.openxmlformats.org/drawingml/2006/picture">
+                      <pic:pic xmlns:pic="http://schemas.openxmlformats.org/drawingml/2006/picture">
+                        <pic:nvPicPr>
+                          <pic:cNvPr id="0" name="Picture 12" descr="Screenshot_2017-01-03-15-06-32-200_me.jcala.xmarket"/>
+                          <pic:cNvPicPr>
+                            <a:picLocks noChangeAspect="1" noChangeArrowheads="1"/>
+                          </pic:cNvPicPr>
+                        </pic:nvPicPr>
+                        <pic:blipFill>
+                          <a:blip r:embed="rId10" cstate="print">
+                            <a:extLst>
+                              <a:ext uri="{28A0092B-C50C-407E-A947-70E740481C1C}">
+                                <a14:useLocalDpi xmlns:a14="http://schemas.microsoft.com/office/drawing/2010/main" val="0"/>
+                              </a:ext>
+                            </a:extLst>
+                          </a:blip>
+                          <a:srcRect/>
+                          <a:stretch>
+                            <a:fillRect/>
+                          </a:stretch>
+                        </pic:blipFill>
+                        <pic:spPr bwMode="auto">
+                          <a:xfrm>
+                            <a:off x="0" y="0"/>
+                            <a:ext cx="3719195" cy="6598920"/>
+                          </a:xfrm>
+                          <a:prstGeom prst="rect">
+                            <a:avLst/>
+                          </a:prstGeom>
+                          <a:noFill/>
+                          <a:ln>
+                            <a:noFill/>
+                          </a:ln>
+                        </pic:spPr>
+                      </pic:pic>
+                    </a:graphicData>
+                  </a:graphic>
+                </wp:inline>
+              </w:drawing>
+            </w:r>
           </w:p>
         </w:tc>
       </w:tr>
     </w:tbl>
     <w:p>
       <w:pPr>
-        <w:rPr>
-          <w:rFonts w:hint="eastAsia"/>
-        </w:rPr>
+        <w:jc w:val="center"/>
+      </w:pPr>
+    </w:p>
+    <w:tbl>
+      <w:tblPr>
+        <w:tblStyle w:val="5-1"/>
+        <w:tblW w:w="0" w:type="auto"/>
+        <w:tblLook w:val="04A0" w:firstRow="1" w:lastRow="0" w:firstColumn="1" w:lastColumn="0" w:noHBand="0" w:noVBand="1"/>
+      </w:tblPr>
+      <w:tblGrid>
+        <w:gridCol w:w="2263"/>
+        <w:gridCol w:w="7473"/>
+      </w:tblGrid>
+      <w:tr>
+        <w:trPr>
+          <w:cnfStyle w:val="100000000000" w:firstRow="1" w:lastRow="0" w:firstColumn="0" w:lastColumn="0" w:oddVBand="0" w:evenVBand="0" w:oddHBand="0" w:evenHBand="0" w:firstRowFirstColumn="0" w:firstRowLastColumn="0" w:lastRowFirstColumn="0" w:lastRowLastColumn="0"/>
+        </w:trPr>
+        <w:tc>
+          <w:tcPr>
+            <w:cnfStyle w:val="001000000000" w:firstRow="0" w:lastRow="0" w:firstColumn="1" w:lastColumn="0" w:oddVBand="0" w:evenVBand="0" w:oddHBand="0" w:evenHBand="0" w:firstRowFirstColumn="0" w:firstRowLastColumn="0" w:lastRowFirstColumn="0" w:lastRowLastColumn="0"/>
+            <w:tcW w:w="2263" w:type="dxa"/>
+          </w:tcPr>
+          <w:p>
+            <w:r>
+              <w:rPr>
+                <w:rFonts w:hint="eastAsia"/>
+              </w:rPr>
+              <w:lastRenderedPageBreak/>
+              <w:t>编号</w:t>
+            </w:r>
+          </w:p>
+        </w:tc>
+        <w:tc>
+          <w:tcPr>
+            <w:tcW w:w="7473" w:type="dxa"/>
+          </w:tcPr>
+          <w:p>
+            <w:pPr>
+              <w:cnfStyle w:val="100000000000" w:firstRow="1" w:lastRow="0" w:firstColumn="0" w:lastColumn="0" w:oddVBand="0" w:evenVBand="0" w:oddHBand="0" w:evenHBand="0" w:firstRowFirstColumn="0" w:firstRowLastColumn="0" w:lastRowFirstColumn="0" w:lastRowLastColumn="0"/>
+            </w:pPr>
+            <w:r>
+              <w:rPr>
+                <w:rFonts w:hint="eastAsia"/>
+              </w:rPr>
+              <w:t>2</w:t>
+            </w:r>
+          </w:p>
+        </w:tc>
+      </w:tr>
+      <w:tr>
+        <w:trPr>
+          <w:cnfStyle w:val="000000100000" w:firstRow="0" w:lastRow="0" w:firstColumn="0" w:lastColumn="0" w:oddVBand="0" w:evenVBand="0" w:oddHBand="1" w:evenHBand="0" w:firstRowFirstColumn="0" w:firstRowLastColumn="0" w:lastRowFirstColumn="0" w:lastRowLastColumn="0"/>
+        </w:trPr>
+        <w:tc>
+          <w:tcPr>
+            <w:cnfStyle w:val="001000000000" w:firstRow="0" w:lastRow="0" w:firstColumn="1" w:lastColumn="0" w:oddVBand="0" w:evenVBand="0" w:oddHBand="0" w:evenHBand="0" w:firstRowFirstColumn="0" w:firstRowLastColumn="0" w:lastRowFirstColumn="0" w:lastRowLastColumn="0"/>
+            <w:tcW w:w="2263" w:type="dxa"/>
+          </w:tcPr>
+          <w:p>
+            <w:r>
+              <w:rPr>
+                <w:rFonts w:hint="eastAsia"/>
+              </w:rPr>
+              <w:t>严重等级</w:t>
+            </w:r>
+          </w:p>
+        </w:tc>
+        <w:tc>
+          <w:tcPr>
+            <w:tcW w:w="7473" w:type="dxa"/>
+          </w:tcPr>
+          <w:p>
+            <w:pPr>
+              <w:cnfStyle w:val="000000100000" w:firstRow="0" w:lastRow="0" w:firstColumn="0" w:lastColumn="0" w:oddVBand="0" w:evenVBand="0" w:oddHBand="1" w:evenHBand="0" w:firstRowFirstColumn="0" w:firstRowLastColumn="0" w:lastRowFirstColumn="0" w:lastRowLastColumn="0"/>
+            </w:pPr>
+            <w:r>
+              <w:rPr>
+                <w:rFonts w:hint="eastAsia"/>
+              </w:rPr>
+              <w:t>1</w:t>
+            </w:r>
+          </w:p>
+        </w:tc>
+      </w:tr>
+      <w:tr>
+        <w:tc>
+          <w:tcPr>
+            <w:cnfStyle w:val="001000000000" w:firstRow="0" w:lastRow="0" w:firstColumn="1" w:lastColumn="0" w:oddVBand="0" w:evenVBand="0" w:oddHBand="0" w:evenHBand="0" w:firstRowFirstColumn="0" w:firstRowLastColumn="0" w:lastRowFirstColumn="0" w:lastRowLastColumn="0"/>
+            <w:tcW w:w="2263" w:type="dxa"/>
+          </w:tcPr>
+          <w:p>
+            <w:r>
+              <w:rPr>
+                <w:rFonts w:hint="eastAsia"/>
+              </w:rPr>
+              <w:t>问题描述</w:t>
+            </w:r>
+          </w:p>
+        </w:tc>
+        <w:tc>
+          <w:tcPr>
+            <w:tcW w:w="7473" w:type="dxa"/>
+          </w:tcPr>
+          <w:p>
+            <w:pPr>
+              <w:cnfStyle w:val="000000000000" w:firstRow="0" w:lastRow="0" w:firstColumn="0" w:lastColumn="0" w:oddVBand="0" w:evenVBand="0" w:oddHBand="0" w:evenHBand="0" w:firstRowFirstColumn="0" w:firstRowLastColumn="0" w:lastRowFirstColumn="0" w:lastRowLastColumn="0"/>
+            </w:pPr>
+            <w:r>
+              <w:rPr>
+                <w:rFonts w:hint="eastAsia"/>
+              </w:rPr>
+              <w:t>发布新商品</w:t>
+            </w:r>
+            <w:r>
+              <w:rPr>
+                <w:rFonts w:hint="eastAsia"/>
+              </w:rPr>
+              <w:t>时</w:t>
+            </w:r>
+            <w:r>
+              <w:rPr>
+                <w:rFonts w:hint="eastAsia"/>
+              </w:rPr>
+              <w:t>若填写的信息不全给出的报错信息不合适</w:t>
+            </w:r>
+          </w:p>
+        </w:tc>
+      </w:tr>
+      <w:tr>
+        <w:trPr>
+          <w:cnfStyle w:val="000000100000" w:firstRow="0" w:lastRow="0" w:firstColumn="0" w:lastColumn="0" w:oddVBand="0" w:evenVBand="0" w:oddHBand="1" w:evenHBand="0" w:firstRowFirstColumn="0" w:firstRowLastColumn="0" w:lastRowFirstColumn="0" w:lastRowLastColumn="0"/>
+        </w:trPr>
+        <w:tc>
+          <w:tcPr>
+            <w:cnfStyle w:val="001000000000" w:firstRow="0" w:lastRow="0" w:firstColumn="1" w:lastColumn="0" w:oddVBand="0" w:evenVBand="0" w:oddHBand="0" w:evenHBand="0" w:firstRowFirstColumn="0" w:firstRowLastColumn="0" w:lastRowFirstColumn="0" w:lastRowLastColumn="0"/>
+            <w:tcW w:w="2263" w:type="dxa"/>
+          </w:tcPr>
+          <w:p>
+            <w:r>
+              <w:rPr>
+                <w:rFonts w:hint="eastAsia"/>
+              </w:rPr>
+              <w:t>问题具体</w:t>
+            </w:r>
+          </w:p>
+        </w:tc>
+        <w:tc>
+          <w:tcPr>
+            <w:tcW w:w="7473" w:type="dxa"/>
+          </w:tcPr>
+          <w:p>
+            <w:pPr>
+              <w:cnfStyle w:val="000000100000" w:firstRow="0" w:lastRow="0" w:firstColumn="0" w:lastColumn="0" w:oddVBand="0" w:evenVBand="0" w:oddHBand="1" w:evenHBand="0" w:firstRowFirstColumn="0" w:firstRowLastColumn="0" w:lastRowFirstColumn="0" w:lastRowLastColumn="0"/>
+            </w:pPr>
+            <w:r>
+              <w:rPr>
+                <w:rFonts w:hint="eastAsia"/>
+              </w:rPr>
+              <w:t>当添加一个新的商品时如果有一些必填的商品信息（如标题）没填，系统给出“标题没填写”的提示后又显示“网络异常或者系统错误”</w:t>
+            </w:r>
+          </w:p>
+        </w:tc>
+      </w:tr>
+      <w:tr>
+        <w:tc>
+          <w:tcPr>
+            <w:cnfStyle w:val="001000000000" w:firstRow="0" w:lastRow="0" w:firstColumn="1" w:lastColumn="0" w:oddVBand="0" w:evenVBand="0" w:oddHBand="0" w:evenHBand="0" w:firstRowFirstColumn="0" w:firstRowLastColumn="0" w:lastRowFirstColumn="0" w:lastRowLastColumn="0"/>
+            <w:tcW w:w="2263" w:type="dxa"/>
+          </w:tcPr>
+          <w:p>
+            <w:r>
+              <w:rPr>
+                <w:rFonts w:hint="eastAsia"/>
+              </w:rPr>
+              <w:t>诊断原因</w:t>
+            </w:r>
+          </w:p>
+        </w:tc>
+        <w:tc>
+          <w:tcPr>
+            <w:tcW w:w="7473" w:type="dxa"/>
+          </w:tcPr>
+          <w:p>
+            <w:pPr>
+              <w:cnfStyle w:val="000000000000" w:firstRow="0" w:lastRow="0" w:firstColumn="0" w:lastColumn="0" w:oddVBand="0" w:evenVBand="0" w:oddHBand="0" w:evenHBand="0" w:firstRowFirstColumn="0" w:firstRowLastColumn="0" w:lastRowFirstColumn="0" w:lastRowLastColumn="0"/>
+            </w:pPr>
+            <w:r>
+              <w:rPr>
+                <w:rFonts w:hint="eastAsia"/>
+              </w:rPr>
+              <w:t>重复的错误信息提示</w:t>
+            </w:r>
+          </w:p>
+        </w:tc>
+      </w:tr>
+      <w:tr>
+        <w:trPr>
+          <w:cnfStyle w:val="000000100000" w:firstRow="0" w:lastRow="0" w:firstColumn="0" w:lastColumn="0" w:oddVBand="0" w:evenVBand="0" w:oddHBand="1" w:evenHBand="0" w:firstRowFirstColumn="0" w:firstRowLastColumn="0" w:lastRowFirstColumn="0" w:lastRowLastColumn="0"/>
+        </w:trPr>
+        <w:tc>
+          <w:tcPr>
+            <w:cnfStyle w:val="001000000000" w:firstRow="0" w:lastRow="0" w:firstColumn="1" w:lastColumn="0" w:oddVBand="0" w:evenVBand="0" w:oddHBand="0" w:evenHBand="0" w:firstRowFirstColumn="0" w:firstRowLastColumn="0" w:lastRowFirstColumn="0" w:lastRowLastColumn="0"/>
+            <w:tcW w:w="2263" w:type="dxa"/>
+          </w:tcPr>
+          <w:p>
+            <w:r>
+              <w:rPr>
+                <w:rFonts w:hint="eastAsia"/>
+              </w:rPr>
+              <w:t>改进建议</w:t>
+            </w:r>
+          </w:p>
+        </w:tc>
+        <w:tc>
+          <w:tcPr>
+            <w:tcW w:w="7473" w:type="dxa"/>
+          </w:tcPr>
+          <w:p>
+            <w:pPr>
+              <w:cnfStyle w:val="000000100000" w:firstRow="0" w:lastRow="0" w:firstColumn="0" w:lastColumn="0" w:oddVBand="0" w:evenVBand="0" w:oddHBand="1" w:evenHBand="0" w:firstRowFirstColumn="0" w:firstRowLastColumn="0" w:lastRowFirstColumn="0" w:lastRowLastColumn="0"/>
+            </w:pPr>
+            <w:r>
+              <w:rPr>
+                <w:rFonts w:hint="eastAsia"/>
+              </w:rPr>
+              <w:t>删除不需要或不合适的错误提示信息</w:t>
+            </w:r>
+          </w:p>
+        </w:tc>
+      </w:tr>
+      <w:tr>
+        <w:tc>
+          <w:tcPr>
+            <w:cnfStyle w:val="001000000000" w:firstRow="0" w:lastRow="0" w:firstColumn="1" w:lastColumn="0" w:oddVBand="0" w:evenVBand="0" w:oddHBand="0" w:evenHBand="0" w:firstRowFirstColumn="0" w:firstRowLastColumn="0" w:lastRowFirstColumn="0" w:lastRowLastColumn="0"/>
+            <w:tcW w:w="2263" w:type="dxa"/>
+          </w:tcPr>
+          <w:p>
+            <w:r>
+              <w:rPr>
+                <w:rFonts w:hint="eastAsia"/>
+              </w:rPr>
+              <w:t>截图</w:t>
+            </w:r>
+          </w:p>
+        </w:tc>
+        <w:tc>
+          <w:tcPr>
+            <w:tcW w:w="7473" w:type="dxa"/>
+          </w:tcPr>
+          <w:p>
+            <w:pPr>
+              <w:cnfStyle w:val="000000000000" w:firstRow="0" w:lastRow="0" w:firstColumn="0" w:lastColumn="0" w:oddVBand="0" w:evenVBand="0" w:oddHBand="0" w:evenHBand="0" w:firstRowFirstColumn="0" w:firstRowLastColumn="0" w:lastRowFirstColumn="0" w:lastRowLastColumn="0"/>
+            </w:pPr>
+            <w:r>
+              <w:rPr>
+                <w:noProof/>
+              </w:rPr>
+              <w:drawing>
+                <wp:inline distT="0" distB="0" distL="0" distR="0">
+                  <wp:extent cx="3916680" cy="6967220"/>
+                  <wp:effectExtent l="0" t="0" r="7620" b="5080"/>
+                  <wp:docPr id="1" name="图片 1" descr="Screenshot_2017-01-03-15-15-13-357_me.jcala.xmarket"/>
+                  <wp:cNvGraphicFramePr>
+                    <a:graphicFrameLocks xmlns:a="http://schemas.openxmlformats.org/drawingml/2006/main" noChangeAspect="1"/>
+                  </wp:cNvGraphicFramePr>
+                  <a:graphic xmlns:a="http://schemas.openxmlformats.org/drawingml/2006/main">
+                    <a:graphicData uri="http://schemas.openxmlformats.org/drawingml/2006/picture">
+                      <pic:pic xmlns:pic="http://schemas.openxmlformats.org/drawingml/2006/picture">
+                        <pic:nvPicPr>
+                          <pic:cNvPr id="0" name="Picture 10" descr="Screenshot_2017-01-03-15-15-13-357_me.jcala.xmarket"/>
+                          <pic:cNvPicPr>
+                            <a:picLocks noChangeAspect="1" noChangeArrowheads="1"/>
+                          </pic:cNvPicPr>
+                        </pic:nvPicPr>
+                        <pic:blipFill>
+                          <a:blip r:embed="rId11" cstate="print">
+                            <a:extLst>
+                              <a:ext uri="{28A0092B-C50C-407E-A947-70E740481C1C}">
+                                <a14:useLocalDpi xmlns:a14="http://schemas.microsoft.com/office/drawing/2010/main" val="0"/>
+                              </a:ext>
+                            </a:extLst>
+                          </a:blip>
+                          <a:srcRect/>
+                          <a:stretch>
+                            <a:fillRect/>
+                          </a:stretch>
+                        </pic:blipFill>
+                        <pic:spPr bwMode="auto">
+                          <a:xfrm>
+                            <a:off x="0" y="0"/>
+                            <a:ext cx="3916680" cy="6967220"/>
+                          </a:xfrm>
+                          <a:prstGeom prst="rect">
+                            <a:avLst/>
+                          </a:prstGeom>
+                          <a:noFill/>
+                          <a:ln>
+                            <a:noFill/>
+                          </a:ln>
+                        </pic:spPr>
+                      </pic:pic>
+                    </a:graphicData>
+                  </a:graphic>
+                </wp:inline>
+              </w:drawing>
+            </w:r>
+          </w:p>
+        </w:tc>
+      </w:tr>
+    </w:tbl>
+    <w:p>
+      <w:pPr>
+        <w:jc w:val="center"/>
+      </w:pPr>
+    </w:p>
+    <w:tbl>
+      <w:tblPr>
+        <w:tblStyle w:val="5-1"/>
+        <w:tblW w:w="0" w:type="auto"/>
+        <w:tblLook w:val="04A0" w:firstRow="1" w:lastRow="0" w:firstColumn="1" w:lastColumn="0" w:noHBand="0" w:noVBand="1"/>
+      </w:tblPr>
+      <w:tblGrid>
+        <w:gridCol w:w="2263"/>
+        <w:gridCol w:w="7473"/>
+      </w:tblGrid>
+      <w:tr>
+        <w:trPr>
+          <w:cnfStyle w:val="100000000000" w:firstRow="1" w:lastRow="0" w:firstColumn="0" w:lastColumn="0" w:oddVBand="0" w:evenVBand="0" w:oddHBand="0" w:evenHBand="0" w:firstRowFirstColumn="0" w:firstRowLastColumn="0" w:lastRowFirstColumn="0" w:lastRowLastColumn="0"/>
+        </w:trPr>
+        <w:tc>
+          <w:tcPr>
+            <w:cnfStyle w:val="001000000000" w:firstRow="0" w:lastRow="0" w:firstColumn="1" w:lastColumn="0" w:oddVBand="0" w:evenVBand="0" w:oddHBand="0" w:evenHBand="0" w:firstRowFirstColumn="0" w:firstRowLastColumn="0" w:lastRowFirstColumn="0" w:lastRowLastColumn="0"/>
+            <w:tcW w:w="2263" w:type="dxa"/>
+          </w:tcPr>
+          <w:p>
+            <w:r>
+              <w:rPr>
+                <w:rFonts w:hint="eastAsia"/>
+              </w:rPr>
+              <w:lastRenderedPageBreak/>
+              <w:t>编号</w:t>
+            </w:r>
+          </w:p>
+        </w:tc>
+        <w:tc>
+          <w:tcPr>
+            <w:tcW w:w="7473" w:type="dxa"/>
+          </w:tcPr>
+          <w:p>
+            <w:pPr>
+              <w:cnfStyle w:val="100000000000" w:firstRow="1" w:lastRow="0" w:firstColumn="0" w:lastColumn="0" w:oddVBand="0" w:evenVBand="0" w:oddHBand="0" w:evenHBand="0" w:firstRowFirstColumn="0" w:firstRowLastColumn="0" w:lastRowFirstColumn="0" w:lastRowLastColumn="0"/>
+            </w:pPr>
+            <w:r>
+              <w:rPr>
+                <w:rFonts w:hint="eastAsia"/>
+              </w:rPr>
+              <w:t>3</w:t>
+            </w:r>
+          </w:p>
+        </w:tc>
+      </w:tr>
+      <w:tr>
+        <w:trPr>
+          <w:cnfStyle w:val="000000100000" w:firstRow="0" w:lastRow="0" w:firstColumn="0" w:lastColumn="0" w:oddVBand="0" w:evenVBand="0" w:oddHBand="1" w:evenHBand="0" w:firstRowFirstColumn="0" w:firstRowLastColumn="0" w:lastRowFirstColumn="0" w:lastRowLastColumn="0"/>
+        </w:trPr>
+        <w:tc>
+          <w:tcPr>
+            <w:cnfStyle w:val="001000000000" w:firstRow="0" w:lastRow="0" w:firstColumn="1" w:lastColumn="0" w:oddVBand="0" w:evenVBand="0" w:oddHBand="0" w:evenHBand="0" w:firstRowFirstColumn="0" w:firstRowLastColumn="0" w:lastRowFirstColumn="0" w:lastRowLastColumn="0"/>
+            <w:tcW w:w="2263" w:type="dxa"/>
+          </w:tcPr>
+          <w:p>
+            <w:r>
+              <w:rPr>
+                <w:rFonts w:hint="eastAsia"/>
+              </w:rPr>
+              <w:t>严重等级</w:t>
+            </w:r>
+          </w:p>
+        </w:tc>
+        <w:tc>
+          <w:tcPr>
+            <w:tcW w:w="7473" w:type="dxa"/>
+          </w:tcPr>
+          <w:p>
+            <w:pPr>
+              <w:cnfStyle w:val="000000100000" w:firstRow="0" w:lastRow="0" w:firstColumn="0" w:lastColumn="0" w:oddVBand="0" w:evenVBand="0" w:oddHBand="1" w:evenHBand="0" w:firstRowFirstColumn="0" w:firstRowLastColumn="0" w:lastRowFirstColumn="0" w:lastRowLastColumn="0"/>
+            </w:pPr>
+            <w:r>
+              <w:rPr>
+                <w:rFonts w:hint="eastAsia"/>
+              </w:rPr>
+              <w:t>2</w:t>
+            </w:r>
+          </w:p>
+        </w:tc>
+      </w:tr>
+      <w:tr>
+        <w:tc>
+          <w:tcPr>
+            <w:cnfStyle w:val="001000000000" w:firstRow="0" w:lastRow="0" w:firstColumn="1" w:lastColumn="0" w:oddVBand="0" w:evenVBand="0" w:oddHBand="0" w:evenHBand="0" w:firstRowFirstColumn="0" w:firstRowLastColumn="0" w:lastRowFirstColumn="0" w:lastRowLastColumn="0"/>
+            <w:tcW w:w="2263" w:type="dxa"/>
+          </w:tcPr>
+          <w:p>
+            <w:r>
+              <w:rPr>
+                <w:rFonts w:hint="eastAsia"/>
+              </w:rPr>
+              <w:t>问题描述</w:t>
+            </w:r>
+          </w:p>
+        </w:tc>
+        <w:tc>
+          <w:tcPr>
+            <w:tcW w:w="7473" w:type="dxa"/>
+          </w:tcPr>
+          <w:p>
+            <w:pPr>
+              <w:cnfStyle w:val="000000000000" w:firstRow="0" w:lastRow="0" w:firstColumn="0" w:lastColumn="0" w:oddVBand="0" w:evenVBand="0" w:oddHBand="0" w:evenHBand="0" w:firstRowFirstColumn="0" w:firstRowLastColumn="0" w:lastRowFirstColumn="0" w:lastRowLastColumn="0"/>
+            </w:pPr>
+            <w:r>
+              <w:rPr>
+                <w:rFonts w:hint="eastAsia"/>
+              </w:rPr>
+              <w:t>发布新商品时添加图片后不可以将以添加的图片删除</w:t>
+            </w:r>
+          </w:p>
+        </w:tc>
+      </w:tr>
+      <w:tr>
+        <w:trPr>
+          <w:cnfStyle w:val="000000100000" w:firstRow="0" w:lastRow="0" w:firstColumn="0" w:lastColumn="0" w:oddVBand="0" w:evenVBand="0" w:oddHBand="1" w:evenHBand="0" w:firstRowFirstColumn="0" w:firstRowLastColumn="0" w:lastRowFirstColumn="0" w:lastRowLastColumn="0"/>
+        </w:trPr>
+        <w:tc>
+          <w:tcPr>
+            <w:cnfStyle w:val="001000000000" w:firstRow="0" w:lastRow="0" w:firstColumn="1" w:lastColumn="0" w:oddVBand="0" w:evenVBand="0" w:oddHBand="0" w:evenHBand="0" w:firstRowFirstColumn="0" w:firstRowLastColumn="0" w:lastRowFirstColumn="0" w:lastRowLastColumn="0"/>
+            <w:tcW w:w="2263" w:type="dxa"/>
+          </w:tcPr>
+          <w:p>
+            <w:r>
+              <w:rPr>
+                <w:rFonts w:hint="eastAsia"/>
+              </w:rPr>
+              <w:t>问题具体</w:t>
+            </w:r>
+          </w:p>
+        </w:tc>
+        <w:tc>
+          <w:tcPr>
+            <w:tcW w:w="7473" w:type="dxa"/>
+          </w:tcPr>
+          <w:p>
+            <w:pPr>
+              <w:cnfStyle w:val="000000100000" w:firstRow="0" w:lastRow="0" w:firstColumn="0" w:lastColumn="0" w:oddVBand="0" w:evenVBand="0" w:oddHBand="1" w:evenHBand="0" w:firstRowFirstColumn="0" w:firstRowLastColumn="0" w:lastRowFirstColumn="0" w:lastRowLastColumn="0"/>
+            </w:pPr>
+            <w:r>
+              <w:rPr>
+                <w:rFonts w:hint="eastAsia"/>
+              </w:rPr>
+              <w:t>发布新商品时候，对于已经添加的图片，不可以将其删除，除非将整个发布取消重来才行</w:t>
+            </w:r>
+          </w:p>
+        </w:tc>
+      </w:tr>
+      <w:tr>
+        <w:tc>
+          <w:tcPr>
+            <w:cnfStyle w:val="001000000000" w:firstRow="0" w:lastRow="0" w:firstColumn="1" w:lastColumn="0" w:oddVBand="0" w:evenVBand="0" w:oddHBand="0" w:evenHBand="0" w:firstRowFirstColumn="0" w:firstRowLastColumn="0" w:lastRowFirstColumn="0" w:lastRowLastColumn="0"/>
+            <w:tcW w:w="2263" w:type="dxa"/>
+          </w:tcPr>
+          <w:p>
+            <w:r>
+              <w:rPr>
+                <w:rFonts w:hint="eastAsia"/>
+              </w:rPr>
+              <w:t>诊断原因</w:t>
+            </w:r>
+          </w:p>
+        </w:tc>
+        <w:tc>
+          <w:tcPr>
+            <w:tcW w:w="7473" w:type="dxa"/>
+          </w:tcPr>
+          <w:p>
+            <w:pPr>
+              <w:cnfStyle w:val="000000000000" w:firstRow="0" w:lastRow="0" w:firstColumn="0" w:lastColumn="0" w:oddVBand="0" w:evenVBand="0" w:oddHBand="0" w:evenHBand="0" w:firstRowFirstColumn="0" w:firstRowLastColumn="0" w:lastRowFirstColumn="0" w:lastRowLastColumn="0"/>
+            </w:pPr>
+            <w:r>
+              <w:rPr>
+                <w:rFonts w:hint="eastAsia"/>
+              </w:rPr>
+              <w:t>没有考虑到需要删除图片的需求</w:t>
+            </w:r>
+          </w:p>
+        </w:tc>
+      </w:tr>
+      <w:tr>
+        <w:trPr>
+          <w:cnfStyle w:val="000000100000" w:firstRow="0" w:lastRow="0" w:firstColumn="0" w:lastColumn="0" w:oddVBand="0" w:evenVBand="0" w:oddHBand="1" w:evenHBand="0" w:firstRowFirstColumn="0" w:firstRowLastColumn="0" w:lastRowFirstColumn="0" w:lastRowLastColumn="0"/>
+        </w:trPr>
+        <w:tc>
+          <w:tcPr>
+            <w:cnfStyle w:val="001000000000" w:firstRow="0" w:lastRow="0" w:firstColumn="1" w:lastColumn="0" w:oddVBand="0" w:evenVBand="0" w:oddHBand="0" w:evenHBand="0" w:firstRowFirstColumn="0" w:firstRowLastColumn="0" w:lastRowFirstColumn="0" w:lastRowLastColumn="0"/>
+            <w:tcW w:w="2263" w:type="dxa"/>
+          </w:tcPr>
+          <w:p>
+            <w:r>
+              <w:rPr>
+                <w:rFonts w:hint="eastAsia"/>
+              </w:rPr>
+              <w:t>改进建议</w:t>
+            </w:r>
+          </w:p>
+        </w:tc>
+        <w:tc>
+          <w:tcPr>
+            <w:tcW w:w="7473" w:type="dxa"/>
+          </w:tcPr>
+          <w:p>
+            <w:pPr>
+              <w:cnfStyle w:val="000000100000" w:firstRow="0" w:lastRow="0" w:firstColumn="0" w:lastColumn="0" w:oddVBand="0" w:evenVBand="0" w:oddHBand="1" w:evenHBand="0" w:firstRowFirstColumn="0" w:firstRowLastColumn="0" w:lastRowFirstColumn="0" w:lastRowLastColumn="0"/>
+            </w:pPr>
+            <w:r>
+              <w:rPr>
+                <w:rFonts w:hint="eastAsia"/>
+              </w:rPr>
+              <w:t>添加在发布过程中删除已经添加的图片的功能</w:t>
+            </w:r>
+          </w:p>
+        </w:tc>
+      </w:tr>
+      <w:tr>
+        <w:tc>
+          <w:tcPr>
+            <w:cnfStyle w:val="001000000000" w:firstRow="0" w:lastRow="0" w:firstColumn="1" w:lastColumn="0" w:oddVBand="0" w:evenVBand="0" w:oddHBand="0" w:evenHBand="0" w:firstRowFirstColumn="0" w:firstRowLastColumn="0" w:lastRowFirstColumn="0" w:lastRowLastColumn="0"/>
+            <w:tcW w:w="2263" w:type="dxa"/>
+          </w:tcPr>
+          <w:p>
+            <w:r>
+              <w:rPr>
+                <w:rFonts w:hint="eastAsia"/>
+              </w:rPr>
+              <w:t>截图</w:t>
+            </w:r>
+          </w:p>
+        </w:tc>
+        <w:tc>
+          <w:tcPr>
+            <w:tcW w:w="7473" w:type="dxa"/>
+          </w:tcPr>
+          <w:p>
+            <w:pPr>
+              <w:cnfStyle w:val="000000000000" w:firstRow="0" w:lastRow="0" w:firstColumn="0" w:lastColumn="0" w:oddVBand="0" w:evenVBand="0" w:oddHBand="0" w:evenHBand="0" w:firstRowFirstColumn="0" w:firstRowLastColumn="0" w:lastRowFirstColumn="0" w:lastRowLastColumn="0"/>
+            </w:pPr>
+            <w:r>
+              <w:rPr>
+                <w:noProof/>
+              </w:rPr>
+              <w:drawing>
+                <wp:inline distT="0" distB="0" distL="0" distR="0">
+                  <wp:extent cx="3943985" cy="7007860"/>
+                  <wp:effectExtent l="0" t="0" r="0" b="2540"/>
+                  <wp:docPr id="3" name="图片 3" descr="Screenshot_2017-01-03-15-26-12-015_me.jcala.xmarket"/>
+                  <wp:cNvGraphicFramePr>
+                    <a:graphicFrameLocks xmlns:a="http://schemas.openxmlformats.org/drawingml/2006/main" noChangeAspect="1"/>
+                  </wp:cNvGraphicFramePr>
+                  <a:graphic xmlns:a="http://schemas.openxmlformats.org/drawingml/2006/main">
+                    <a:graphicData uri="http://schemas.openxmlformats.org/drawingml/2006/picture">
+                      <pic:pic xmlns:pic="http://schemas.openxmlformats.org/drawingml/2006/picture">
+                        <pic:nvPicPr>
+                          <pic:cNvPr id="0" name="Picture 14" descr="Screenshot_2017-01-03-15-26-12-015_me.jcala.xmarket"/>
+                          <pic:cNvPicPr>
+                            <a:picLocks noChangeAspect="1" noChangeArrowheads="1"/>
+                          </pic:cNvPicPr>
+                        </pic:nvPicPr>
+                        <pic:blipFill>
+                          <a:blip r:embed="rId12" cstate="print">
+                            <a:extLst>
+                              <a:ext uri="{28A0092B-C50C-407E-A947-70E740481C1C}">
+                                <a14:useLocalDpi xmlns:a14="http://schemas.microsoft.com/office/drawing/2010/main" val="0"/>
+                              </a:ext>
+                            </a:extLst>
+                          </a:blip>
+                          <a:srcRect/>
+                          <a:stretch>
+                            <a:fillRect/>
+                          </a:stretch>
+                        </pic:blipFill>
+                        <pic:spPr bwMode="auto">
+                          <a:xfrm>
+                            <a:off x="0" y="0"/>
+                            <a:ext cx="3943985" cy="7007860"/>
+                          </a:xfrm>
+                          <a:prstGeom prst="rect">
+                            <a:avLst/>
+                          </a:prstGeom>
+                          <a:noFill/>
+                          <a:ln>
+                            <a:noFill/>
+                          </a:ln>
+                        </pic:spPr>
+                      </pic:pic>
+                    </a:graphicData>
+                  </a:graphic>
+                </wp:inline>
+              </w:drawing>
+            </w:r>
+          </w:p>
+        </w:tc>
+      </w:tr>
+    </w:tbl>
+    <w:p>
+      <w:pPr>
+        <w:jc w:val="center"/>
+      </w:pPr>
+    </w:p>
+    <w:tbl>
+      <w:tblPr>
+        <w:tblStyle w:val="5-1"/>
+        <w:tblW w:w="0" w:type="auto"/>
+        <w:tblLook w:val="04A0" w:firstRow="1" w:lastRow="0" w:firstColumn="1" w:lastColumn="0" w:noHBand="0" w:noVBand="1"/>
+      </w:tblPr>
+      <w:tblGrid>
+        <w:gridCol w:w="2263"/>
+        <w:gridCol w:w="7473"/>
+      </w:tblGrid>
+      <w:tr>
+        <w:trPr>
+          <w:cnfStyle w:val="100000000000" w:firstRow="1" w:lastRow="0" w:firstColumn="0" w:lastColumn="0" w:oddVBand="0" w:evenVBand="0" w:oddHBand="0" w:evenHBand="0" w:firstRowFirstColumn="0" w:firstRowLastColumn="0" w:lastRowFirstColumn="0" w:lastRowLastColumn="0"/>
+        </w:trPr>
+        <w:tc>
+          <w:tcPr>
+            <w:cnfStyle w:val="001000000000" w:firstRow="0" w:lastRow="0" w:firstColumn="1" w:lastColumn="0" w:oddVBand="0" w:evenVBand="0" w:oddHBand="0" w:evenHBand="0" w:firstRowFirstColumn="0" w:firstRowLastColumn="0" w:lastRowFirstColumn="0" w:lastRowLastColumn="0"/>
+            <w:tcW w:w="2263" w:type="dxa"/>
+          </w:tcPr>
+          <w:p>
+            <w:r>
+              <w:rPr>
+                <w:rFonts w:hint="eastAsia"/>
+              </w:rPr>
+              <w:lastRenderedPageBreak/>
+              <w:t>编号</w:t>
+            </w:r>
+          </w:p>
+        </w:tc>
+        <w:tc>
+          <w:tcPr>
+            <w:tcW w:w="7473" w:type="dxa"/>
+          </w:tcPr>
+          <w:p>
+            <w:pPr>
+              <w:cnfStyle w:val="100000000000" w:firstRow="1" w:lastRow="0" w:firstColumn="0" w:lastColumn="0" w:oddVBand="0" w:evenVBand="0" w:oddHBand="0" w:evenHBand="0" w:firstRowFirstColumn="0" w:firstRowLastColumn="0" w:lastRowFirstColumn="0" w:lastRowLastColumn="0"/>
+            </w:pPr>
+            <w:r>
+              <w:rPr>
+                <w:rFonts w:hint="eastAsia"/>
+              </w:rPr>
+              <w:t>4</w:t>
+            </w:r>
+          </w:p>
+        </w:tc>
+      </w:tr>
+      <w:tr>
+        <w:trPr>
+          <w:cnfStyle w:val="000000100000" w:firstRow="0" w:lastRow="0" w:firstColumn="0" w:lastColumn="0" w:oddVBand="0" w:evenVBand="0" w:oddHBand="1" w:evenHBand="0" w:firstRowFirstColumn="0" w:firstRowLastColumn="0" w:lastRowFirstColumn="0" w:lastRowLastColumn="0"/>
+        </w:trPr>
+        <w:tc>
+          <w:tcPr>
+            <w:cnfStyle w:val="001000000000" w:firstRow="0" w:lastRow="0" w:firstColumn="1" w:lastColumn="0" w:oddVBand="0" w:evenVBand="0" w:oddHBand="0" w:evenHBand="0" w:firstRowFirstColumn="0" w:firstRowLastColumn="0" w:lastRowFirstColumn="0" w:lastRowLastColumn="0"/>
+            <w:tcW w:w="2263" w:type="dxa"/>
+          </w:tcPr>
+          <w:p>
+            <w:r>
+              <w:rPr>
+                <w:rFonts w:hint="eastAsia"/>
+              </w:rPr>
+              <w:t>严重等级</w:t>
+            </w:r>
+          </w:p>
+        </w:tc>
+        <w:tc>
+          <w:tcPr>
+            <w:tcW w:w="7473" w:type="dxa"/>
+          </w:tcPr>
+          <w:p>
+            <w:pPr>
+              <w:cnfStyle w:val="000000100000" w:firstRow="0" w:lastRow="0" w:firstColumn="0" w:lastColumn="0" w:oddVBand="0" w:evenVBand="0" w:oddHBand="1" w:evenHBand="0" w:firstRowFirstColumn="0" w:firstRowLastColumn="0" w:lastRowFirstColumn="0" w:lastRowLastColumn="0"/>
+            </w:pPr>
+            <w:r>
+              <w:rPr>
+                <w:rFonts w:hint="eastAsia"/>
+              </w:rPr>
+              <w:t>0</w:t>
+            </w:r>
+          </w:p>
+        </w:tc>
+      </w:tr>
+      <w:tr>
+        <w:tc>
+          <w:tcPr>
+            <w:cnfStyle w:val="001000000000" w:firstRow="0" w:lastRow="0" w:firstColumn="1" w:lastColumn="0" w:oddVBand="0" w:evenVBand="0" w:oddHBand="0" w:evenHBand="0" w:firstRowFirstColumn="0" w:firstRowLastColumn="0" w:lastRowFirstColumn="0" w:lastRowLastColumn="0"/>
+            <w:tcW w:w="2263" w:type="dxa"/>
+          </w:tcPr>
+          <w:p>
+            <w:r>
+              <w:rPr>
+                <w:rFonts w:hint="eastAsia"/>
+              </w:rPr>
+              <w:t>问题描述</w:t>
+            </w:r>
+          </w:p>
+        </w:tc>
+        <w:tc>
+          <w:tcPr>
+            <w:tcW w:w="7473" w:type="dxa"/>
+          </w:tcPr>
+          <w:p>
+            <w:pPr>
+              <w:cnfStyle w:val="000000000000" w:firstRow="0" w:lastRow="0" w:firstColumn="0" w:lastColumn="0" w:oddVBand="0" w:evenVBand="0" w:oddHBand="0" w:evenHBand="0" w:firstRowFirstColumn="0" w:firstRowLastColumn="0" w:lastRowFirstColumn="0" w:lastRowLastColumn="0"/>
+            </w:pPr>
+            <w:r>
+              <w:rPr>
+                <w:rFonts w:hint="eastAsia"/>
+              </w:rPr>
+              <w:t>分类界面全都是灰色方块，不美观</w:t>
+            </w:r>
+          </w:p>
+        </w:tc>
+      </w:tr>
+      <w:tr>
+        <w:trPr>
+          <w:cnfStyle w:val="000000100000" w:firstRow="0" w:lastRow="0" w:firstColumn="0" w:lastColumn="0" w:oddVBand="0" w:evenVBand="0" w:oddHBand="1" w:evenHBand="0" w:firstRowFirstColumn="0" w:firstRowLastColumn="0" w:lastRowFirstColumn="0" w:lastRowLastColumn="0"/>
+        </w:trPr>
+        <w:tc>
+          <w:tcPr>
+            <w:cnfStyle w:val="001000000000" w:firstRow="0" w:lastRow="0" w:firstColumn="1" w:lastColumn="0" w:oddVBand="0" w:evenVBand="0" w:oddHBand="0" w:evenHBand="0" w:firstRowFirstColumn="0" w:firstRowLastColumn="0" w:lastRowFirstColumn="0" w:lastRowLastColumn="0"/>
+            <w:tcW w:w="2263" w:type="dxa"/>
+          </w:tcPr>
+          <w:p>
+            <w:r>
+              <w:rPr>
+                <w:rFonts w:hint="eastAsia"/>
+              </w:rPr>
+              <w:t>问题具体</w:t>
+            </w:r>
+          </w:p>
+        </w:tc>
+        <w:tc>
+          <w:tcPr>
+            <w:tcW w:w="7473" w:type="dxa"/>
+          </w:tcPr>
+          <w:p>
+            <w:pPr>
+              <w:cnfStyle w:val="000000100000" w:firstRow="0" w:lastRow="0" w:firstColumn="0" w:lastColumn="0" w:oddVBand="0" w:evenVBand="0" w:oddHBand="1" w:evenHBand="0" w:firstRowFirstColumn="0" w:firstRowLastColumn="0" w:lastRowFirstColumn="0" w:lastRowLastColumn="0"/>
+            </w:pPr>
+            <w:r>
+              <w:rPr>
+                <w:rFonts w:hint="eastAsia"/>
+              </w:rPr>
+              <w:t>分类界面的具体类别标签的背景都是灰色方块，实在非常难看</w:t>
+            </w:r>
+          </w:p>
+        </w:tc>
+      </w:tr>
+      <w:tr>
+        <w:tc>
+          <w:tcPr>
+            <w:cnfStyle w:val="001000000000" w:firstRow="0" w:lastRow="0" w:firstColumn="1" w:lastColumn="0" w:oddVBand="0" w:evenVBand="0" w:oddHBand="0" w:evenHBand="0" w:firstRowFirstColumn="0" w:firstRowLastColumn="0" w:lastRowFirstColumn="0" w:lastRowLastColumn="0"/>
+            <w:tcW w:w="2263" w:type="dxa"/>
+          </w:tcPr>
+          <w:p>
+            <w:r>
+              <w:rPr>
+                <w:rFonts w:hint="eastAsia"/>
+              </w:rPr>
+              <w:t>诊断原因</w:t>
+            </w:r>
+          </w:p>
+        </w:tc>
+        <w:tc>
+          <w:tcPr>
+            <w:tcW w:w="7473" w:type="dxa"/>
+          </w:tcPr>
+          <w:p>
+            <w:pPr>
+              <w:cnfStyle w:val="000000000000" w:firstRow="0" w:lastRow="0" w:firstColumn="0" w:lastColumn="0" w:oddVBand="0" w:evenVBand="0" w:oddHBand="0" w:evenHBand="0" w:firstRowFirstColumn="0" w:firstRowLastColumn="0" w:lastRowFirstColumn="0" w:lastRowLastColumn="0"/>
+            </w:pPr>
+            <w:r>
+              <w:rPr>
+                <w:rFonts w:hint="eastAsia"/>
+              </w:rPr>
+              <w:t>美工没有做好</w:t>
+            </w:r>
+          </w:p>
+        </w:tc>
+      </w:tr>
+      <w:tr>
+        <w:trPr>
+          <w:cnfStyle w:val="000000100000" w:firstRow="0" w:lastRow="0" w:firstColumn="0" w:lastColumn="0" w:oddVBand="0" w:evenVBand="0" w:oddHBand="1" w:evenHBand="0" w:firstRowFirstColumn="0" w:firstRowLastColumn="0" w:lastRowFirstColumn="0" w:lastRowLastColumn="0"/>
+        </w:trPr>
+        <w:tc>
+          <w:tcPr>
+            <w:cnfStyle w:val="001000000000" w:firstRow="0" w:lastRow="0" w:firstColumn="1" w:lastColumn="0" w:oddVBand="0" w:evenVBand="0" w:oddHBand="0" w:evenHBand="0" w:firstRowFirstColumn="0" w:firstRowLastColumn="0" w:lastRowFirstColumn="0" w:lastRowLastColumn="0"/>
+            <w:tcW w:w="2263" w:type="dxa"/>
+          </w:tcPr>
+          <w:p>
+            <w:r>
+              <w:rPr>
+                <w:rFonts w:hint="eastAsia"/>
+              </w:rPr>
+              <w:t>改进建议</w:t>
+            </w:r>
+          </w:p>
+        </w:tc>
+        <w:tc>
+          <w:tcPr>
+            <w:tcW w:w="7473" w:type="dxa"/>
+          </w:tcPr>
+          <w:p>
+            <w:pPr>
+              <w:cnfStyle w:val="000000100000" w:firstRow="0" w:lastRow="0" w:firstColumn="0" w:lastColumn="0" w:oddVBand="0" w:evenVBand="0" w:oddHBand="1" w:evenHBand="0" w:firstRowFirstColumn="0" w:firstRowLastColumn="0" w:lastRowFirstColumn="0" w:lastRowLastColumn="0"/>
+            </w:pPr>
+            <w:r>
+              <w:rPr>
+                <w:rFonts w:hint="eastAsia"/>
+              </w:rPr>
+              <w:t>为不同的标签添加不同的能表现其特点的背景</w:t>
+            </w:r>
+          </w:p>
+        </w:tc>
+      </w:tr>
+      <w:tr>
+        <w:tc>
+          <w:tcPr>
+            <w:cnfStyle w:val="001000000000" w:firstRow="0" w:lastRow="0" w:firstColumn="1" w:lastColumn="0" w:oddVBand="0" w:evenVBand="0" w:oddHBand="0" w:evenHBand="0" w:firstRowFirstColumn="0" w:firstRowLastColumn="0" w:lastRowFirstColumn="0" w:lastRowLastColumn="0"/>
+            <w:tcW w:w="2263" w:type="dxa"/>
+          </w:tcPr>
+          <w:p>
+            <w:r>
+              <w:rPr>
+                <w:rFonts w:hint="eastAsia"/>
+              </w:rPr>
+              <w:t>截图</w:t>
+            </w:r>
+          </w:p>
+        </w:tc>
+        <w:tc>
+          <w:tcPr>
+            <w:tcW w:w="7473" w:type="dxa"/>
+          </w:tcPr>
+          <w:p>
+            <w:pPr>
+              <w:cnfStyle w:val="000000000000" w:firstRow="0" w:lastRow="0" w:firstColumn="0" w:lastColumn="0" w:oddVBand="0" w:evenVBand="0" w:oddHBand="0" w:evenHBand="0" w:firstRowFirstColumn="0" w:firstRowLastColumn="0" w:lastRowFirstColumn="0" w:lastRowLastColumn="0"/>
+            </w:pPr>
+            <w:r>
+              <w:rPr>
+                <w:noProof/>
+              </w:rPr>
+              <w:drawing>
+                <wp:inline distT="0" distB="0" distL="0" distR="0">
+                  <wp:extent cx="4080510" cy="7260590"/>
+                  <wp:effectExtent l="0" t="0" r="0" b="0"/>
+                  <wp:docPr id="4" name="图片 4" descr="Screenshot_2017-01-03-15-20-25-996_me.jcala.xmarket"/>
+                  <wp:cNvGraphicFramePr>
+                    <a:graphicFrameLocks xmlns:a="http://schemas.openxmlformats.org/drawingml/2006/main" noChangeAspect="1"/>
+                  </wp:cNvGraphicFramePr>
+                  <a:graphic xmlns:a="http://schemas.openxmlformats.org/drawingml/2006/main">
+                    <a:graphicData uri="http://schemas.openxmlformats.org/drawingml/2006/picture">
+                      <pic:pic xmlns:pic="http://schemas.openxmlformats.org/drawingml/2006/picture">
+                        <pic:nvPicPr>
+                          <pic:cNvPr id="0" name="Picture 16" descr="Screenshot_2017-01-03-15-20-25-996_me.jcala.xmarket"/>
+                          <pic:cNvPicPr>
+                            <a:picLocks noChangeAspect="1" noChangeArrowheads="1"/>
+                          </pic:cNvPicPr>
+                        </pic:nvPicPr>
+                        <pic:blipFill>
+                          <a:blip r:embed="rId13" cstate="print">
+                            <a:extLst>
+                              <a:ext uri="{28A0092B-C50C-407E-A947-70E740481C1C}">
+                                <a14:useLocalDpi xmlns:a14="http://schemas.microsoft.com/office/drawing/2010/main" val="0"/>
+                              </a:ext>
+                            </a:extLst>
+                          </a:blip>
+                          <a:srcRect/>
+                          <a:stretch>
+                            <a:fillRect/>
+                          </a:stretch>
+                        </pic:blipFill>
+                        <pic:spPr bwMode="auto">
+                          <a:xfrm>
+                            <a:off x="0" y="0"/>
+                            <a:ext cx="4080510" cy="7260590"/>
+                          </a:xfrm>
+                          <a:prstGeom prst="rect">
+                            <a:avLst/>
+                          </a:prstGeom>
+                          <a:noFill/>
+                          <a:ln>
+                            <a:noFill/>
+                          </a:ln>
+                        </pic:spPr>
+                      </pic:pic>
+                    </a:graphicData>
+                  </a:graphic>
+                </wp:inline>
+              </w:drawing>
+            </w:r>
+          </w:p>
+        </w:tc>
+      </w:tr>
+    </w:tbl>
+    <w:p>
+      <w:pPr>
+        <w:jc w:val="center"/>
+      </w:pPr>
+    </w:p>
+    <w:tbl>
+      <w:tblPr>
+        <w:tblStyle w:val="5-1"/>
+        <w:tblW w:w="0" w:type="auto"/>
+        <w:tblLook w:val="04A0" w:firstRow="1" w:lastRow="0" w:firstColumn="1" w:lastColumn="0" w:noHBand="0" w:noVBand="1"/>
+      </w:tblPr>
+      <w:tblGrid>
+        <w:gridCol w:w="2263"/>
+        <w:gridCol w:w="7473"/>
+      </w:tblGrid>
+      <w:tr>
+        <w:trPr>
+          <w:cnfStyle w:val="100000000000" w:firstRow="1" w:lastRow="0" w:firstColumn="0" w:lastColumn="0" w:oddVBand="0" w:evenVBand="0" w:oddHBand="0" w:evenHBand="0" w:firstRowFirstColumn="0" w:firstRowLastColumn="0" w:lastRowFirstColumn="0" w:lastRowLastColumn="0"/>
+        </w:trPr>
+        <w:tc>
+          <w:tcPr>
+            <w:cnfStyle w:val="001000000000" w:firstRow="0" w:lastRow="0" w:firstColumn="1" w:lastColumn="0" w:oddVBand="0" w:evenVBand="0" w:oddHBand="0" w:evenHBand="0" w:firstRowFirstColumn="0" w:firstRowLastColumn="0" w:lastRowFirstColumn="0" w:lastRowLastColumn="0"/>
+            <w:tcW w:w="2263" w:type="dxa"/>
+          </w:tcPr>
+          <w:p>
+            <w:r>
+              <w:rPr>
+                <w:rFonts w:hint="eastAsia"/>
+              </w:rPr>
+              <w:lastRenderedPageBreak/>
+              <w:t>编号</w:t>
+            </w:r>
+          </w:p>
+        </w:tc>
+        <w:tc>
+          <w:tcPr>
+            <w:tcW w:w="7473" w:type="dxa"/>
+          </w:tcPr>
+          <w:p>
+            <w:pPr>
+              <w:cnfStyle w:val="100000000000" w:firstRow="1" w:lastRow="0" w:firstColumn="0" w:lastColumn="0" w:oddVBand="0" w:evenVBand="0" w:oddHBand="0" w:evenHBand="0" w:firstRowFirstColumn="0" w:firstRowLastColumn="0" w:lastRowFirstColumn="0" w:lastRowLastColumn="0"/>
+            </w:pPr>
+            <w:r>
+              <w:rPr>
+                <w:rFonts w:hint="eastAsia"/>
+              </w:rPr>
+              <w:t>5</w:t>
+            </w:r>
+          </w:p>
+        </w:tc>
+      </w:tr>
+      <w:tr>
+        <w:trPr>
+          <w:cnfStyle w:val="000000100000" w:firstRow="0" w:lastRow="0" w:firstColumn="0" w:lastColumn="0" w:oddVBand="0" w:evenVBand="0" w:oddHBand="1" w:evenHBand="0" w:firstRowFirstColumn="0" w:firstRowLastColumn="0" w:lastRowFirstColumn="0" w:lastRowLastColumn="0"/>
+        </w:trPr>
+        <w:tc>
+          <w:tcPr>
+            <w:cnfStyle w:val="001000000000" w:firstRow="0" w:lastRow="0" w:firstColumn="1" w:lastColumn="0" w:oddVBand="0" w:evenVBand="0" w:oddHBand="0" w:evenHBand="0" w:firstRowFirstColumn="0" w:firstRowLastColumn="0" w:lastRowFirstColumn="0" w:lastRowLastColumn="0"/>
+            <w:tcW w:w="2263" w:type="dxa"/>
+          </w:tcPr>
+          <w:p>
+            <w:r>
+              <w:rPr>
+                <w:rFonts w:hint="eastAsia"/>
+              </w:rPr>
+              <w:t>严重等级</w:t>
+            </w:r>
+          </w:p>
+        </w:tc>
+        <w:tc>
+          <w:tcPr>
+            <w:tcW w:w="7473" w:type="dxa"/>
+          </w:tcPr>
+          <w:p>
+            <w:pPr>
+              <w:cnfStyle w:val="000000100000" w:firstRow="0" w:lastRow="0" w:firstColumn="0" w:lastColumn="0" w:oddVBand="0" w:evenVBand="0" w:oddHBand="1" w:evenHBand="0" w:firstRowFirstColumn="0" w:firstRowLastColumn="0" w:lastRowFirstColumn="0" w:lastRowLastColumn="0"/>
+            </w:pPr>
+            <w:r>
+              <w:rPr>
+                <w:rFonts w:hint="eastAsia"/>
+              </w:rPr>
+              <w:t>3</w:t>
+            </w:r>
+          </w:p>
+        </w:tc>
+      </w:tr>
+      <w:tr>
+        <w:tc>
+          <w:tcPr>
+            <w:cnfStyle w:val="001000000000" w:firstRow="0" w:lastRow="0" w:firstColumn="1" w:lastColumn="0" w:oddVBand="0" w:evenVBand="0" w:oddHBand="0" w:evenHBand="0" w:firstRowFirstColumn="0" w:firstRowLastColumn="0" w:lastRowFirstColumn="0" w:lastRowLastColumn="0"/>
+            <w:tcW w:w="2263" w:type="dxa"/>
+          </w:tcPr>
+          <w:p>
+            <w:r>
+              <w:rPr>
+                <w:rFonts w:hint="eastAsia"/>
+              </w:rPr>
+              <w:t>问题描述</w:t>
+            </w:r>
+          </w:p>
+        </w:tc>
+        <w:tc>
+          <w:tcPr>
+            <w:tcW w:w="7473" w:type="dxa"/>
+          </w:tcPr>
+          <w:p>
+            <w:pPr>
+              <w:cnfStyle w:val="000000000000" w:firstRow="0" w:lastRow="0" w:firstColumn="0" w:lastColumn="0" w:oddVBand="0" w:evenVBand="0" w:oddHBand="0" w:evenHBand="0" w:firstRowFirstColumn="0" w:firstRowLastColumn="0" w:lastRowFirstColumn="0" w:lastRowLastColumn="0"/>
+            </w:pPr>
+            <w:r>
+              <w:rPr>
+                <w:rFonts w:hint="eastAsia"/>
+              </w:rPr>
+              <w:t>从分类界面进入某个类别的商品列表时，列表图片不显示</w:t>
+            </w:r>
+          </w:p>
+        </w:tc>
+      </w:tr>
+      <w:tr>
+        <w:trPr>
+          <w:cnfStyle w:val="000000100000" w:firstRow="0" w:lastRow="0" w:firstColumn="0" w:lastColumn="0" w:oddVBand="0" w:evenVBand="0" w:oddHBand="1" w:evenHBand="0" w:firstRowFirstColumn="0" w:firstRowLastColumn="0" w:lastRowFirstColumn="0" w:lastRowLastColumn="0"/>
+        </w:trPr>
+        <w:tc>
+          <w:tcPr>
+            <w:cnfStyle w:val="001000000000" w:firstRow="0" w:lastRow="0" w:firstColumn="1" w:lastColumn="0" w:oddVBand="0" w:evenVBand="0" w:oddHBand="0" w:evenHBand="0" w:firstRowFirstColumn="0" w:firstRowLastColumn="0" w:lastRowFirstColumn="0" w:lastRowLastColumn="0"/>
+            <w:tcW w:w="2263" w:type="dxa"/>
+          </w:tcPr>
+          <w:p>
+            <w:r>
+              <w:rPr>
+                <w:rFonts w:hint="eastAsia"/>
+              </w:rPr>
+              <w:t>问题具体</w:t>
+            </w:r>
+          </w:p>
+        </w:tc>
+        <w:tc>
+          <w:tcPr>
+            <w:tcW w:w="7473" w:type="dxa"/>
+          </w:tcPr>
+          <w:p>
+            <w:pPr>
+              <w:cnfStyle w:val="000000100000" w:firstRow="0" w:lastRow="0" w:firstColumn="0" w:lastColumn="0" w:oddVBand="0" w:evenVBand="0" w:oddHBand="1" w:evenHBand="0" w:firstRowFirstColumn="0" w:firstRowLastColumn="0" w:lastRowFirstColumn="0" w:lastRowLastColumn="0"/>
+            </w:pPr>
+            <w:r>
+              <w:rPr>
+                <w:rFonts w:hint="eastAsia"/>
+              </w:rPr>
+              <w:t>“本校”界面中的商品都有背景图，而“分类”界面选择一个分类后，分类列表中的商品没有背景图</w:t>
+            </w:r>
+          </w:p>
+        </w:tc>
+      </w:tr>
+      <w:tr>
+        <w:tc>
+          <w:tcPr>
+            <w:cnfStyle w:val="001000000000" w:firstRow="0" w:lastRow="0" w:firstColumn="1" w:lastColumn="0" w:oddVBand="0" w:evenVBand="0" w:oddHBand="0" w:evenHBand="0" w:firstRowFirstColumn="0" w:firstRowLastColumn="0" w:lastRowFirstColumn="0" w:lastRowLastColumn="0"/>
+            <w:tcW w:w="2263" w:type="dxa"/>
+          </w:tcPr>
+          <w:p>
+            <w:r>
+              <w:rPr>
+                <w:rFonts w:hint="eastAsia"/>
+              </w:rPr>
+              <w:t>诊断原因</w:t>
+            </w:r>
+          </w:p>
+        </w:tc>
+        <w:tc>
+          <w:tcPr>
+            <w:tcW w:w="7473" w:type="dxa"/>
+          </w:tcPr>
+          <w:p>
+            <w:pPr>
+              <w:cnfStyle w:val="000000000000" w:firstRow="0" w:lastRow="0" w:firstColumn="0" w:lastColumn="0" w:oddVBand="0" w:evenVBand="0" w:oddHBand="0" w:evenHBand="0" w:firstRowFirstColumn="0" w:firstRowLastColumn="0" w:lastRowFirstColumn="0" w:lastRowLastColumn="0"/>
+            </w:pPr>
+            <w:r>
+              <w:rPr>
+                <w:rFonts w:hint="eastAsia"/>
+              </w:rPr>
+              <w:t>忘记添加或者程序bug</w:t>
+            </w:r>
+          </w:p>
+        </w:tc>
+      </w:tr>
+      <w:tr>
+        <w:trPr>
+          <w:cnfStyle w:val="000000100000" w:firstRow="0" w:lastRow="0" w:firstColumn="0" w:lastColumn="0" w:oddVBand="0" w:evenVBand="0" w:oddHBand="1" w:evenHBand="0" w:firstRowFirstColumn="0" w:firstRowLastColumn="0" w:lastRowFirstColumn="0" w:lastRowLastColumn="0"/>
+        </w:trPr>
+        <w:tc>
+          <w:tcPr>
+            <w:cnfStyle w:val="001000000000" w:firstRow="0" w:lastRow="0" w:firstColumn="1" w:lastColumn="0" w:oddVBand="0" w:evenVBand="0" w:oddHBand="0" w:evenHBand="0" w:firstRowFirstColumn="0" w:firstRowLastColumn="0" w:lastRowFirstColumn="0" w:lastRowLastColumn="0"/>
+            <w:tcW w:w="2263" w:type="dxa"/>
+          </w:tcPr>
+          <w:p>
+            <w:r>
+              <w:rPr>
+                <w:rFonts w:hint="eastAsia"/>
+              </w:rPr>
+              <w:t>改进建议</w:t>
+            </w:r>
+          </w:p>
+        </w:tc>
+        <w:tc>
+          <w:tcPr>
+            <w:tcW w:w="7473" w:type="dxa"/>
+          </w:tcPr>
+          <w:p>
+            <w:pPr>
+              <w:cnfStyle w:val="000000100000" w:firstRow="0" w:lastRow="0" w:firstColumn="0" w:lastColumn="0" w:oddVBand="0" w:evenVBand="0" w:oddHBand="1" w:evenHBand="0" w:firstRowFirstColumn="0" w:firstRowLastColumn="0" w:lastRowFirstColumn="0" w:lastRowLastColumn="0"/>
+            </w:pPr>
+            <w:r>
+              <w:rPr>
+                <w:rFonts w:hint="eastAsia"/>
+              </w:rPr>
+              <w:t>为分类界面中单个类别的商品列表也添加响应的背景图</w:t>
+            </w:r>
+          </w:p>
+        </w:tc>
+      </w:tr>
+      <w:tr>
+        <w:tc>
+          <w:tcPr>
+            <w:cnfStyle w:val="001000000000" w:firstRow="0" w:lastRow="0" w:firstColumn="1" w:lastColumn="0" w:oddVBand="0" w:evenVBand="0" w:oddHBand="0" w:evenHBand="0" w:firstRowFirstColumn="0" w:firstRowLastColumn="0" w:lastRowFirstColumn="0" w:lastRowLastColumn="0"/>
+            <w:tcW w:w="2263" w:type="dxa"/>
+          </w:tcPr>
+          <w:p>
+            <w:r>
+              <w:rPr>
+                <w:rFonts w:hint="eastAsia"/>
+              </w:rPr>
+              <w:t>截图</w:t>
+            </w:r>
+          </w:p>
+        </w:tc>
+        <w:tc>
+          <w:tcPr>
+            <w:tcW w:w="7473" w:type="dxa"/>
+          </w:tcPr>
+          <w:p>
+            <w:pPr>
+              <w:cnfStyle w:val="000000000000" w:firstRow="0" w:lastRow="0" w:firstColumn="0" w:lastColumn="0" w:oddVBand="0" w:evenVBand="0" w:oddHBand="0" w:evenHBand="0" w:firstRowFirstColumn="0" w:firstRowLastColumn="0" w:lastRowFirstColumn="0" w:lastRowLastColumn="0"/>
+            </w:pPr>
+            <w:r>
+              <w:rPr>
+                <w:noProof/>
+              </w:rPr>
+              <w:drawing>
+                <wp:inline distT="0" distB="0" distL="0" distR="0">
+                  <wp:extent cx="3978275" cy="7049135"/>
+                  <wp:effectExtent l="0" t="0" r="3175" b="0"/>
+                  <wp:docPr id="5" name="图片 5" descr="Screenshot_2017-01-03-15-28-54-615_me.jcala.xmarket"/>
+                  <wp:cNvGraphicFramePr>
+                    <a:graphicFrameLocks xmlns:a="http://schemas.openxmlformats.org/drawingml/2006/main" noChangeAspect="1"/>
+                  </wp:cNvGraphicFramePr>
+                  <a:graphic xmlns:a="http://schemas.openxmlformats.org/drawingml/2006/main">
+                    <a:graphicData uri="http://schemas.openxmlformats.org/drawingml/2006/picture">
+                      <pic:pic xmlns:pic="http://schemas.openxmlformats.org/drawingml/2006/picture">
+                        <pic:nvPicPr>
+                          <pic:cNvPr id="0" name="Picture 18" descr="Screenshot_2017-01-03-15-28-54-615_me.jcala.xmarket"/>
+                          <pic:cNvPicPr>
+                            <a:picLocks noChangeAspect="1" noChangeArrowheads="1"/>
+                          </pic:cNvPicPr>
+                        </pic:nvPicPr>
+                        <pic:blipFill>
+                          <a:blip r:embed="rId14" cstate="print">
+                            <a:extLst>
+                              <a:ext uri="{28A0092B-C50C-407E-A947-70E740481C1C}">
+                                <a14:useLocalDpi xmlns:a14="http://schemas.microsoft.com/office/drawing/2010/main" val="0"/>
+                              </a:ext>
+                            </a:extLst>
+                          </a:blip>
+                          <a:srcRect/>
+                          <a:stretch>
+                            <a:fillRect/>
+                          </a:stretch>
+                        </pic:blipFill>
+                        <pic:spPr bwMode="auto">
+                          <a:xfrm>
+                            <a:off x="0" y="0"/>
+                            <a:ext cx="3978275" cy="7049135"/>
+                          </a:xfrm>
+                          <a:prstGeom prst="rect">
+                            <a:avLst/>
+                          </a:prstGeom>
+                          <a:noFill/>
+                          <a:ln>
+                            <a:noFill/>
+                          </a:ln>
+                        </pic:spPr>
+                      </pic:pic>
+                    </a:graphicData>
+                  </a:graphic>
+                </wp:inline>
+              </w:drawing>
+            </w:r>
+          </w:p>
+        </w:tc>
+      </w:tr>
+    </w:tbl>
+    <w:p>
+      <w:pPr>
+        <w:jc w:val="center"/>
+      </w:pPr>
+    </w:p>
+    <w:tbl>
+      <w:tblPr>
+        <w:tblStyle w:val="5-1"/>
+        <w:tblW w:w="0" w:type="auto"/>
+        <w:tblLook w:val="04A0" w:firstRow="1" w:lastRow="0" w:firstColumn="1" w:lastColumn="0" w:noHBand="0" w:noVBand="1"/>
+      </w:tblPr>
+      <w:tblGrid>
+        <w:gridCol w:w="2263"/>
+        <w:gridCol w:w="7473"/>
+      </w:tblGrid>
+      <w:tr>
+        <w:trPr>
+          <w:cnfStyle w:val="100000000000" w:firstRow="1" w:lastRow="0" w:firstColumn="0" w:lastColumn="0" w:oddVBand="0" w:evenVBand="0" w:oddHBand="0" w:evenHBand="0" w:firstRowFirstColumn="0" w:firstRowLastColumn="0" w:lastRowFirstColumn="0" w:lastRowLastColumn="0"/>
+        </w:trPr>
+        <w:tc>
+          <w:tcPr>
+            <w:cnfStyle w:val="001000000000" w:firstRow="0" w:lastRow="0" w:firstColumn="1" w:lastColumn="0" w:oddVBand="0" w:evenVBand="0" w:oddHBand="0" w:evenHBand="0" w:firstRowFirstColumn="0" w:firstRowLastColumn="0" w:lastRowFirstColumn="0" w:lastRowLastColumn="0"/>
+            <w:tcW w:w="2263" w:type="dxa"/>
+          </w:tcPr>
+          <w:p>
+            <w:r>
+              <w:rPr>
+                <w:rFonts w:hint="eastAsia"/>
+              </w:rPr>
+              <w:lastRenderedPageBreak/>
+              <w:t>编号</w:t>
+            </w:r>
+          </w:p>
+        </w:tc>
+        <w:tc>
+          <w:tcPr>
+            <w:tcW w:w="7473" w:type="dxa"/>
+          </w:tcPr>
+          <w:p>
+            <w:pPr>
+              <w:cnfStyle w:val="100000000000" w:firstRow="1" w:lastRow="0" w:firstColumn="0" w:lastColumn="0" w:oddVBand="0" w:evenVBand="0" w:oddHBand="0" w:evenHBand="0" w:firstRowFirstColumn="0" w:firstRowLastColumn="0" w:lastRowFirstColumn="0" w:lastRowLastColumn="0"/>
+            </w:pPr>
+            <w:r>
+              <w:rPr>
+                <w:rFonts w:hint="eastAsia"/>
+              </w:rPr>
+              <w:t>6</w:t>
+            </w:r>
+          </w:p>
+        </w:tc>
+      </w:tr>
+      <w:tr>
+        <w:trPr>
+          <w:cnfStyle w:val="000000100000" w:firstRow="0" w:lastRow="0" w:firstColumn="0" w:lastColumn="0" w:oddVBand="0" w:evenVBand="0" w:oddHBand="1" w:evenHBand="0" w:firstRowFirstColumn="0" w:firstRowLastColumn="0" w:lastRowFirstColumn="0" w:lastRowLastColumn="0"/>
+        </w:trPr>
+        <w:tc>
+          <w:tcPr>
+            <w:cnfStyle w:val="001000000000" w:firstRow="0" w:lastRow="0" w:firstColumn="1" w:lastColumn="0" w:oddVBand="0" w:evenVBand="0" w:oddHBand="0" w:evenHBand="0" w:firstRowFirstColumn="0" w:firstRowLastColumn="0" w:lastRowFirstColumn="0" w:lastRowLastColumn="0"/>
+            <w:tcW w:w="2263" w:type="dxa"/>
+          </w:tcPr>
+          <w:p>
+            <w:r>
+              <w:rPr>
+                <w:rFonts w:hint="eastAsia"/>
+              </w:rPr>
+              <w:t>严重等级</w:t>
+            </w:r>
+          </w:p>
+        </w:tc>
+        <w:tc>
+          <w:tcPr>
+            <w:tcW w:w="7473" w:type="dxa"/>
+          </w:tcPr>
+          <w:p>
+            <w:pPr>
+              <w:cnfStyle w:val="000000100000" w:firstRow="0" w:lastRow="0" w:firstColumn="0" w:lastColumn="0" w:oddVBand="0" w:evenVBand="0" w:oddHBand="1" w:evenHBand="0" w:firstRowFirstColumn="0" w:firstRowLastColumn="0" w:lastRowFirstColumn="0" w:lastRowLastColumn="0"/>
+            </w:pPr>
+            <w:r>
+              <w:rPr>
+                <w:rFonts w:hint="eastAsia"/>
+              </w:rPr>
+              <w:t>2</w:t>
+            </w:r>
+          </w:p>
+        </w:tc>
+      </w:tr>
+      <w:tr>
+        <w:tc>
+          <w:tcPr>
+            <w:cnfStyle w:val="001000000000" w:firstRow="0" w:lastRow="0" w:firstColumn="1" w:lastColumn="0" w:oddVBand="0" w:evenVBand="0" w:oddHBand="0" w:evenHBand="0" w:firstRowFirstColumn="0" w:firstRowLastColumn="0" w:lastRowFirstColumn="0" w:lastRowLastColumn="0"/>
+            <w:tcW w:w="2263" w:type="dxa"/>
+          </w:tcPr>
+          <w:p>
+            <w:r>
+              <w:rPr>
+                <w:rFonts w:hint="eastAsia"/>
+              </w:rPr>
+              <w:t>问题描述</w:t>
+            </w:r>
+          </w:p>
+        </w:tc>
+        <w:tc>
+          <w:tcPr>
+            <w:tcW w:w="7473" w:type="dxa"/>
+          </w:tcPr>
+          <w:p>
+            <w:pPr>
+              <w:cnfStyle w:val="000000000000" w:firstRow="0" w:lastRow="0" w:firstColumn="0" w:lastColumn="0" w:oddVBand="0" w:evenVBand="0" w:oddHBand="0" w:evenHBand="0" w:firstRowFirstColumn="0" w:firstRowLastColumn="0" w:lastRowFirstColumn="0" w:lastRowLastColumn="0"/>
+            </w:pPr>
+            <w:r>
+              <w:rPr>
+                <w:rFonts w:hint="eastAsia"/>
+              </w:rPr>
+              <w:t>商品详细信息界面用户头像、名称与商品描述信息的位置分布不恰当</w:t>
+            </w:r>
+          </w:p>
+        </w:tc>
+      </w:tr>
+      <w:tr>
+        <w:trPr>
+          <w:cnfStyle w:val="000000100000" w:firstRow="0" w:lastRow="0" w:firstColumn="0" w:lastColumn="0" w:oddVBand="0" w:evenVBand="0" w:oddHBand="1" w:evenHBand="0" w:firstRowFirstColumn="0" w:firstRowLastColumn="0" w:lastRowFirstColumn="0" w:lastRowLastColumn="0"/>
+        </w:trPr>
+        <w:tc>
+          <w:tcPr>
+            <w:cnfStyle w:val="001000000000" w:firstRow="0" w:lastRow="0" w:firstColumn="1" w:lastColumn="0" w:oddVBand="0" w:evenVBand="0" w:oddHBand="0" w:evenHBand="0" w:firstRowFirstColumn="0" w:firstRowLastColumn="0" w:lastRowFirstColumn="0" w:lastRowLastColumn="0"/>
+            <w:tcW w:w="2263" w:type="dxa"/>
+          </w:tcPr>
+          <w:p>
+            <w:r>
+              <w:rPr>
+                <w:rFonts w:hint="eastAsia"/>
+              </w:rPr>
+              <w:t>问题具体</w:t>
+            </w:r>
+          </w:p>
+        </w:tc>
+        <w:tc>
+          <w:tcPr>
+            <w:tcW w:w="7473" w:type="dxa"/>
+          </w:tcPr>
+          <w:p>
+            <w:pPr>
+              <w:cnfStyle w:val="000000100000" w:firstRow="0" w:lastRow="0" w:firstColumn="0" w:lastColumn="0" w:oddVBand="0" w:evenVBand="0" w:oddHBand="1" w:evenHBand="0" w:firstRowFirstColumn="0" w:firstRowLastColumn="0" w:lastRowFirstColumn="0" w:lastRowLastColumn="0"/>
+            </w:pPr>
+            <w:r>
+              <w:rPr>
+                <w:rFonts w:hint="eastAsia"/>
+              </w:rPr>
+              <w:t>用户名称在商品描述信息的上方，比商品信息都更加靠近商品图片，会造成误解，二期商品信息的字体太小</w:t>
+            </w:r>
+          </w:p>
+        </w:tc>
+      </w:tr>
+      <w:tr>
+        <w:tc>
+          <w:tcPr>
+            <w:cnfStyle w:val="001000000000" w:firstRow="0" w:lastRow="0" w:firstColumn="1" w:lastColumn="0" w:oddVBand="0" w:evenVBand="0" w:oddHBand="0" w:evenHBand="0" w:firstRowFirstColumn="0" w:firstRowLastColumn="0" w:lastRowFirstColumn="0" w:lastRowLastColumn="0"/>
+            <w:tcW w:w="2263" w:type="dxa"/>
+          </w:tcPr>
+          <w:p>
+            <w:r>
+              <w:rPr>
+                <w:rFonts w:hint="eastAsia"/>
+              </w:rPr>
+              <w:t>诊断原因</w:t>
+            </w:r>
+          </w:p>
+        </w:tc>
+        <w:tc>
+          <w:tcPr>
+            <w:tcW w:w="7473" w:type="dxa"/>
+          </w:tcPr>
+          <w:p>
+            <w:pPr>
+              <w:cnfStyle w:val="000000000000" w:firstRow="0" w:lastRow="0" w:firstColumn="0" w:lastColumn="0" w:oddVBand="0" w:evenVBand="0" w:oddHBand="0" w:evenHBand="0" w:firstRowFirstColumn="0" w:firstRowLastColumn="0" w:lastRowFirstColumn="0" w:lastRowLastColumn="0"/>
+            </w:pPr>
+            <w:r>
+              <w:rPr>
+                <w:rFonts w:hint="eastAsia"/>
+              </w:rPr>
+              <w:t>位置布局没有优化</w:t>
+            </w:r>
+          </w:p>
+        </w:tc>
+      </w:tr>
+      <w:tr>
+        <w:trPr>
+          <w:cnfStyle w:val="000000100000" w:firstRow="0" w:lastRow="0" w:firstColumn="0" w:lastColumn="0" w:oddVBand="0" w:evenVBand="0" w:oddHBand="1" w:evenHBand="0" w:firstRowFirstColumn="0" w:firstRowLastColumn="0" w:lastRowFirstColumn="0" w:lastRowLastColumn="0"/>
+        </w:trPr>
+        <w:tc>
+          <w:tcPr>
+            <w:cnfStyle w:val="001000000000" w:firstRow="0" w:lastRow="0" w:firstColumn="1" w:lastColumn="0" w:oddVBand="0" w:evenVBand="0" w:oddHBand="0" w:evenHBand="0" w:firstRowFirstColumn="0" w:firstRowLastColumn="0" w:lastRowFirstColumn="0" w:lastRowLastColumn="0"/>
+            <w:tcW w:w="2263" w:type="dxa"/>
+          </w:tcPr>
+          <w:p>
+            <w:r>
+              <w:rPr>
+                <w:rFonts w:hint="eastAsia"/>
+              </w:rPr>
+              <w:t>改进建议</w:t>
+            </w:r>
+          </w:p>
+        </w:tc>
+        <w:tc>
+          <w:tcPr>
+            <w:tcW w:w="7473" w:type="dxa"/>
+          </w:tcPr>
+          <w:p>
+            <w:pPr>
+              <w:cnfStyle w:val="000000100000" w:firstRow="0" w:lastRow="0" w:firstColumn="0" w:lastColumn="0" w:oddVBand="0" w:evenVBand="0" w:oddHBand="1" w:evenHBand="0" w:firstRowFirstColumn="0" w:firstRowLastColumn="0" w:lastRowFirstColumn="0" w:lastRowLastColumn="0"/>
+            </w:pPr>
+            <w:r>
+              <w:rPr>
+                <w:rFonts w:hint="eastAsia"/>
+              </w:rPr>
+              <w:t>将用户名称放到用户头像的下方，缩小用户头像的大小；将商品描述信息放到商品图片的正下方，调大字体</w:t>
+            </w:r>
+          </w:p>
+        </w:tc>
+      </w:tr>
+      <w:tr>
+        <w:tc>
+          <w:tcPr>
+            <w:cnfStyle w:val="001000000000" w:firstRow="0" w:lastRow="0" w:firstColumn="1" w:lastColumn="0" w:oddVBand="0" w:evenVBand="0" w:oddHBand="0" w:evenHBand="0" w:firstRowFirstColumn="0" w:firstRowLastColumn="0" w:lastRowFirstColumn="0" w:lastRowLastColumn="0"/>
+            <w:tcW w:w="2263" w:type="dxa"/>
+          </w:tcPr>
+          <w:p>
+            <w:r>
+              <w:rPr>
+                <w:rFonts w:hint="eastAsia"/>
+              </w:rPr>
+              <w:t>截图</w:t>
+            </w:r>
+          </w:p>
+        </w:tc>
+        <w:tc>
+          <w:tcPr>
+            <w:tcW w:w="7473" w:type="dxa"/>
+          </w:tcPr>
+          <w:p>
+            <w:pPr>
+              <w:cnfStyle w:val="000000000000" w:firstRow="0" w:lastRow="0" w:firstColumn="0" w:lastColumn="0" w:oddVBand="0" w:evenVBand="0" w:oddHBand="0" w:evenHBand="0" w:firstRowFirstColumn="0" w:firstRowLastColumn="0" w:lastRowFirstColumn="0" w:lastRowLastColumn="0"/>
+            </w:pPr>
+            <w:r>
+              <w:rPr>
+                <w:noProof/>
+              </w:rPr>
+              <w:drawing>
+                <wp:inline distT="0" distB="0" distL="0" distR="0">
+                  <wp:extent cx="3862070" cy="6878320"/>
+                  <wp:effectExtent l="0" t="0" r="5080" b="0"/>
+                  <wp:docPr id="6" name="图片 6" descr="Screenshot_2017-01-03-15-34-34-433_me.jcala.xmarket"/>
+                  <wp:cNvGraphicFramePr>
+                    <a:graphicFrameLocks xmlns:a="http://schemas.openxmlformats.org/drawingml/2006/main" noChangeAspect="1"/>
+                  </wp:cNvGraphicFramePr>
+                  <a:graphic xmlns:a="http://schemas.openxmlformats.org/drawingml/2006/main">
+                    <a:graphicData uri="http://schemas.openxmlformats.org/drawingml/2006/picture">
+                      <pic:pic xmlns:pic="http://schemas.openxmlformats.org/drawingml/2006/picture">
+                        <pic:nvPicPr>
+                          <pic:cNvPr id="0" name="Picture 20" descr="Screenshot_2017-01-03-15-34-34-433_me.jcala.xmarket"/>
+                          <pic:cNvPicPr>
+                            <a:picLocks noChangeAspect="1" noChangeArrowheads="1"/>
+                          </pic:cNvPicPr>
+                        </pic:nvPicPr>
+                        <pic:blipFill>
+                          <a:blip r:embed="rId15" cstate="print">
+                            <a:extLst>
+                              <a:ext uri="{28A0092B-C50C-407E-A947-70E740481C1C}">
+                                <a14:useLocalDpi xmlns:a14="http://schemas.microsoft.com/office/drawing/2010/main" val="0"/>
+                              </a:ext>
+                            </a:extLst>
+                          </a:blip>
+                          <a:srcRect/>
+                          <a:stretch>
+                            <a:fillRect/>
+                          </a:stretch>
+                        </pic:blipFill>
+                        <pic:spPr bwMode="auto">
+                          <a:xfrm>
+                            <a:off x="0" y="0"/>
+                            <a:ext cx="3862070" cy="6878320"/>
+                          </a:xfrm>
+                          <a:prstGeom prst="rect">
+                            <a:avLst/>
+                          </a:prstGeom>
+                          <a:noFill/>
+                          <a:ln>
+                            <a:noFill/>
+                          </a:ln>
+                        </pic:spPr>
+                      </pic:pic>
+                    </a:graphicData>
+                  </a:graphic>
+                </wp:inline>
+              </w:drawing>
+            </w:r>
+          </w:p>
+        </w:tc>
+      </w:tr>
+    </w:tbl>
+    <w:p>
+      <w:pPr>
+        <w:jc w:val="center"/>
+      </w:pPr>
+    </w:p>
+    <w:tbl>
+      <w:tblPr>
+        <w:tblStyle w:val="5-1"/>
+        <w:tblW w:w="0" w:type="auto"/>
+        <w:tblLook w:val="04A0" w:firstRow="1" w:lastRow="0" w:firstColumn="1" w:lastColumn="0" w:noHBand="0" w:noVBand="1"/>
+      </w:tblPr>
+      <w:tblGrid>
+        <w:gridCol w:w="2263"/>
+        <w:gridCol w:w="7473"/>
+      </w:tblGrid>
+      <w:tr>
+        <w:trPr>
+          <w:cnfStyle w:val="100000000000" w:firstRow="1" w:lastRow="0" w:firstColumn="0" w:lastColumn="0" w:oddVBand="0" w:evenVBand="0" w:oddHBand="0" w:evenHBand="0" w:firstRowFirstColumn="0" w:firstRowLastColumn="0" w:lastRowFirstColumn="0" w:lastRowLastColumn="0"/>
+        </w:trPr>
+        <w:tc>
+          <w:tcPr>
+            <w:cnfStyle w:val="001000000000" w:firstRow="0" w:lastRow="0" w:firstColumn="1" w:lastColumn="0" w:oddVBand="0" w:evenVBand="0" w:oddHBand="0" w:evenHBand="0" w:firstRowFirstColumn="0" w:firstRowLastColumn="0" w:lastRowFirstColumn="0" w:lastRowLastColumn="0"/>
+            <w:tcW w:w="2263" w:type="dxa"/>
+          </w:tcPr>
+          <w:p>
+            <w:r>
+              <w:rPr>
+                <w:rFonts w:hint="eastAsia"/>
+              </w:rPr>
+              <w:lastRenderedPageBreak/>
+              <w:t>编号</w:t>
+            </w:r>
+          </w:p>
+        </w:tc>
+        <w:tc>
+          <w:tcPr>
+            <w:tcW w:w="7473" w:type="dxa"/>
+          </w:tcPr>
+          <w:p>
+            <w:pPr>
+              <w:cnfStyle w:val="100000000000" w:firstRow="1" w:lastRow="0" w:firstColumn="0" w:lastColumn="0" w:oddVBand="0" w:evenVBand="0" w:oddHBand="0" w:evenHBand="0" w:firstRowFirstColumn="0" w:firstRowLastColumn="0" w:lastRowFirstColumn="0" w:lastRowLastColumn="0"/>
+            </w:pPr>
+            <w:r>
+              <w:rPr>
+                <w:rFonts w:hint="eastAsia"/>
+              </w:rPr>
+              <w:t>7</w:t>
+            </w:r>
+          </w:p>
+        </w:tc>
+      </w:tr>
+      <w:tr>
+        <w:trPr>
+          <w:cnfStyle w:val="000000100000" w:firstRow="0" w:lastRow="0" w:firstColumn="0" w:lastColumn="0" w:oddVBand="0" w:evenVBand="0" w:oddHBand="1" w:evenHBand="0" w:firstRowFirstColumn="0" w:firstRowLastColumn="0" w:lastRowFirstColumn="0" w:lastRowLastColumn="0"/>
+        </w:trPr>
+        <w:tc>
+          <w:tcPr>
+            <w:cnfStyle w:val="001000000000" w:firstRow="0" w:lastRow="0" w:firstColumn="1" w:lastColumn="0" w:oddVBand="0" w:evenVBand="0" w:oddHBand="0" w:evenHBand="0" w:firstRowFirstColumn="0" w:firstRowLastColumn="0" w:lastRowFirstColumn="0" w:lastRowLastColumn="0"/>
+            <w:tcW w:w="2263" w:type="dxa"/>
+          </w:tcPr>
+          <w:p>
+            <w:r>
+              <w:rPr>
+                <w:rFonts w:hint="eastAsia"/>
+              </w:rPr>
+              <w:t>严重等级</w:t>
+            </w:r>
+          </w:p>
+        </w:tc>
+        <w:tc>
+          <w:tcPr>
+            <w:tcW w:w="7473" w:type="dxa"/>
+          </w:tcPr>
+          <w:p>
+            <w:pPr>
+              <w:cnfStyle w:val="000000100000" w:firstRow="0" w:lastRow="0" w:firstColumn="0" w:lastColumn="0" w:oddVBand="0" w:evenVBand="0" w:oddHBand="1" w:evenHBand="0" w:firstRowFirstColumn="0" w:firstRowLastColumn="0" w:lastRowFirstColumn="0" w:lastRowLastColumn="0"/>
+            </w:pPr>
+            <w:r>
+              <w:rPr>
+                <w:rFonts w:hint="eastAsia"/>
+              </w:rPr>
+              <w:t>2</w:t>
+            </w:r>
+          </w:p>
+        </w:tc>
+      </w:tr>
+      <w:tr>
+        <w:tc>
+          <w:tcPr>
+            <w:cnfStyle w:val="001000000000" w:firstRow="0" w:lastRow="0" w:firstColumn="1" w:lastColumn="0" w:oddVBand="0" w:evenVBand="0" w:oddHBand="0" w:evenHBand="0" w:firstRowFirstColumn="0" w:firstRowLastColumn="0" w:lastRowFirstColumn="0" w:lastRowLastColumn="0"/>
+            <w:tcW w:w="2263" w:type="dxa"/>
+          </w:tcPr>
+          <w:p>
+            <w:r>
+              <w:rPr>
+                <w:rFonts w:hint="eastAsia"/>
+              </w:rPr>
+              <w:t>问题描述</w:t>
+            </w:r>
+          </w:p>
+        </w:tc>
+        <w:tc>
+          <w:tcPr>
+            <w:tcW w:w="7473" w:type="dxa"/>
+          </w:tcPr>
+          <w:p>
+            <w:pPr>
+              <w:cnfStyle w:val="000000000000" w:firstRow="0" w:lastRow="0" w:firstColumn="0" w:lastColumn="0" w:oddVBand="0" w:evenVBand="0" w:oddHBand="0" w:evenHBand="0" w:firstRowFirstColumn="0" w:firstRowLastColumn="0" w:lastRowFirstColumn="0" w:lastRowLastColumn="0"/>
+            </w:pPr>
+            <w:r>
+              <w:rPr>
+                <w:rFonts w:hint="eastAsia"/>
+              </w:rPr>
+              <w:t>商品详细信息界面的商品价格位置不恰当</w:t>
+            </w:r>
+          </w:p>
+        </w:tc>
+      </w:tr>
+      <w:tr>
+        <w:trPr>
+          <w:cnfStyle w:val="000000100000" w:firstRow="0" w:lastRow="0" w:firstColumn="0" w:lastColumn="0" w:oddVBand="0" w:evenVBand="0" w:oddHBand="1" w:evenHBand="0" w:firstRowFirstColumn="0" w:firstRowLastColumn="0" w:lastRowFirstColumn="0" w:lastRowLastColumn="0"/>
+        </w:trPr>
+        <w:tc>
+          <w:tcPr>
+            <w:cnfStyle w:val="001000000000" w:firstRow="0" w:lastRow="0" w:firstColumn="1" w:lastColumn="0" w:oddVBand="0" w:evenVBand="0" w:oddHBand="0" w:evenHBand="0" w:firstRowFirstColumn="0" w:firstRowLastColumn="0" w:lastRowFirstColumn="0" w:lastRowLastColumn="0"/>
+            <w:tcW w:w="2263" w:type="dxa"/>
+          </w:tcPr>
+          <w:p>
+            <w:r>
+              <w:rPr>
+                <w:rFonts w:hint="eastAsia"/>
+              </w:rPr>
+              <w:t>问题具体</w:t>
+            </w:r>
+          </w:p>
+        </w:tc>
+        <w:tc>
+          <w:tcPr>
+            <w:tcW w:w="7473" w:type="dxa"/>
+          </w:tcPr>
+          <w:p>
+            <w:pPr>
+              <w:cnfStyle w:val="000000100000" w:firstRow="0" w:lastRow="0" w:firstColumn="0" w:lastColumn="0" w:oddVBand="0" w:evenVBand="0" w:oddHBand="1" w:evenHBand="0" w:firstRowFirstColumn="0" w:firstRowLastColumn="0" w:lastRowFirstColumn="0" w:lastRowLastColumn="0"/>
+            </w:pPr>
+            <w:r>
+              <w:rPr>
+                <w:rFonts w:hint="eastAsia"/>
+              </w:rPr>
+              <w:t>商品价格</w:t>
+            </w:r>
+            <w:r>
+              <w:rPr>
+                <w:rFonts w:hint="eastAsia"/>
+              </w:rPr>
+              <w:t>显示在了顶部导航栏的位置，不恰当</w:t>
+            </w:r>
+          </w:p>
+        </w:tc>
+      </w:tr>
+      <w:tr>
+        <w:tc>
+          <w:tcPr>
+            <w:cnfStyle w:val="001000000000" w:firstRow="0" w:lastRow="0" w:firstColumn="1" w:lastColumn="0" w:oddVBand="0" w:evenVBand="0" w:oddHBand="0" w:evenHBand="0" w:firstRowFirstColumn="0" w:firstRowLastColumn="0" w:lastRowFirstColumn="0" w:lastRowLastColumn="0"/>
+            <w:tcW w:w="2263" w:type="dxa"/>
+          </w:tcPr>
+          <w:p>
+            <w:r>
+              <w:rPr>
+                <w:rFonts w:hint="eastAsia"/>
+              </w:rPr>
+              <w:t>诊断原因</w:t>
+            </w:r>
+          </w:p>
+        </w:tc>
+        <w:tc>
+          <w:tcPr>
+            <w:tcW w:w="7473" w:type="dxa"/>
+          </w:tcPr>
+          <w:p>
+            <w:pPr>
+              <w:cnfStyle w:val="000000000000" w:firstRow="0" w:lastRow="0" w:firstColumn="0" w:lastColumn="0" w:oddVBand="0" w:evenVBand="0" w:oddHBand="0" w:evenHBand="0" w:firstRowFirstColumn="0" w:firstRowLastColumn="0" w:lastRowFirstColumn="0" w:lastRowLastColumn="0"/>
+            </w:pPr>
+            <w:r>
+              <w:rPr>
+                <w:rFonts w:hint="eastAsia"/>
+              </w:rPr>
+              <w:t>价格放到了不合适的位置</w:t>
+            </w:r>
+          </w:p>
+        </w:tc>
+      </w:tr>
+      <w:tr>
+        <w:trPr>
+          <w:cnfStyle w:val="000000100000" w:firstRow="0" w:lastRow="0" w:firstColumn="0" w:lastColumn="0" w:oddVBand="0" w:evenVBand="0" w:oddHBand="1" w:evenHBand="0" w:firstRowFirstColumn="0" w:firstRowLastColumn="0" w:lastRowFirstColumn="0" w:lastRowLastColumn="0"/>
+        </w:trPr>
+        <w:tc>
+          <w:tcPr>
+            <w:cnfStyle w:val="001000000000" w:firstRow="0" w:lastRow="0" w:firstColumn="1" w:lastColumn="0" w:oddVBand="0" w:evenVBand="0" w:oddHBand="0" w:evenHBand="0" w:firstRowFirstColumn="0" w:firstRowLastColumn="0" w:lastRowFirstColumn="0" w:lastRowLastColumn="0"/>
+            <w:tcW w:w="2263" w:type="dxa"/>
+          </w:tcPr>
+          <w:p>
+            <w:r>
+              <w:rPr>
+                <w:rFonts w:hint="eastAsia"/>
+              </w:rPr>
+              <w:t>改进建议</w:t>
+            </w:r>
+          </w:p>
+        </w:tc>
+        <w:tc>
+          <w:tcPr>
+            <w:tcW w:w="7473" w:type="dxa"/>
+          </w:tcPr>
+          <w:p>
+            <w:pPr>
+              <w:cnfStyle w:val="000000100000" w:firstRow="0" w:lastRow="0" w:firstColumn="0" w:lastColumn="0" w:oddVBand="0" w:evenVBand="0" w:oddHBand="1" w:evenHBand="0" w:firstRowFirstColumn="0" w:firstRowLastColumn="0" w:lastRowFirstColumn="0" w:lastRowLastColumn="0"/>
+            </w:pPr>
+            <w:r>
+              <w:rPr>
+                <w:rFonts w:hint="eastAsia"/>
+              </w:rPr>
+              <w:t>将价格放到商品图片的下方来</w:t>
+            </w:r>
+          </w:p>
+        </w:tc>
+      </w:tr>
+      <w:tr>
+        <w:tc>
+          <w:tcPr>
+            <w:cnfStyle w:val="001000000000" w:firstRow="0" w:lastRow="0" w:firstColumn="1" w:lastColumn="0" w:oddVBand="0" w:evenVBand="0" w:oddHBand="0" w:evenHBand="0" w:firstRowFirstColumn="0" w:firstRowLastColumn="0" w:lastRowFirstColumn="0" w:lastRowLastColumn="0"/>
+            <w:tcW w:w="2263" w:type="dxa"/>
+          </w:tcPr>
+          <w:p>
+            <w:r>
+              <w:rPr>
+                <w:rFonts w:hint="eastAsia"/>
+              </w:rPr>
+              <w:t>截图</w:t>
+            </w:r>
+          </w:p>
+        </w:tc>
+        <w:tc>
+          <w:tcPr>
+            <w:tcW w:w="7473" w:type="dxa"/>
+          </w:tcPr>
+          <w:p>
+            <w:pPr>
+              <w:cnfStyle w:val="000000000000" w:firstRow="0" w:lastRow="0" w:firstColumn="0" w:lastColumn="0" w:oddVBand="0" w:evenVBand="0" w:oddHBand="0" w:evenHBand="0" w:firstRowFirstColumn="0" w:firstRowLastColumn="0" w:lastRowFirstColumn="0" w:lastRowLastColumn="0"/>
+            </w:pPr>
+            <w:r>
+              <w:rPr>
+                <w:noProof/>
+              </w:rPr>
+              <w:drawing>
+                <wp:inline distT="0" distB="0" distL="0" distR="0">
+                  <wp:extent cx="4080510" cy="7260590"/>
+                  <wp:effectExtent l="0" t="0" r="0" b="0"/>
+                  <wp:docPr id="7" name="图片 7" descr="Screenshot_2017-01-03-15-39-28-324_me.jcala.xmarket"/>
+                  <wp:cNvGraphicFramePr>
+                    <a:graphicFrameLocks xmlns:a="http://schemas.openxmlformats.org/drawingml/2006/main" noChangeAspect="1"/>
+                  </wp:cNvGraphicFramePr>
+                  <a:graphic xmlns:a="http://schemas.openxmlformats.org/drawingml/2006/main">
+                    <a:graphicData uri="http://schemas.openxmlformats.org/drawingml/2006/picture">
+                      <pic:pic xmlns:pic="http://schemas.openxmlformats.org/drawingml/2006/picture">
+                        <pic:nvPicPr>
+                          <pic:cNvPr id="0" name="Picture 22" descr="Screenshot_2017-01-03-15-39-28-324_me.jcala.xmarket"/>
+                          <pic:cNvPicPr>
+                            <a:picLocks noChangeAspect="1" noChangeArrowheads="1"/>
+                          </pic:cNvPicPr>
+                        </pic:nvPicPr>
+                        <pic:blipFill>
+                          <a:blip r:embed="rId16" cstate="print">
+                            <a:extLst>
+                              <a:ext uri="{28A0092B-C50C-407E-A947-70E740481C1C}">
+                                <a14:useLocalDpi xmlns:a14="http://schemas.microsoft.com/office/drawing/2010/main" val="0"/>
+                              </a:ext>
+                            </a:extLst>
+                          </a:blip>
+                          <a:srcRect/>
+                          <a:stretch>
+                            <a:fillRect/>
+                          </a:stretch>
+                        </pic:blipFill>
+                        <pic:spPr bwMode="auto">
+                          <a:xfrm>
+                            <a:off x="0" y="0"/>
+                            <a:ext cx="4080510" cy="7260590"/>
+                          </a:xfrm>
+                          <a:prstGeom prst="rect">
+                            <a:avLst/>
+                          </a:prstGeom>
+                          <a:noFill/>
+                          <a:ln>
+                            <a:noFill/>
+                          </a:ln>
+                        </pic:spPr>
+                      </pic:pic>
+                    </a:graphicData>
+                  </a:graphic>
+                </wp:inline>
+              </w:drawing>
+            </w:r>
+          </w:p>
+        </w:tc>
+      </w:tr>
+    </w:tbl>
+    <w:p>
+      <w:pPr>
+        <w:jc w:val="center"/>
+      </w:pPr>
+    </w:p>
+    <w:tbl>
+      <w:tblPr>
+        <w:tblStyle w:val="5-1"/>
+        <w:tblW w:w="0" w:type="auto"/>
+        <w:tblLook w:val="04A0" w:firstRow="1" w:lastRow="0" w:firstColumn="1" w:lastColumn="0" w:noHBand="0" w:noVBand="1"/>
+      </w:tblPr>
+      <w:tblGrid>
+        <w:gridCol w:w="2263"/>
+        <w:gridCol w:w="7473"/>
+      </w:tblGrid>
+      <w:tr>
+        <w:trPr>
+          <w:cnfStyle w:val="100000000000" w:firstRow="1" w:lastRow="0" w:firstColumn="0" w:lastColumn="0" w:oddVBand="0" w:evenVBand="0" w:oddHBand="0" w:evenHBand="0" w:firstRowFirstColumn="0" w:firstRowLastColumn="0" w:lastRowFirstColumn="0" w:lastRowLastColumn="0"/>
+        </w:trPr>
+        <w:tc>
+          <w:tcPr>
+            <w:cnfStyle w:val="001000000000" w:firstRow="0" w:lastRow="0" w:firstColumn="1" w:lastColumn="0" w:oddVBand="0" w:evenVBand="0" w:oddHBand="0" w:evenHBand="0" w:firstRowFirstColumn="0" w:firstRowLastColumn="0" w:lastRowFirstColumn="0" w:lastRowLastColumn="0"/>
+            <w:tcW w:w="2263" w:type="dxa"/>
+          </w:tcPr>
+          <w:p>
+            <w:r>
+              <w:rPr>
+                <w:rFonts w:hint="eastAsia"/>
+              </w:rPr>
+              <w:lastRenderedPageBreak/>
+              <w:t>编号</w:t>
+            </w:r>
+          </w:p>
+        </w:tc>
+        <w:tc>
+          <w:tcPr>
+            <w:tcW w:w="7473" w:type="dxa"/>
+          </w:tcPr>
+          <w:p>
+            <w:pPr>
+              <w:cnfStyle w:val="100000000000" w:firstRow="1" w:lastRow="0" w:firstColumn="0" w:lastColumn="0" w:oddVBand="0" w:evenVBand="0" w:oddHBand="0" w:evenHBand="0" w:firstRowFirstColumn="0" w:firstRowLastColumn="0" w:lastRowFirstColumn="0" w:lastRowLastColumn="0"/>
+            </w:pPr>
+            <w:r>
+              <w:rPr>
+                <w:rFonts w:hint="eastAsia"/>
+              </w:rPr>
+              <w:t>8</w:t>
+            </w:r>
+          </w:p>
+        </w:tc>
+      </w:tr>
+      <w:tr>
+        <w:trPr>
+          <w:cnfStyle w:val="000000100000" w:firstRow="0" w:lastRow="0" w:firstColumn="0" w:lastColumn="0" w:oddVBand="0" w:evenVBand="0" w:oddHBand="1" w:evenHBand="0" w:firstRowFirstColumn="0" w:firstRowLastColumn="0" w:lastRowFirstColumn="0" w:lastRowLastColumn="0"/>
+        </w:trPr>
+        <w:tc>
+          <w:tcPr>
+            <w:cnfStyle w:val="001000000000" w:firstRow="0" w:lastRow="0" w:firstColumn="1" w:lastColumn="0" w:oddVBand="0" w:evenVBand="0" w:oddHBand="0" w:evenHBand="0" w:firstRowFirstColumn="0" w:firstRowLastColumn="0" w:lastRowFirstColumn="0" w:lastRowLastColumn="0"/>
+            <w:tcW w:w="2263" w:type="dxa"/>
+          </w:tcPr>
+          <w:p>
+            <w:r>
+              <w:rPr>
+                <w:rFonts w:hint="eastAsia"/>
+              </w:rPr>
+              <w:t>严重等级</w:t>
+            </w:r>
+          </w:p>
+        </w:tc>
+        <w:tc>
+          <w:tcPr>
+            <w:tcW w:w="7473" w:type="dxa"/>
+          </w:tcPr>
+          <w:p>
+            <w:pPr>
+              <w:cnfStyle w:val="000000100000" w:firstRow="0" w:lastRow="0" w:firstColumn="0" w:lastColumn="0" w:oddVBand="0" w:evenVBand="0" w:oddHBand="1" w:evenHBand="0" w:firstRowFirstColumn="0" w:firstRowLastColumn="0" w:lastRowFirstColumn="0" w:lastRowLastColumn="0"/>
+            </w:pPr>
+            <w:r>
+              <w:rPr>
+                <w:rFonts w:hint="eastAsia"/>
+              </w:rPr>
+              <w:t>0</w:t>
+            </w:r>
+          </w:p>
+        </w:tc>
+      </w:tr>
+      <w:tr>
+        <w:tc>
+          <w:tcPr>
+            <w:cnfStyle w:val="001000000000" w:firstRow="0" w:lastRow="0" w:firstColumn="1" w:lastColumn="0" w:oddVBand="0" w:evenVBand="0" w:oddHBand="0" w:evenHBand="0" w:firstRowFirstColumn="0" w:firstRowLastColumn="0" w:lastRowFirstColumn="0" w:lastRowLastColumn="0"/>
+            <w:tcW w:w="2263" w:type="dxa"/>
+          </w:tcPr>
+          <w:p>
+            <w:r>
+              <w:rPr>
+                <w:rFonts w:hint="eastAsia"/>
+              </w:rPr>
+              <w:t>问题描述</w:t>
+            </w:r>
+          </w:p>
+        </w:tc>
+        <w:tc>
+          <w:tcPr>
+            <w:tcW w:w="7473" w:type="dxa"/>
+          </w:tcPr>
+          <w:p>
+            <w:pPr>
+              <w:cnfStyle w:val="000000000000" w:firstRow="0" w:lastRow="0" w:firstColumn="0" w:lastColumn="0" w:oddVBand="0" w:evenVBand="0" w:oddHBand="0" w:evenHBand="0" w:firstRowFirstColumn="0" w:firstRowLastColumn="0" w:lastRowFirstColumn="0" w:lastRowLastColumn="0"/>
+            </w:pPr>
+            <w:r>
+              <w:rPr>
+                <w:rFonts w:hint="eastAsia"/>
+              </w:rPr>
+              <w:t>商品分类界面的搜索框是多余的</w:t>
+            </w:r>
+          </w:p>
+        </w:tc>
+      </w:tr>
+      <w:tr>
+        <w:trPr>
+          <w:cnfStyle w:val="000000100000" w:firstRow="0" w:lastRow="0" w:firstColumn="0" w:lastColumn="0" w:oddVBand="0" w:evenVBand="0" w:oddHBand="1" w:evenHBand="0" w:firstRowFirstColumn="0" w:firstRowLastColumn="0" w:lastRowFirstColumn="0" w:lastRowLastColumn="0"/>
+        </w:trPr>
+        <w:tc>
+          <w:tcPr>
+            <w:cnfStyle w:val="001000000000" w:firstRow="0" w:lastRow="0" w:firstColumn="1" w:lastColumn="0" w:oddVBand="0" w:evenVBand="0" w:oddHBand="0" w:evenHBand="0" w:firstRowFirstColumn="0" w:firstRowLastColumn="0" w:lastRowFirstColumn="0" w:lastRowLastColumn="0"/>
+            <w:tcW w:w="2263" w:type="dxa"/>
+          </w:tcPr>
+          <w:p>
+            <w:r>
+              <w:rPr>
+                <w:rFonts w:hint="eastAsia"/>
+              </w:rPr>
+              <w:t>问题具体</w:t>
+            </w:r>
+          </w:p>
+        </w:tc>
+        <w:tc>
+          <w:tcPr>
+            <w:tcW w:w="7473" w:type="dxa"/>
+          </w:tcPr>
+          <w:p>
+            <w:pPr>
+              <w:cnfStyle w:val="000000100000" w:firstRow="0" w:lastRow="0" w:firstColumn="0" w:lastColumn="0" w:oddVBand="0" w:evenVBand="0" w:oddHBand="1" w:evenHBand="0" w:firstRowFirstColumn="0" w:firstRowLastColumn="0" w:lastRowFirstColumn="0" w:lastRowLastColumn="0"/>
+            </w:pPr>
+            <w:r>
+              <w:rPr>
+                <w:rFonts w:hint="eastAsia"/>
+              </w:rPr>
+              <w:t>商品分类界面顶部导航栏的右方的搜索框是本校界面的，分类界面不需要搜索框</w:t>
+            </w:r>
+          </w:p>
+        </w:tc>
+      </w:tr>
+      <w:tr>
+        <w:tc>
+          <w:tcPr>
+            <w:cnfStyle w:val="001000000000" w:firstRow="0" w:lastRow="0" w:firstColumn="1" w:lastColumn="0" w:oddVBand="0" w:evenVBand="0" w:oddHBand="0" w:evenHBand="0" w:firstRowFirstColumn="0" w:firstRowLastColumn="0" w:lastRowFirstColumn="0" w:lastRowLastColumn="0"/>
+            <w:tcW w:w="2263" w:type="dxa"/>
+          </w:tcPr>
+          <w:p>
+            <w:r>
+              <w:rPr>
+                <w:rFonts w:hint="eastAsia"/>
+              </w:rPr>
+              <w:t>诊断原因</w:t>
+            </w:r>
+          </w:p>
+        </w:tc>
+        <w:tc>
+          <w:tcPr>
+            <w:tcW w:w="7473" w:type="dxa"/>
+          </w:tcPr>
+          <w:p>
+            <w:pPr>
+              <w:cnfStyle w:val="000000000000" w:firstRow="0" w:lastRow="0" w:firstColumn="0" w:lastColumn="0" w:oddVBand="0" w:evenVBand="0" w:oddHBand="0" w:evenHBand="0" w:firstRowFirstColumn="0" w:firstRowLastColumn="0" w:lastRowFirstColumn="0" w:lastRowLastColumn="0"/>
+            </w:pPr>
+            <w:r>
+              <w:rPr>
+                <w:rFonts w:hint="eastAsia"/>
+              </w:rPr>
+              <w:t>功能冗余</w:t>
+            </w:r>
+          </w:p>
+        </w:tc>
+      </w:tr>
+      <w:tr>
+        <w:trPr>
+          <w:cnfStyle w:val="000000100000" w:firstRow="0" w:lastRow="0" w:firstColumn="0" w:lastColumn="0" w:oddVBand="0" w:evenVBand="0" w:oddHBand="1" w:evenHBand="0" w:firstRowFirstColumn="0" w:firstRowLastColumn="0" w:lastRowFirstColumn="0" w:lastRowLastColumn="0"/>
+        </w:trPr>
+        <w:tc>
+          <w:tcPr>
+            <w:cnfStyle w:val="001000000000" w:firstRow="0" w:lastRow="0" w:firstColumn="1" w:lastColumn="0" w:oddVBand="0" w:evenVBand="0" w:oddHBand="0" w:evenHBand="0" w:firstRowFirstColumn="0" w:firstRowLastColumn="0" w:lastRowFirstColumn="0" w:lastRowLastColumn="0"/>
+            <w:tcW w:w="2263" w:type="dxa"/>
+          </w:tcPr>
+          <w:p>
+            <w:r>
+              <w:rPr>
+                <w:rFonts w:hint="eastAsia"/>
+              </w:rPr>
+              <w:t>改进建议</w:t>
+            </w:r>
+          </w:p>
+        </w:tc>
+        <w:tc>
+          <w:tcPr>
+            <w:tcW w:w="7473" w:type="dxa"/>
+          </w:tcPr>
+          <w:p>
+            <w:pPr>
+              <w:cnfStyle w:val="000000100000" w:firstRow="0" w:lastRow="0" w:firstColumn="0" w:lastColumn="0" w:oddVBand="0" w:evenVBand="0" w:oddHBand="1" w:evenHBand="0" w:firstRowFirstColumn="0" w:firstRowLastColumn="0" w:lastRowFirstColumn="0" w:lastRowLastColumn="0"/>
+            </w:pPr>
+            <w:r>
+              <w:rPr>
+                <w:rFonts w:hint="eastAsia"/>
+              </w:rPr>
+              <w:t>将分类界面的搜索框删除</w:t>
+            </w:r>
+          </w:p>
+        </w:tc>
+      </w:tr>
+      <w:tr>
+        <w:tc>
+          <w:tcPr>
+            <w:cnfStyle w:val="001000000000" w:firstRow="0" w:lastRow="0" w:firstColumn="1" w:lastColumn="0" w:oddVBand="0" w:evenVBand="0" w:oddHBand="0" w:evenHBand="0" w:firstRowFirstColumn="0" w:firstRowLastColumn="0" w:lastRowFirstColumn="0" w:lastRowLastColumn="0"/>
+            <w:tcW w:w="2263" w:type="dxa"/>
+          </w:tcPr>
+          <w:p>
+            <w:r>
+              <w:rPr>
+                <w:rFonts w:hint="eastAsia"/>
+              </w:rPr>
+              <w:t>截图</w:t>
+            </w:r>
+          </w:p>
+        </w:tc>
+        <w:tc>
+          <w:tcPr>
+            <w:tcW w:w="7473" w:type="dxa"/>
+          </w:tcPr>
+          <w:p>
+            <w:pPr>
+              <w:cnfStyle w:val="000000000000" w:firstRow="0" w:lastRow="0" w:firstColumn="0" w:lastColumn="0" w:oddVBand="0" w:evenVBand="0" w:oddHBand="0" w:evenHBand="0" w:firstRowFirstColumn="0" w:firstRowLastColumn="0" w:lastRowFirstColumn="0" w:lastRowLastColumn="0"/>
+            </w:pPr>
+            <w:bookmarkStart w:id="0" w:name="_GoBack"/>
+            <w:r>
+              <w:rPr>
+                <w:noProof/>
+              </w:rPr>
+              <w:drawing>
+                <wp:inline distT="0" distB="0" distL="0" distR="0">
+                  <wp:extent cx="3937635" cy="7007860"/>
+                  <wp:effectExtent l="0" t="0" r="5715" b="2540"/>
+                  <wp:docPr id="8" name="图片 8" descr="Screenshot_2017-01-03-16-22-34-473_me.jcala.xmarket"/>
+                  <wp:cNvGraphicFramePr>
+                    <a:graphicFrameLocks xmlns:a="http://schemas.openxmlformats.org/drawingml/2006/main" noChangeAspect="1"/>
+                  </wp:cNvGraphicFramePr>
+                  <a:graphic xmlns:a="http://schemas.openxmlformats.org/drawingml/2006/main">
+                    <a:graphicData uri="http://schemas.openxmlformats.org/drawingml/2006/picture">
+                      <pic:pic xmlns:pic="http://schemas.openxmlformats.org/drawingml/2006/picture">
+                        <pic:nvPicPr>
+                          <pic:cNvPr id="0" name="Picture 24" descr="Screenshot_2017-01-03-16-22-34-473_me.jcala.xmarket"/>
+                          <pic:cNvPicPr>
+                            <a:picLocks noChangeAspect="1" noChangeArrowheads="1"/>
+                          </pic:cNvPicPr>
+                        </pic:nvPicPr>
+                        <pic:blipFill>
+                          <a:blip r:embed="rId17" cstate="print">
+                            <a:extLst>
+                              <a:ext uri="{28A0092B-C50C-407E-A947-70E740481C1C}">
+                                <a14:useLocalDpi xmlns:a14="http://schemas.microsoft.com/office/drawing/2010/main" val="0"/>
+                              </a:ext>
+                            </a:extLst>
+                          </a:blip>
+                          <a:srcRect/>
+                          <a:stretch>
+                            <a:fillRect/>
+                          </a:stretch>
+                        </pic:blipFill>
+                        <pic:spPr bwMode="auto">
+                          <a:xfrm>
+                            <a:off x="0" y="0"/>
+                            <a:ext cx="3937635" cy="7007860"/>
+                          </a:xfrm>
+                          <a:prstGeom prst="rect">
+                            <a:avLst/>
+                          </a:prstGeom>
+                          <a:noFill/>
+                          <a:ln>
+                            <a:noFill/>
+                          </a:ln>
+                        </pic:spPr>
+                      </pic:pic>
+                    </a:graphicData>
+                  </a:graphic>
+                </wp:inline>
+              </w:drawing>
+            </w:r>
+            <w:bookmarkEnd w:id="0"/>
+          </w:p>
+        </w:tc>
+      </w:tr>
+    </w:tbl>
+    <w:p>
+      <w:pPr>
+        <w:jc w:val="center"/>
       </w:pPr>
     </w:p>
     <w:sectPr>
@@ -5129,7 +8331,7 @@
   <w:style w:type="paragraph" w:default="1" w:styleId="a">
     <w:name w:val="Normal"/>
     <w:qFormat/>
-    <w:rsid w:val="0086691D"/>
+    <w:rsid w:val="00B15763"/>
   </w:style>
   <w:style w:type="paragraph" w:styleId="1">
     <w:name w:val="heading 1"/>
@@ -6414,7 +9616,7 @@
     <w:charset w:val="00"/>
     <w:family w:val="roman"/>
     <w:pitch w:val="variable"/>
-    <w:sig w:usb0="E0002AFF" w:usb1="C0007841" w:usb2="00000009" w:usb3="00000000" w:csb0="000001FF" w:csb1="00000000"/>
+    <w:sig w:usb0="E0002EFF" w:usb1="C000785B" w:usb2="00000009" w:usb3="00000000" w:csb0="000001FF" w:csb1="00000000"/>
   </w:font>
   <w:font w:name="等线 Light">
     <w:panose1 w:val="02010600030101010101"/>
@@ -6442,7 +9644,15 @@
     <w:charset w:val="00"/>
     <w:family w:val="swiss"/>
     <w:pitch w:val="variable"/>
-    <w:sig w:usb0="E1002AFF" w:usb1="4000ACFF" w:usb2="00000009" w:usb3="00000000" w:csb0="000001FF" w:csb1="00000000"/>
+    <w:sig w:usb0="E0002AFF" w:usb1="C000247B" w:usb2="00000009" w:usb3="00000000" w:csb0="000001FF" w:csb1="00000000"/>
+  </w:font>
+  <w:font w:name="PMingLiU">
+    <w:altName w:val="新細明體"/>
+    <w:panose1 w:val="02010601000101010101"/>
+    <w:charset w:val="88"/>
+    <w:family w:val="auto"/>
+    <w:pitch w:val="variable"/>
+    <w:sig w:usb0="00000000" w:usb1="08080000" w:usb2="00000010" w:usb3="00000000" w:csb0="00100000" w:csb1="00000000"/>
   </w:font>
 </w:fonts>
 </file>
@@ -6473,7 +9683,12 @@
   </w:compat>
   <w:rsids>
     <w:rsidRoot w:val="00574C9D"/>
+    <w:rsid w:val="000F7DF1"/>
+    <w:rsid w:val="001D1809"/>
+    <w:rsid w:val="00436B62"/>
+    <w:rsid w:val="004A5AA7"/>
     <w:rsid w:val="00574C9D"/>
+    <w:rsid w:val="00616C21"/>
     <w:rsid w:val="00A770E4"/>
   </w:rsids>
   <m:mathPr>
@@ -7230,7 +10445,7 @@
 </file>
 
 <file path=customXml/itemProps2.xml><?xml version="1.0" encoding="utf-8"?>
-<ds:datastoreItem xmlns:ds="http://schemas.openxmlformats.org/officeDocument/2006/customXml" ds:itemID="{7804D7AA-95C7-4C82-BDC8-0728AD9ECCFB}">
+<ds:datastoreItem xmlns:ds="http://schemas.openxmlformats.org/officeDocument/2006/customXml" ds:itemID="{C1945507-5F2F-4C10-AC33-AC11D47DACE8}">
   <ds:schemaRefs>
     <ds:schemaRef ds:uri="http://schemas.openxmlformats.org/officeDocument/2006/bibliography"/>
   </ds:schemaRefs>
